--- a/Note_of_Model_development.docx
+++ b/Note_of_Model_development.docx
@@ -4,6 +4,31 @@
   <w:body>
     <w:p>
       <w:r>
+        <w:t>Seems to be focusing on prediction of the next location of a vehicle (transport context). Network conditions before they occur (?really?)</w:t>
+      </w:r>
+    </w:p>
+    <w:p>
+      <w:r>
+        <w:t xml:space="preserve">Trip purpose: difficult to acquire accurately? </w:t>
+      </w:r>
+      <w:r>
+        <w:t xml:space="preserve">They are using rule based methods at the moment. </w:t>
+      </w:r>
+    </w:p>
+    <w:p>
+      <w:r>
+        <w:t>Tiers: should them all have some kind of impacts on the destination?</w:t>
+      </w:r>
+    </w:p>
+    <w:p>
+      <w:r>
+        <w:t xml:space="preserve">First 5/15/30 days, drifting effects? </w:t>
+      </w:r>
+    </w:p>
+    <w:p/>
+    <w:p/>
+    <w:p>
+      <w:r>
         <w:t>LTDS and NTS work at bigger scale - define the rules</w:t>
       </w:r>
     </w:p>
@@ -20,7 +45,13 @@
     </w:p>
     <w:p>
       <w:r>
-        <w:t xml:space="preserve">Target: to simulate the relationship between prediction accuracy with data availability and uncertainty in people’s travel behaviour. </w:t>
+        <w:t xml:space="preserve">Target: to </w:t>
+      </w:r>
+      <w:r>
+        <w:t>explore</w:t>
+      </w:r>
+      <w:r>
+        <w:t xml:space="preserve"> the relationship between prediction accuracy with data availability and uncertainty in people’s travel behaviour. </w:t>
       </w:r>
     </w:p>
     <w:p>
@@ -49,7 +80,13 @@
         </w:numPr>
       </w:pPr>
       <w:r>
-        <w:t>Day of week – weekdays, weekends</w:t>
+        <w:rPr>
+          <w:highlight w:val="yellow"/>
+        </w:rPr>
+        <w:t>Day of week</w:t>
+      </w:r>
+      <w:r>
+        <w:t xml:space="preserve"> – weekdays, weekends</w:t>
       </w:r>
     </w:p>
     <w:p>
@@ -67,10 +104,6 @@
     <w:p>
       <w:pPr>
         <w:pStyle w:val="ListParagraph"/>
-        <w:numPr>
-          <w:ilvl w:val="0"/>
-          <w:numId w:val="1"/>
-        </w:numPr>
       </w:pPr>
     </w:p>
     <w:p>
@@ -223,6 +256,7 @@
     </w:p>
     <w:p>
       <w:r>
+        <w:lastRenderedPageBreak/>
         <w:t>What can be predicted:</w:t>
       </w:r>
     </w:p>
@@ -310,12 +344,4515 @@
         </w:numPr>
       </w:pPr>
       <w:r>
+        <w:t>Use pcolor to represent zone (maximum at the moment 140)</w:t>
+      </w:r>
+    </w:p>
+    <w:p/>
+    <w:p>
+      <w:r>
+        <w:rPr>
+          <w:rFonts w:hint="eastAsia"/>
+        </w:rPr>
+        <w:t>Testing</w:t>
+      </w:r>
+      <w:r>
+        <w:t xml:space="preserve"> of KNN imputation for the missing data:</w:t>
+      </w:r>
+    </w:p>
+    <w:p>
+      <w:r>
+        <w:rPr>
+          <w:noProof/>
+          <w:lang w:val="en-US"/>
+        </w:rPr>
+        <w:drawing>
+          <wp:inline distT="0" distB="0" distL="0" distR="0">
+            <wp:extent cx="5267325" cy="1323975"/>
+            <wp:effectExtent l="0" t="0" r="9525" b="9525"/>
+            <wp:docPr id="1" name="Picture 1"/>
+            <wp:cNvGraphicFramePr>
+              <a:graphicFrameLocks xmlns:a="http://schemas.openxmlformats.org/drawingml/2006/main" noChangeAspect="1"/>
+            </wp:cNvGraphicFramePr>
+            <a:graphic xmlns:a="http://schemas.openxmlformats.org/drawingml/2006/main">
+              <a:graphicData uri="http://schemas.openxmlformats.org/drawingml/2006/picture">
+                <pic:pic xmlns:pic="http://schemas.openxmlformats.org/drawingml/2006/picture">
+                  <pic:nvPicPr>
+                    <pic:cNvPr id="0" name="Picture 1"/>
+                    <pic:cNvPicPr>
+                      <a:picLocks noChangeAspect="1" noChangeArrowheads="1"/>
+                    </pic:cNvPicPr>
+                  </pic:nvPicPr>
+                  <pic:blipFill>
+                    <a:blip r:embed="rId5">
+                      <a:extLst>
+                        <a:ext uri="{28A0092B-C50C-407E-A947-70E740481C1C}">
+                          <a14:useLocalDpi xmlns:a14="http://schemas.microsoft.com/office/drawing/2010/main" val="0"/>
+                        </a:ext>
+                      </a:extLst>
+                    </a:blip>
+                    <a:srcRect/>
+                    <a:stretch>
+                      <a:fillRect/>
+                    </a:stretch>
+                  </pic:blipFill>
+                  <pic:spPr bwMode="auto">
+                    <a:xfrm>
+                      <a:off x="0" y="0"/>
+                      <a:ext cx="5267325" cy="1323975"/>
+                    </a:xfrm>
+                    <a:prstGeom prst="rect">
+                      <a:avLst/>
+                    </a:prstGeom>
+                    <a:noFill/>
+                    <a:ln>
+                      <a:noFill/>
+                    </a:ln>
+                  </pic:spPr>
+                </pic:pic>
+              </a:graphicData>
+            </a:graphic>
+          </wp:inline>
+        </w:drawing>
+      </w:r>
+    </w:p>
+    <w:p>
+      <w:r>
+        <w:t>Checking the distribution of mobile phone calls:</w:t>
+      </w:r>
+    </w:p>
+    <w:p>
+      <w:r>
+        <w:rPr>
+          <w:noProof/>
+          <w:lang w:val="en-US"/>
+        </w:rPr>
+        <w:drawing>
+          <wp:inline distT="0" distB="0" distL="0" distR="0">
+            <wp:extent cx="5267325" cy="2600325"/>
+            <wp:effectExtent l="0" t="0" r="9525" b="9525"/>
+            <wp:docPr id="2" name="Picture 2"/>
+            <wp:cNvGraphicFramePr>
+              <a:graphicFrameLocks xmlns:a="http://schemas.openxmlformats.org/drawingml/2006/main" noChangeAspect="1"/>
+            </wp:cNvGraphicFramePr>
+            <a:graphic xmlns:a="http://schemas.openxmlformats.org/drawingml/2006/main">
+              <a:graphicData uri="http://schemas.openxmlformats.org/drawingml/2006/picture">
+                <pic:pic xmlns:pic="http://schemas.openxmlformats.org/drawingml/2006/picture">
+                  <pic:nvPicPr>
+                    <pic:cNvPr id="0" name="Picture 2"/>
+                    <pic:cNvPicPr>
+                      <a:picLocks noChangeAspect="1" noChangeArrowheads="1"/>
+                    </pic:cNvPicPr>
+                  </pic:nvPicPr>
+                  <pic:blipFill>
+                    <a:blip r:embed="rId6">
+                      <a:extLst>
+                        <a:ext uri="{28A0092B-C50C-407E-A947-70E740481C1C}">
+                          <a14:useLocalDpi xmlns:a14="http://schemas.microsoft.com/office/drawing/2010/main" val="0"/>
+                        </a:ext>
+                      </a:extLst>
+                    </a:blip>
+                    <a:srcRect/>
+                    <a:stretch>
+                      <a:fillRect/>
+                    </a:stretch>
+                  </pic:blipFill>
+                  <pic:spPr bwMode="auto">
+                    <a:xfrm>
+                      <a:off x="0" y="0"/>
+                      <a:ext cx="5267325" cy="2600325"/>
+                    </a:xfrm>
+                    <a:prstGeom prst="rect">
+                      <a:avLst/>
+                    </a:prstGeom>
+                    <a:noFill/>
+                    <a:ln>
+                      <a:noFill/>
+                    </a:ln>
+                  </pic:spPr>
+                </pic:pic>
+              </a:graphicData>
+            </a:graphic>
+          </wp:inline>
+        </w:drawing>
+      </w:r>
+    </w:p>
+    <w:p>
+      <w:r>
+        <w:rPr>
+          <w:noProof/>
+          <w:lang w:val="en-US"/>
+        </w:rPr>
         <w:lastRenderedPageBreak/>
-        <w:t>Use pcolor to represent zone (maximum at the moment 140)</w:t>
+        <w:drawing>
+          <wp:inline distT="0" distB="0" distL="0" distR="0">
+            <wp:extent cx="5267325" cy="2762250"/>
+            <wp:effectExtent l="0" t="0" r="9525" b="0"/>
+            <wp:docPr id="3" name="Picture 3"/>
+            <wp:cNvGraphicFramePr>
+              <a:graphicFrameLocks xmlns:a="http://schemas.openxmlformats.org/drawingml/2006/main" noChangeAspect="1"/>
+            </wp:cNvGraphicFramePr>
+            <a:graphic xmlns:a="http://schemas.openxmlformats.org/drawingml/2006/main">
+              <a:graphicData uri="http://schemas.openxmlformats.org/drawingml/2006/picture">
+                <pic:pic xmlns:pic="http://schemas.openxmlformats.org/drawingml/2006/picture">
+                  <pic:nvPicPr>
+                    <pic:cNvPr id="0" name="Picture 3"/>
+                    <pic:cNvPicPr>
+                      <a:picLocks noChangeAspect="1" noChangeArrowheads="1"/>
+                    </pic:cNvPicPr>
+                  </pic:nvPicPr>
+                  <pic:blipFill>
+                    <a:blip r:embed="rId7">
+                      <a:extLst>
+                        <a:ext uri="{28A0092B-C50C-407E-A947-70E740481C1C}">
+                          <a14:useLocalDpi xmlns:a14="http://schemas.microsoft.com/office/drawing/2010/main" val="0"/>
+                        </a:ext>
+                      </a:extLst>
+                    </a:blip>
+                    <a:srcRect/>
+                    <a:stretch>
+                      <a:fillRect/>
+                    </a:stretch>
+                  </pic:blipFill>
+                  <pic:spPr bwMode="auto">
+                    <a:xfrm>
+                      <a:off x="0" y="0"/>
+                      <a:ext cx="5267325" cy="2762250"/>
+                    </a:xfrm>
+                    <a:prstGeom prst="rect">
+                      <a:avLst/>
+                    </a:prstGeom>
+                    <a:noFill/>
+                    <a:ln>
+                      <a:noFill/>
+                    </a:ln>
+                  </pic:spPr>
+                </pic:pic>
+              </a:graphicData>
+            </a:graphic>
+          </wp:inline>
+        </w:drawing>
+      </w:r>
+    </w:p>
+    <w:p>
+      <w:r>
+        <w:rPr>
+          <w:noProof/>
+          <w:lang w:val="en-US"/>
+        </w:rPr>
+        <w:drawing>
+          <wp:inline distT="0" distB="0" distL="0" distR="0">
+            <wp:extent cx="5276850" cy="2667000"/>
+            <wp:effectExtent l="0" t="0" r="0" b="0"/>
+            <wp:docPr id="4" name="Picture 4"/>
+            <wp:cNvGraphicFramePr>
+              <a:graphicFrameLocks xmlns:a="http://schemas.openxmlformats.org/drawingml/2006/main" noChangeAspect="1"/>
+            </wp:cNvGraphicFramePr>
+            <a:graphic xmlns:a="http://schemas.openxmlformats.org/drawingml/2006/main">
+              <a:graphicData uri="http://schemas.openxmlformats.org/drawingml/2006/picture">
+                <pic:pic xmlns:pic="http://schemas.openxmlformats.org/drawingml/2006/picture">
+                  <pic:nvPicPr>
+                    <pic:cNvPr id="0" name="Picture 4"/>
+                    <pic:cNvPicPr>
+                      <a:picLocks noChangeAspect="1" noChangeArrowheads="1"/>
+                    </pic:cNvPicPr>
+                  </pic:nvPicPr>
+                  <pic:blipFill>
+                    <a:blip r:embed="rId8">
+                      <a:extLst>
+                        <a:ext uri="{28A0092B-C50C-407E-A947-70E740481C1C}">
+                          <a14:useLocalDpi xmlns:a14="http://schemas.microsoft.com/office/drawing/2010/main" val="0"/>
+                        </a:ext>
+                      </a:extLst>
+                    </a:blip>
+                    <a:srcRect/>
+                    <a:stretch>
+                      <a:fillRect/>
+                    </a:stretch>
+                  </pic:blipFill>
+                  <pic:spPr bwMode="auto">
+                    <a:xfrm>
+                      <a:off x="0" y="0"/>
+                      <a:ext cx="5276850" cy="2667000"/>
+                    </a:xfrm>
+                    <a:prstGeom prst="rect">
+                      <a:avLst/>
+                    </a:prstGeom>
+                    <a:noFill/>
+                    <a:ln>
+                      <a:noFill/>
+                    </a:ln>
+                  </pic:spPr>
+                </pic:pic>
+              </a:graphicData>
+            </a:graphic>
+          </wp:inline>
+        </w:drawing>
+      </w:r>
+    </w:p>
+    <w:p>
+      <w:r>
+        <w:rPr>
+          <w:noProof/>
+          <w:lang w:val="en-US"/>
+        </w:rPr>
+        <w:drawing>
+          <wp:inline distT="0" distB="0" distL="0" distR="0">
+            <wp:extent cx="5267325" cy="2790825"/>
+            <wp:effectExtent l="0" t="0" r="9525" b="9525"/>
+            <wp:docPr id="5" name="Picture 5"/>
+            <wp:cNvGraphicFramePr>
+              <a:graphicFrameLocks xmlns:a="http://schemas.openxmlformats.org/drawingml/2006/main" noChangeAspect="1"/>
+            </wp:cNvGraphicFramePr>
+            <a:graphic xmlns:a="http://schemas.openxmlformats.org/drawingml/2006/main">
+              <a:graphicData uri="http://schemas.openxmlformats.org/drawingml/2006/picture">
+                <pic:pic xmlns:pic="http://schemas.openxmlformats.org/drawingml/2006/picture">
+                  <pic:nvPicPr>
+                    <pic:cNvPr id="0" name="Picture 1"/>
+                    <pic:cNvPicPr>
+                      <a:picLocks noChangeAspect="1" noChangeArrowheads="1"/>
+                    </pic:cNvPicPr>
+                  </pic:nvPicPr>
+                  <pic:blipFill>
+                    <a:blip r:embed="rId9">
+                      <a:extLst>
+                        <a:ext uri="{28A0092B-C50C-407E-A947-70E740481C1C}">
+                          <a14:useLocalDpi xmlns:a14="http://schemas.microsoft.com/office/drawing/2010/main" val="0"/>
+                        </a:ext>
+                      </a:extLst>
+                    </a:blip>
+                    <a:srcRect/>
+                    <a:stretch>
+                      <a:fillRect/>
+                    </a:stretch>
+                  </pic:blipFill>
+                  <pic:spPr bwMode="auto">
+                    <a:xfrm>
+                      <a:off x="0" y="0"/>
+                      <a:ext cx="5267325" cy="2790825"/>
+                    </a:xfrm>
+                    <a:prstGeom prst="rect">
+                      <a:avLst/>
+                    </a:prstGeom>
+                    <a:noFill/>
+                    <a:ln>
+                      <a:noFill/>
+                    </a:ln>
+                  </pic:spPr>
+                </pic:pic>
+              </a:graphicData>
+            </a:graphic>
+          </wp:inline>
+        </w:drawing>
+      </w:r>
+    </w:p>
+    <w:p>
+      <w:r>
+        <w:rPr>
+          <w:rFonts w:hint="eastAsia"/>
+        </w:rPr>
+        <w:t>Evaluation</w:t>
+      </w:r>
+      <w:r>
+        <w:t xml:space="preserve"> metrics (what to choose, depend on application)</w:t>
+      </w:r>
+    </w:p>
+    <w:p>
+      <w:pPr>
+        <w:pStyle w:val="ListParagraph"/>
+        <w:numPr>
+          <w:ilvl w:val="0"/>
+          <w:numId w:val="6"/>
+        </w:numPr>
+      </w:pPr>
+      <w:r>
+        <w:lastRenderedPageBreak/>
+        <w:t>Accuracy</w:t>
+      </w:r>
+    </w:p>
+    <w:p>
+      <w:pPr>
+        <w:pStyle w:val="ListParagraph"/>
+        <w:numPr>
+          <w:ilvl w:val="0"/>
+          <w:numId w:val="6"/>
+        </w:numPr>
+      </w:pPr>
+      <w:r>
+        <w:t>Precision</w:t>
+      </w:r>
+    </w:p>
+    <w:p>
+      <w:pPr>
+        <w:pStyle w:val="ListParagraph"/>
+        <w:numPr>
+          <w:ilvl w:val="0"/>
+          <w:numId w:val="6"/>
+        </w:numPr>
+      </w:pPr>
+      <w:r>
+        <w:t>Etc.</w:t>
+      </w:r>
+    </w:p>
+    <w:p>
+      <w:r>
+        <w:t>precision is the ability of the classifier not to label as positive a sample that is negative, and recall is the ability of the classifier to find all the positive samples</w:t>
+      </w:r>
+    </w:p>
+    <w:p/>
+    <w:p/>
+    <w:p/>
+    <w:p/>
+    <w:p/>
+    <w:p/>
+    <w:p>
+      <w:r>
+        <w:t>Flow chart</w:t>
+      </w:r>
+      <w:r>
+        <w:t xml:space="preserve"> for the simulation environment</w:t>
+      </w:r>
+      <w:r>
+        <w:t>:</w:t>
+      </w:r>
+    </w:p>
+    <w:p>
+      <w:r>
+        <w:rPr>
+          <w:noProof/>
+          <w:lang w:val="en-US"/>
+        </w:rPr>
+        <mc:AlternateContent>
+          <mc:Choice Requires="wpc">
+            <w:drawing>
+              <wp:inline distT="0" distB="0" distL="0" distR="0">
+                <wp:extent cx="5274310" cy="4629151"/>
+                <wp:effectExtent l="0" t="0" r="0" b="0"/>
+                <wp:docPr id="6" name="Canvas 6"/>
+                <wp:cNvGraphicFramePr>
+                  <a:graphicFrameLocks xmlns:a="http://schemas.openxmlformats.org/drawingml/2006/main" noChangeAspect="1"/>
+                </wp:cNvGraphicFramePr>
+                <a:graphic xmlns:a="http://schemas.openxmlformats.org/drawingml/2006/main">
+                  <a:graphicData uri="http://schemas.microsoft.com/office/word/2010/wordprocessingCanvas">
+                    <wpc:wpc>
+                      <wpc:bg/>
+                      <wpc:whole/>
+                      <wps:wsp>
+                        <wps:cNvPr id="7" name="Flowchart: Process 7"/>
+                        <wps:cNvSpPr/>
+                        <wps:spPr>
+                          <a:xfrm>
+                            <a:off x="1466850" y="180975"/>
+                            <a:ext cx="2466975" cy="466725"/>
+                          </a:xfrm>
+                          <a:prstGeom prst="flowChartProcess">
+                            <a:avLst/>
+                          </a:prstGeom>
+                        </wps:spPr>
+                        <wps:style>
+                          <a:lnRef idx="2">
+                            <a:schemeClr val="accent1">
+                              <a:shade val="50000"/>
+                            </a:schemeClr>
+                          </a:lnRef>
+                          <a:fillRef idx="1">
+                            <a:schemeClr val="accent1"/>
+                          </a:fillRef>
+                          <a:effectRef idx="0">
+                            <a:schemeClr val="accent1"/>
+                          </a:effectRef>
+                          <a:fontRef idx="minor">
+                            <a:schemeClr val="lt1"/>
+                          </a:fontRef>
+                        </wps:style>
+                        <wps:txbx>
+                          <w:txbxContent>
+                            <w:p>
+                              <w:pPr>
+                                <w:jc w:val="center"/>
+                              </w:pPr>
+                              <w:r>
+                                <w:t xml:space="preserve"> Setting key simulation parameters through Python scripts </w:t>
+                              </w:r>
+                            </w:p>
+                          </w:txbxContent>
+                        </wps:txbx>
+                        <wps:bodyPr rot="0" spcFirstLastPara="0" vertOverflow="overflow" horzOverflow="overflow" vert="horz" wrap="square" lIns="91440" tIns="45720" rIns="91440" bIns="45720" numCol="1" spcCol="0" rtlCol="0" fromWordArt="0" anchor="ctr" anchorCtr="0" forceAA="0" compatLnSpc="1">
+                          <a:prstTxWarp prst="textNoShape">
+                            <a:avLst/>
+                          </a:prstTxWarp>
+                          <a:noAutofit/>
+                        </wps:bodyPr>
+                      </wps:wsp>
+                      <wps:wsp>
+                        <wps:cNvPr id="8" name="Flowchart: Process 8"/>
+                        <wps:cNvSpPr/>
+                        <wps:spPr>
+                          <a:xfrm>
+                            <a:off x="1466850" y="1123950"/>
+                            <a:ext cx="2466975" cy="466725"/>
+                          </a:xfrm>
+                          <a:prstGeom prst="flowChartProcess">
+                            <a:avLst/>
+                          </a:prstGeom>
+                        </wps:spPr>
+                        <wps:style>
+                          <a:lnRef idx="2">
+                            <a:schemeClr val="accent1">
+                              <a:shade val="50000"/>
+                            </a:schemeClr>
+                          </a:lnRef>
+                          <a:fillRef idx="1">
+                            <a:schemeClr val="accent1"/>
+                          </a:fillRef>
+                          <a:effectRef idx="0">
+                            <a:schemeClr val="accent1"/>
+                          </a:effectRef>
+                          <a:fontRef idx="minor">
+                            <a:schemeClr val="lt1"/>
+                          </a:fontRef>
+                        </wps:style>
+                        <wps:txbx>
+                          <w:txbxContent>
+                            <w:p>
+                              <w:pPr>
+                                <w:jc w:val="center"/>
+                              </w:pPr>
+                              <w:r>
+                                <w:t xml:space="preserve">Generate schedule for each of the agents (people) </w:t>
+                              </w:r>
+                            </w:p>
+                          </w:txbxContent>
+                        </wps:txbx>
+                        <wps:bodyPr rot="0" spcFirstLastPara="0" vertOverflow="overflow" horzOverflow="overflow" vert="horz" wrap="square" lIns="91440" tIns="45720" rIns="91440" bIns="45720" numCol="1" spcCol="0" rtlCol="0" fromWordArt="0" anchor="ctr" anchorCtr="0" forceAA="0" compatLnSpc="1">
+                          <a:prstTxWarp prst="textNoShape">
+                            <a:avLst/>
+                          </a:prstTxWarp>
+                          <a:noAutofit/>
+                        </wps:bodyPr>
+                      </wps:wsp>
+                      <wps:wsp>
+                        <wps:cNvPr id="9" name="Flowchart: Process 9"/>
+                        <wps:cNvSpPr/>
+                        <wps:spPr>
+                          <a:xfrm>
+                            <a:off x="1466850" y="2085975"/>
+                            <a:ext cx="2466975" cy="466725"/>
+                          </a:xfrm>
+                          <a:prstGeom prst="flowChartProcess">
+                            <a:avLst/>
+                          </a:prstGeom>
+                        </wps:spPr>
+                        <wps:style>
+                          <a:lnRef idx="2">
+                            <a:schemeClr val="accent1">
+                              <a:shade val="50000"/>
+                            </a:schemeClr>
+                          </a:lnRef>
+                          <a:fillRef idx="1">
+                            <a:schemeClr val="accent1"/>
+                          </a:fillRef>
+                          <a:effectRef idx="0">
+                            <a:schemeClr val="accent1"/>
+                          </a:effectRef>
+                          <a:fontRef idx="minor">
+                            <a:schemeClr val="lt1"/>
+                          </a:fontRef>
+                        </wps:style>
+                        <wps:txbx>
+                          <w:txbxContent>
+                            <w:p>
+                              <w:pPr>
+                                <w:jc w:val="center"/>
+                              </w:pPr>
+                              <w:r>
+                                <w:t xml:space="preserve">Through a Java bridge, run Netlogo from Python and read the schedules </w:t>
+                              </w:r>
+                            </w:p>
+                          </w:txbxContent>
+                        </wps:txbx>
+                        <wps:bodyPr rot="0" spcFirstLastPara="0" vertOverflow="overflow" horzOverflow="overflow" vert="horz" wrap="square" lIns="91440" tIns="45720" rIns="91440" bIns="45720" numCol="1" spcCol="0" rtlCol="0" fromWordArt="0" anchor="ctr" anchorCtr="0" forceAA="0" compatLnSpc="1">
+                          <a:prstTxWarp prst="textNoShape">
+                            <a:avLst/>
+                          </a:prstTxWarp>
+                          <a:noAutofit/>
+                        </wps:bodyPr>
+                      </wps:wsp>
+                      <wps:wsp>
+                        <wps:cNvPr id="10" name="Flowchart: Process 10"/>
+                        <wps:cNvSpPr/>
+                        <wps:spPr>
+                          <a:xfrm>
+                            <a:off x="1466850" y="3009900"/>
+                            <a:ext cx="2466975" cy="466725"/>
+                          </a:xfrm>
+                          <a:prstGeom prst="flowChartProcess">
+                            <a:avLst/>
+                          </a:prstGeom>
+                        </wps:spPr>
+                        <wps:style>
+                          <a:lnRef idx="2">
+                            <a:schemeClr val="accent1">
+                              <a:shade val="50000"/>
+                            </a:schemeClr>
+                          </a:lnRef>
+                          <a:fillRef idx="1">
+                            <a:schemeClr val="accent1"/>
+                          </a:fillRef>
+                          <a:effectRef idx="0">
+                            <a:schemeClr val="accent1"/>
+                          </a:effectRef>
+                          <a:fontRef idx="minor">
+                            <a:schemeClr val="lt1"/>
+                          </a:fontRef>
+                        </wps:style>
+                        <wps:txbx>
+                          <w:txbxContent>
+                            <w:p>
+                              <w:pPr>
+                                <w:jc w:val="center"/>
+                              </w:pPr>
+                              <w:r>
+                                <w:t>Netlogo writes simulation results to hard disk</w:t>
+                              </w:r>
+                            </w:p>
+                          </w:txbxContent>
+                        </wps:txbx>
+                        <wps:bodyPr rot="0" spcFirstLastPara="0" vertOverflow="overflow" horzOverflow="overflow" vert="horz" wrap="square" lIns="91440" tIns="45720" rIns="91440" bIns="45720" numCol="1" spcCol="0" rtlCol="0" fromWordArt="0" anchor="ctr" anchorCtr="0" forceAA="0" compatLnSpc="1">
+                          <a:prstTxWarp prst="textNoShape">
+                            <a:avLst/>
+                          </a:prstTxWarp>
+                          <a:noAutofit/>
+                        </wps:bodyPr>
+                      </wps:wsp>
+                      <wps:wsp>
+                        <wps:cNvPr id="11" name="Flowchart: Process 11"/>
+                        <wps:cNvSpPr/>
+                        <wps:spPr>
+                          <a:xfrm>
+                            <a:off x="1466850" y="3981450"/>
+                            <a:ext cx="2466975" cy="466725"/>
+                          </a:xfrm>
+                          <a:prstGeom prst="flowChartProcess">
+                            <a:avLst/>
+                          </a:prstGeom>
+                        </wps:spPr>
+                        <wps:style>
+                          <a:lnRef idx="2">
+                            <a:schemeClr val="accent1">
+                              <a:shade val="50000"/>
+                            </a:schemeClr>
+                          </a:lnRef>
+                          <a:fillRef idx="1">
+                            <a:schemeClr val="accent1"/>
+                          </a:fillRef>
+                          <a:effectRef idx="0">
+                            <a:schemeClr val="accent1"/>
+                          </a:effectRef>
+                          <a:fontRef idx="minor">
+                            <a:schemeClr val="lt1"/>
+                          </a:fontRef>
+                        </wps:style>
+                        <wps:txbx>
+                          <w:txbxContent>
+                            <w:p>
+                              <w:pPr>
+                                <w:jc w:val="center"/>
+                              </w:pPr>
+                              <w:r>
+                                <w:t>Python read simulation results and carry out prediction</w:t>
+                              </w:r>
+                            </w:p>
+                          </w:txbxContent>
+                        </wps:txbx>
+                        <wps:bodyPr rot="0" spcFirstLastPara="0" vertOverflow="overflow" horzOverflow="overflow" vert="horz" wrap="square" lIns="91440" tIns="45720" rIns="91440" bIns="45720" numCol="1" spcCol="0" rtlCol="0" fromWordArt="0" anchor="ctr" anchorCtr="0" forceAA="0" compatLnSpc="1">
+                          <a:prstTxWarp prst="textNoShape">
+                            <a:avLst/>
+                          </a:prstTxWarp>
+                          <a:noAutofit/>
+                        </wps:bodyPr>
+                      </wps:wsp>
+                      <wps:wsp>
+                        <wps:cNvPr id="12" name="Straight Arrow Connector 12"/>
+                        <wps:cNvCnPr>
+                          <a:stCxn id="7" idx="2"/>
+                          <a:endCxn id="8" idx="0"/>
+                        </wps:cNvCnPr>
+                        <wps:spPr>
+                          <a:xfrm>
+                            <a:off x="2700338" y="647700"/>
+                            <a:ext cx="0" cy="476250"/>
+                          </a:xfrm>
+                          <a:prstGeom prst="straightConnector1">
+                            <a:avLst/>
+                          </a:prstGeom>
+                          <a:ln>
+                            <a:tailEnd type="triangle"/>
+                          </a:ln>
+                        </wps:spPr>
+                        <wps:style>
+                          <a:lnRef idx="1">
+                            <a:schemeClr val="accent1"/>
+                          </a:lnRef>
+                          <a:fillRef idx="0">
+                            <a:schemeClr val="accent1"/>
+                          </a:fillRef>
+                          <a:effectRef idx="0">
+                            <a:schemeClr val="accent1"/>
+                          </a:effectRef>
+                          <a:fontRef idx="minor">
+                            <a:schemeClr val="tx1"/>
+                          </a:fontRef>
+                        </wps:style>
+                        <wps:bodyPr/>
+                      </wps:wsp>
+                      <wps:wsp>
+                        <wps:cNvPr id="13" name="Straight Arrow Connector 13"/>
+                        <wps:cNvCnPr>
+                          <a:endCxn id="9" idx="0"/>
+                        </wps:cNvCnPr>
+                        <wps:spPr>
+                          <a:xfrm>
+                            <a:off x="2700338" y="1590675"/>
+                            <a:ext cx="0" cy="495300"/>
+                          </a:xfrm>
+                          <a:prstGeom prst="straightConnector1">
+                            <a:avLst/>
+                          </a:prstGeom>
+                          <a:ln>
+                            <a:tailEnd type="triangle"/>
+                          </a:ln>
+                        </wps:spPr>
+                        <wps:style>
+                          <a:lnRef idx="1">
+                            <a:schemeClr val="accent1"/>
+                          </a:lnRef>
+                          <a:fillRef idx="0">
+                            <a:schemeClr val="accent1"/>
+                          </a:fillRef>
+                          <a:effectRef idx="0">
+                            <a:schemeClr val="accent1"/>
+                          </a:effectRef>
+                          <a:fontRef idx="minor">
+                            <a:schemeClr val="tx1"/>
+                          </a:fontRef>
+                        </wps:style>
+                        <wps:bodyPr/>
+                      </wps:wsp>
+                      <wps:wsp>
+                        <wps:cNvPr id="14" name="Straight Arrow Connector 14"/>
+                        <wps:cNvCnPr>
+                          <a:stCxn id="9" idx="2"/>
+                          <a:endCxn id="10" idx="0"/>
+                        </wps:cNvCnPr>
+                        <wps:spPr>
+                          <a:xfrm>
+                            <a:off x="2700338" y="2552700"/>
+                            <a:ext cx="0" cy="457199"/>
+                          </a:xfrm>
+                          <a:prstGeom prst="straightConnector1">
+                            <a:avLst/>
+                          </a:prstGeom>
+                          <a:ln>
+                            <a:tailEnd type="triangle"/>
+                          </a:ln>
+                        </wps:spPr>
+                        <wps:style>
+                          <a:lnRef idx="1">
+                            <a:schemeClr val="accent1"/>
+                          </a:lnRef>
+                          <a:fillRef idx="0">
+                            <a:schemeClr val="accent1"/>
+                          </a:fillRef>
+                          <a:effectRef idx="0">
+                            <a:schemeClr val="accent1"/>
+                          </a:effectRef>
+                          <a:fontRef idx="minor">
+                            <a:schemeClr val="tx1"/>
+                          </a:fontRef>
+                        </wps:style>
+                        <wps:bodyPr/>
+                      </wps:wsp>
+                      <wps:wsp>
+                        <wps:cNvPr id="15" name="Straight Arrow Connector 15"/>
+                        <wps:cNvCnPr>
+                          <a:endCxn id="11" idx="0"/>
+                        </wps:cNvCnPr>
+                        <wps:spPr>
+                          <a:xfrm>
+                            <a:off x="2700338" y="3476624"/>
+                            <a:ext cx="0" cy="504825"/>
+                          </a:xfrm>
+                          <a:prstGeom prst="straightConnector1">
+                            <a:avLst/>
+                          </a:prstGeom>
+                          <a:ln>
+                            <a:tailEnd type="triangle"/>
+                          </a:ln>
+                        </wps:spPr>
+                        <wps:style>
+                          <a:lnRef idx="1">
+                            <a:schemeClr val="accent1"/>
+                          </a:lnRef>
+                          <a:fillRef idx="0">
+                            <a:schemeClr val="accent1"/>
+                          </a:fillRef>
+                          <a:effectRef idx="0">
+                            <a:schemeClr val="accent1"/>
+                          </a:effectRef>
+                          <a:fontRef idx="minor">
+                            <a:schemeClr val="tx1"/>
+                          </a:fontRef>
+                        </wps:style>
+                        <wps:bodyPr/>
+                      </wps:wsp>
+                    </wpc:wpc>
+                  </a:graphicData>
+                </a:graphic>
+              </wp:inline>
+            </w:drawing>
+          </mc:Choice>
+          <mc:Fallback>
+            <w:pict>
+              <v:group id="Canvas 6" o:spid="_x0000_s1026" editas="canvas" style="width:415.3pt;height:364.5pt;mso-position-horizontal-relative:char;mso-position-vertical-relative:line" coordsize="52743,46291" o:gfxdata="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">
+                <v:shapetype id="_x0000_t75" coordsize="21600,21600" o:spt="75" o:preferrelative="t" path="m@4@5l@4@11@9@11@9@5xe" filled="f" stroked="f">
+                  <v:stroke joinstyle="miter"/>
+                  <v:formulas>
+                    <v:f eqn="if lineDrawn pixelLineWidth 0"/>
+                    <v:f eqn="sum @0 1 0"/>
+                    <v:f eqn="sum 0 0 @1"/>
+                    <v:f eqn="prod @2 1 2"/>
+                    <v:f eqn="prod @3 21600 pixelWidth"/>
+                    <v:f eqn="prod @3 21600 pixelHeight"/>
+                    <v:f eqn="sum @0 0 1"/>
+                    <v:f eqn="prod @6 1 2"/>
+                    <v:f eqn="prod @7 21600 pixelWidth"/>
+                    <v:f eqn="sum @8 21600 0"/>
+                    <v:f eqn="prod @7 21600 pixelHeight"/>
+                    <v:f eqn="sum @10 21600 0"/>
+                  </v:formulas>
+                  <v:path o:extrusionok="f" gradientshapeok="t" o:connecttype="rect"/>
+                  <o:lock v:ext="edit" aspectratio="t"/>
+                </v:shapetype>
+                <v:shape id="_x0000_s1027" type="#_x0000_t75" style="position:absolute;width:52743;height:46291;visibility:visible;mso-wrap-style:square">
+                  <v:fill o:detectmouseclick="t"/>
+                  <v:path o:connecttype="none"/>
+                </v:shape>
+                <v:shapetype id="_x0000_t109" coordsize="21600,21600" o:spt="109" path="m,l,21600r21600,l21600,xe">
+                  <v:stroke joinstyle="miter"/>
+                  <v:path gradientshapeok="t" o:connecttype="rect"/>
+                </v:shapetype>
+                <v:shape id="Flowchart: Process 7" o:spid="_x0000_s1028" type="#_x0000_t109" style="position:absolute;left:14668;top:1809;width:24670;height:4668;visibility:visible;mso-wrap-style:square;v-text-anchor:middle" o:gfxdata="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" fillcolor="#5b9bd5 [3204]" strokecolor="#1f4d78 [1604]" strokeweight="1pt">
+                  <v:textbox>
+                    <w:txbxContent>
+                      <w:p>
+                        <w:pPr>
+                          <w:jc w:val="center"/>
+                        </w:pPr>
+                        <w:r>
+                          <w:t xml:space="preserve"> Setting key simulation parameters through Python scripts </w:t>
+                        </w:r>
+                      </w:p>
+                    </w:txbxContent>
+                  </v:textbox>
+                </v:shape>
+                <v:shape id="Flowchart: Process 8" o:spid="_x0000_s1029" type="#_x0000_t109" style="position:absolute;left:14668;top:11239;width:24670;height:4667;visibility:visible;mso-wrap-style:square;v-text-anchor:middle" o:gfxdata="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" fillcolor="#5b9bd5 [3204]" strokecolor="#1f4d78 [1604]" strokeweight="1pt">
+                  <v:textbox>
+                    <w:txbxContent>
+                      <w:p>
+                        <w:pPr>
+                          <w:jc w:val="center"/>
+                        </w:pPr>
+                        <w:r>
+                          <w:t xml:space="preserve">Generate schedule for each of the agents (people) </w:t>
+                        </w:r>
+                      </w:p>
+                    </w:txbxContent>
+                  </v:textbox>
+                </v:shape>
+                <v:shape id="Flowchart: Process 9" o:spid="_x0000_s1030" type="#_x0000_t109" style="position:absolute;left:14668;top:20859;width:24670;height:4668;visibility:visible;mso-wrap-style:square;v-text-anchor:middle" o:gfxdata="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" fillcolor="#5b9bd5 [3204]" strokecolor="#1f4d78 [1604]" strokeweight="1pt">
+                  <v:textbox>
+                    <w:txbxContent>
+                      <w:p>
+                        <w:pPr>
+                          <w:jc w:val="center"/>
+                        </w:pPr>
+                        <w:r>
+                          <w:t xml:space="preserve">Through a Java bridge, run Netlogo from Python and read the schedules </w:t>
+                        </w:r>
+                      </w:p>
+                    </w:txbxContent>
+                  </v:textbox>
+                </v:shape>
+                <v:shape id="Flowchart: Process 10" o:spid="_x0000_s1031" type="#_x0000_t109" style="position:absolute;left:14668;top:30099;width:24670;height:4667;visibility:visible;mso-wrap-style:square;v-text-anchor:middle" o:gfxdata="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" fillcolor="#5b9bd5 [3204]" strokecolor="#1f4d78 [1604]" strokeweight="1pt">
+                  <v:textbox>
+                    <w:txbxContent>
+                      <w:p>
+                        <w:pPr>
+                          <w:jc w:val="center"/>
+                        </w:pPr>
+                        <w:r>
+                          <w:t>Netlogo writes simulation results to hard disk</w:t>
+                        </w:r>
+                      </w:p>
+                    </w:txbxContent>
+                  </v:textbox>
+                </v:shape>
+                <v:shape id="Flowchart: Process 11" o:spid="_x0000_s1032" type="#_x0000_t109" style="position:absolute;left:14668;top:39814;width:24670;height:4667;visibility:visible;mso-wrap-style:square;v-text-anchor:middle" o:gfxdata="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" fillcolor="#5b9bd5 [3204]" strokecolor="#1f4d78 [1604]" strokeweight="1pt">
+                  <v:textbox>
+                    <w:txbxContent>
+                      <w:p>
+                        <w:pPr>
+                          <w:jc w:val="center"/>
+                        </w:pPr>
+                        <w:r>
+                          <w:t>Python read simulation results and carry out prediction</w:t>
+                        </w:r>
+                      </w:p>
+                    </w:txbxContent>
+                  </v:textbox>
+                </v:shape>
+                <v:shapetype id="_x0000_t32" coordsize="21600,21600" o:spt="32" o:oned="t" path="m,l21600,21600e" filled="f">
+                  <v:path arrowok="t" fillok="f" o:connecttype="none"/>
+                  <o:lock v:ext="edit" shapetype="t"/>
+                </v:shapetype>
+                <v:shape id="Straight Arrow Connector 12" o:spid="_x0000_s1033" type="#_x0000_t32" style="position:absolute;left:27003;top:6477;width:0;height:4762;visibility:visible;mso-wrap-style:square" o:connectortype="straight" o:gfxdata="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" strokecolor="#5b9bd5 [3204]" strokeweight=".5pt">
+                  <v:stroke endarrow="block" joinstyle="miter"/>
+                </v:shape>
+                <v:shape id="Straight Arrow Connector 13" o:spid="_x0000_s1034" type="#_x0000_t32" style="position:absolute;left:27003;top:15906;width:0;height:4953;visibility:visible;mso-wrap-style:square" o:connectortype="straight" o:gfxdata="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" strokecolor="#5b9bd5 [3204]" strokeweight=".5pt">
+                  <v:stroke endarrow="block" joinstyle="miter"/>
+                </v:shape>
+                <v:shape id="Straight Arrow Connector 14" o:spid="_x0000_s1035" type="#_x0000_t32" style="position:absolute;left:27003;top:25527;width:0;height:4571;visibility:visible;mso-wrap-style:square" o:connectortype="straight" o:gfxdata="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" strokecolor="#5b9bd5 [3204]" strokeweight=".5pt">
+                  <v:stroke endarrow="block" joinstyle="miter"/>
+                </v:shape>
+                <v:shape id="Straight Arrow Connector 15" o:spid="_x0000_s1036" type="#_x0000_t32" style="position:absolute;left:27003;top:34766;width:0;height:5048;visibility:visible;mso-wrap-style:square" o:connectortype="straight" o:gfxdata="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" strokecolor="#5b9bd5 [3204]" strokeweight=".5pt">
+                  <v:stroke endarrow="block" joinstyle="miter"/>
+                </v:shape>
+                <w10:anchorlock/>
+              </v:group>
+            </w:pict>
+          </mc:Fallback>
+        </mc:AlternateContent>
+      </w:r>
+    </w:p>
+    <w:p>
+      <w:r>
+        <w:t>How Netlogo simulation works:</w:t>
+      </w:r>
+    </w:p>
+    <w:p>
+      <w:r>
+        <w:rPr>
+          <w:noProof/>
+          <w:lang w:val="en-US"/>
+        </w:rPr>
+        <w:lastRenderedPageBreak/>
+        <mc:AlternateContent>
+          <mc:Choice Requires="wpc">
+            <w:drawing>
+              <wp:inline distT="0" distB="0" distL="0" distR="0">
+                <wp:extent cx="5838190" cy="8751821"/>
+                <wp:effectExtent l="0" t="0" r="0" b="11430"/>
+                <wp:docPr id="16" name="Canvas 16"/>
+                <wp:cNvGraphicFramePr>
+                  <a:graphicFrameLocks xmlns:a="http://schemas.openxmlformats.org/drawingml/2006/main" noChangeAspect="1"/>
+                </wp:cNvGraphicFramePr>
+                <a:graphic xmlns:a="http://schemas.openxmlformats.org/drawingml/2006/main">
+                  <a:graphicData uri="http://schemas.microsoft.com/office/word/2010/wordprocessingCanvas">
+                    <wpc:wpc>
+                      <wpc:bg/>
+                      <wpc:whole/>
+                      <wps:wsp>
+                        <wps:cNvPr id="17" name="Flowchart: Process 17"/>
+                        <wps:cNvSpPr/>
+                        <wps:spPr>
+                          <a:xfrm>
+                            <a:off x="2047875" y="0"/>
+                            <a:ext cx="1676400" cy="390525"/>
+                          </a:xfrm>
+                          <a:prstGeom prst="flowChartProcess">
+                            <a:avLst/>
+                          </a:prstGeom>
+                        </wps:spPr>
+                        <wps:style>
+                          <a:lnRef idx="2">
+                            <a:schemeClr val="accent1">
+                              <a:shade val="50000"/>
+                            </a:schemeClr>
+                          </a:lnRef>
+                          <a:fillRef idx="1">
+                            <a:schemeClr val="accent1"/>
+                          </a:fillRef>
+                          <a:effectRef idx="0">
+                            <a:schemeClr val="accent1"/>
+                          </a:effectRef>
+                          <a:fontRef idx="minor">
+                            <a:schemeClr val="lt1"/>
+                          </a:fontRef>
+                        </wps:style>
+                        <wps:txbx>
+                          <w:txbxContent>
+                            <w:p>
+                              <w:pPr>
+                                <w:jc w:val="center"/>
+                              </w:pPr>
+                              <w:r>
+                                <w:t>Netlogo initiation</w:t>
+                              </w:r>
+                            </w:p>
+                          </w:txbxContent>
+                        </wps:txbx>
+                        <wps:bodyPr rot="0" spcFirstLastPara="0" vertOverflow="overflow" horzOverflow="overflow" vert="horz" wrap="square" lIns="91440" tIns="45720" rIns="91440" bIns="45720" numCol="1" spcCol="0" rtlCol="0" fromWordArt="0" anchor="ctr" anchorCtr="0" forceAA="0" compatLnSpc="1">
+                          <a:prstTxWarp prst="textNoShape">
+                            <a:avLst/>
+                          </a:prstTxWarp>
+                          <a:noAutofit/>
+                        </wps:bodyPr>
+                      </wps:wsp>
+                      <wps:wsp>
+                        <wps:cNvPr id="18" name="Flowchart: Process 18"/>
+                        <wps:cNvSpPr/>
+                        <wps:spPr>
+                          <a:xfrm>
+                            <a:off x="1695111" y="752474"/>
+                            <a:ext cx="1190625" cy="1362075"/>
+                          </a:xfrm>
+                          <a:prstGeom prst="flowChartProcess">
+                            <a:avLst/>
+                          </a:prstGeom>
+                        </wps:spPr>
+                        <wps:style>
+                          <a:lnRef idx="2">
+                            <a:schemeClr val="accent1">
+                              <a:shade val="50000"/>
+                            </a:schemeClr>
+                          </a:lnRef>
+                          <a:fillRef idx="1">
+                            <a:schemeClr val="accent1"/>
+                          </a:fillRef>
+                          <a:effectRef idx="0">
+                            <a:schemeClr val="accent1"/>
+                          </a:effectRef>
+                          <a:fontRef idx="minor">
+                            <a:schemeClr val="lt1"/>
+                          </a:fontRef>
+                        </wps:style>
+                        <wps:txbx>
+                          <w:txbxContent>
+                            <w:p>
+                              <w:pPr>
+                                <w:jc w:val="center"/>
+                              </w:pPr>
+                              <w:r>
+                                <w:t>Generating the required number of agents and assign attributes</w:t>
+                              </w:r>
+                              <w:r>
+                                <w:t>, inc home,work, school shopping locations</w:t>
+                              </w:r>
+                            </w:p>
+                          </w:txbxContent>
+                        </wps:txbx>
+                        <wps:bodyPr rot="0" spcFirstLastPara="0" vertOverflow="overflow" horzOverflow="overflow" vert="horz" wrap="square" lIns="91440" tIns="45720" rIns="91440" bIns="45720" numCol="1" spcCol="0" rtlCol="0" fromWordArt="0" anchor="ctr" anchorCtr="0" forceAA="0" compatLnSpc="1">
+                          <a:prstTxWarp prst="textNoShape">
+                            <a:avLst/>
+                          </a:prstTxWarp>
+                          <a:noAutofit/>
+                        </wps:bodyPr>
+                      </wps:wsp>
+                      <wps:wsp>
+                        <wps:cNvPr id="19" name="Flowchart: Process 19"/>
+                        <wps:cNvSpPr/>
+                        <wps:spPr>
+                          <a:xfrm>
+                            <a:off x="3114677" y="752476"/>
+                            <a:ext cx="1152523" cy="800100"/>
+                          </a:xfrm>
+                          <a:prstGeom prst="flowChartProcess">
+                            <a:avLst/>
+                          </a:prstGeom>
+                        </wps:spPr>
+                        <wps:style>
+                          <a:lnRef idx="2">
+                            <a:schemeClr val="accent1">
+                              <a:shade val="50000"/>
+                            </a:schemeClr>
+                          </a:lnRef>
+                          <a:fillRef idx="1">
+                            <a:schemeClr val="accent1"/>
+                          </a:fillRef>
+                          <a:effectRef idx="0">
+                            <a:schemeClr val="accent1"/>
+                          </a:effectRef>
+                          <a:fontRef idx="minor">
+                            <a:schemeClr val="lt1"/>
+                          </a:fontRef>
+                        </wps:style>
+                        <wps:txbx>
+                          <w:txbxContent>
+                            <w:p>
+                              <w:pPr>
+                                <w:jc w:val="center"/>
+                              </w:pPr>
+                              <w:r>
+                                <w:t>Setting up road network based on input para with attributes</w:t>
+                              </w:r>
+                            </w:p>
+                          </w:txbxContent>
+                        </wps:txbx>
+                        <wps:bodyPr rot="0" spcFirstLastPara="0" vertOverflow="overflow" horzOverflow="overflow" vert="horz" wrap="square" lIns="91440" tIns="45720" rIns="91440" bIns="45720" numCol="1" spcCol="0" rtlCol="0" fromWordArt="0" anchor="ctr" anchorCtr="0" forceAA="0" compatLnSpc="1">
+                          <a:prstTxWarp prst="textNoShape">
+                            <a:avLst/>
+                          </a:prstTxWarp>
+                          <a:noAutofit/>
+                        </wps:bodyPr>
+                      </wps:wsp>
+                      <wps:wsp>
+                        <wps:cNvPr id="20" name="Flowchart: Process 20"/>
+                        <wps:cNvSpPr/>
+                        <wps:spPr>
+                          <a:xfrm>
+                            <a:off x="209550" y="752473"/>
+                            <a:ext cx="1247774" cy="800101"/>
+                          </a:xfrm>
+                          <a:prstGeom prst="flowChartProcess">
+                            <a:avLst/>
+                          </a:prstGeom>
+                        </wps:spPr>
+                        <wps:style>
+                          <a:lnRef idx="2">
+                            <a:schemeClr val="accent1">
+                              <a:shade val="50000"/>
+                            </a:schemeClr>
+                          </a:lnRef>
+                          <a:fillRef idx="1">
+                            <a:schemeClr val="accent1"/>
+                          </a:fillRef>
+                          <a:effectRef idx="0">
+                            <a:schemeClr val="accent1"/>
+                          </a:effectRef>
+                          <a:fontRef idx="minor">
+                            <a:schemeClr val="lt1"/>
+                          </a:fontRef>
+                        </wps:style>
+                        <wps:txbx>
+                          <w:txbxContent>
+                            <w:p>
+                              <w:pPr>
+                                <w:jc w:val="center"/>
+                              </w:pPr>
+                              <w:r>
+                                <w:t>Setting up predefined zones</w:t>
+                              </w:r>
+                            </w:p>
+                          </w:txbxContent>
+                        </wps:txbx>
+                        <wps:bodyPr rot="0" spcFirstLastPara="0" vertOverflow="overflow" horzOverflow="overflow" vert="horz" wrap="square" lIns="91440" tIns="45720" rIns="91440" bIns="45720" numCol="1" spcCol="0" rtlCol="0" fromWordArt="0" anchor="ctr" anchorCtr="0" forceAA="0" compatLnSpc="1">
+                          <a:prstTxWarp prst="textNoShape">
+                            <a:avLst/>
+                          </a:prstTxWarp>
+                          <a:noAutofit/>
+                        </wps:bodyPr>
+                      </wps:wsp>
+                      <wps:wsp>
+                        <wps:cNvPr id="22" name="Elbow Connector 22"/>
+                        <wps:cNvCnPr>
+                          <a:stCxn id="17" idx="2"/>
+                          <a:endCxn id="18" idx="0"/>
+                        </wps:cNvCnPr>
+                        <wps:spPr>
+                          <a:xfrm rot="5400000">
+                            <a:off x="2407242" y="273640"/>
+                            <a:ext cx="361949" cy="595719"/>
+                          </a:xfrm>
+                          <a:prstGeom prst="bentConnector3">
+                            <a:avLst/>
+                          </a:prstGeom>
+                          <a:ln>
+                            <a:tailEnd type="triangle"/>
+                          </a:ln>
+                        </wps:spPr>
+                        <wps:style>
+                          <a:lnRef idx="1">
+                            <a:schemeClr val="accent1"/>
+                          </a:lnRef>
+                          <a:fillRef idx="0">
+                            <a:schemeClr val="accent1"/>
+                          </a:fillRef>
+                          <a:effectRef idx="0">
+                            <a:schemeClr val="accent1"/>
+                          </a:effectRef>
+                          <a:fontRef idx="minor">
+                            <a:schemeClr val="tx1"/>
+                          </a:fontRef>
+                        </wps:style>
+                        <wps:bodyPr/>
+                      </wps:wsp>
+                      <wps:wsp>
+                        <wps:cNvPr id="24" name="Elbow Connector 24"/>
+                        <wps:cNvCnPr>
+                          <a:stCxn id="17" idx="2"/>
+                          <a:endCxn id="19" idx="0"/>
+                        </wps:cNvCnPr>
+                        <wps:spPr>
+                          <a:xfrm rot="16200000" flipH="1">
+                            <a:off x="3107532" y="169068"/>
+                            <a:ext cx="361951" cy="804864"/>
+                          </a:xfrm>
+                          <a:prstGeom prst="bentConnector3">
+                            <a:avLst/>
+                          </a:prstGeom>
+                          <a:ln>
+                            <a:tailEnd type="triangle"/>
+                          </a:ln>
+                        </wps:spPr>
+                        <wps:style>
+                          <a:lnRef idx="1">
+                            <a:schemeClr val="accent1"/>
+                          </a:lnRef>
+                          <a:fillRef idx="0">
+                            <a:schemeClr val="accent1"/>
+                          </a:fillRef>
+                          <a:effectRef idx="0">
+                            <a:schemeClr val="accent1"/>
+                          </a:effectRef>
+                          <a:fontRef idx="minor">
+                            <a:schemeClr val="tx1"/>
+                          </a:fontRef>
+                        </wps:style>
+                        <wps:bodyPr/>
+                      </wps:wsp>
+                      <wps:wsp>
+                        <wps:cNvPr id="25" name="Elbow Connector 25"/>
+                        <wps:cNvCnPr>
+                          <a:stCxn id="17" idx="2"/>
+                          <a:endCxn id="20" idx="0"/>
+                        </wps:cNvCnPr>
+                        <wps:spPr>
+                          <a:xfrm rot="5400000">
+                            <a:off x="1678782" y="-454820"/>
+                            <a:ext cx="361948" cy="2052638"/>
+                          </a:xfrm>
+                          <a:prstGeom prst="bentConnector3">
+                            <a:avLst/>
+                          </a:prstGeom>
+                          <a:ln>
+                            <a:tailEnd type="triangle"/>
+                          </a:ln>
+                        </wps:spPr>
+                        <wps:style>
+                          <a:lnRef idx="1">
+                            <a:schemeClr val="accent1"/>
+                          </a:lnRef>
+                          <a:fillRef idx="0">
+                            <a:schemeClr val="accent1"/>
+                          </a:fillRef>
+                          <a:effectRef idx="0">
+                            <a:schemeClr val="accent1"/>
+                          </a:effectRef>
+                          <a:fontRef idx="minor">
+                            <a:schemeClr val="tx1"/>
+                          </a:fontRef>
+                        </wps:style>
+                        <wps:bodyPr/>
+                      </wps:wsp>
+                      <wps:wsp>
+                        <wps:cNvPr id="29" name="Flowchart: Process 29"/>
+                        <wps:cNvSpPr/>
+                        <wps:spPr>
+                          <a:xfrm>
+                            <a:off x="4419600" y="742950"/>
+                            <a:ext cx="1064260" cy="809624"/>
+                          </a:xfrm>
+                          <a:prstGeom prst="flowChartProcess">
+                            <a:avLst/>
+                          </a:prstGeom>
+                        </wps:spPr>
+                        <wps:style>
+                          <a:lnRef idx="2">
+                            <a:schemeClr val="accent1">
+                              <a:shade val="50000"/>
+                            </a:schemeClr>
+                          </a:lnRef>
+                          <a:fillRef idx="1">
+                            <a:schemeClr val="accent1"/>
+                          </a:fillRef>
+                          <a:effectRef idx="0">
+                            <a:schemeClr val="accent1"/>
+                          </a:effectRef>
+                          <a:fontRef idx="minor">
+                            <a:schemeClr val="lt1"/>
+                          </a:fontRef>
+                        </wps:style>
+                        <wps:txbx>
+                          <w:txbxContent>
+                            <w:p>
+                              <w:pPr>
+                                <w:jc w:val="center"/>
+                              </w:pPr>
+                              <w:r>
+                                <w:t xml:space="preserve">Setting up data collection </w:t>
+                              </w:r>
+                              <w:r>
+                                <w:t>structure (e.g. mobile towers)</w:t>
+                              </w:r>
+                            </w:p>
+                          </w:txbxContent>
+                        </wps:txbx>
+                        <wps:bodyPr rot="0" spcFirstLastPara="0" vertOverflow="overflow" horzOverflow="overflow" vert="horz" wrap="square" lIns="91440" tIns="45720" rIns="91440" bIns="45720" numCol="1" spcCol="0" rtlCol="0" fromWordArt="0" anchor="ctr" anchorCtr="0" forceAA="0" compatLnSpc="1">
+                          <a:prstTxWarp prst="textNoShape">
+                            <a:avLst/>
+                          </a:prstTxWarp>
+                          <a:noAutofit/>
+                        </wps:bodyPr>
+                      </wps:wsp>
+                      <wps:wsp>
+                        <wps:cNvPr id="30" name="Elbow Connector 30"/>
+                        <wps:cNvCnPr>
+                          <a:stCxn id="17" idx="2"/>
+                          <a:endCxn id="29" idx="0"/>
+                        </wps:cNvCnPr>
+                        <wps:spPr>
+                          <a:xfrm rot="16200000" flipH="1">
+                            <a:off x="3742265" y="-465973"/>
+                            <a:ext cx="352425" cy="2065419"/>
+                          </a:xfrm>
+                          <a:prstGeom prst="bentConnector3">
+                            <a:avLst/>
+                          </a:prstGeom>
+                          <a:ln>
+                            <a:tailEnd type="triangle"/>
+                          </a:ln>
+                        </wps:spPr>
+                        <wps:style>
+                          <a:lnRef idx="1">
+                            <a:schemeClr val="accent1"/>
+                          </a:lnRef>
+                          <a:fillRef idx="0">
+                            <a:schemeClr val="accent1"/>
+                          </a:fillRef>
+                          <a:effectRef idx="0">
+                            <a:schemeClr val="accent1"/>
+                          </a:effectRef>
+                          <a:fontRef idx="minor">
+                            <a:schemeClr val="tx1"/>
+                          </a:fontRef>
+                        </wps:style>
+                        <wps:bodyPr/>
+                      </wps:wsp>
+                      <wps:wsp>
+                        <wps:cNvPr id="31" name="Flowchart: Process 31"/>
+                        <wps:cNvSpPr/>
+                        <wps:spPr>
+                          <a:xfrm>
+                            <a:off x="1695228" y="2476500"/>
+                            <a:ext cx="1190625" cy="1000125"/>
+                          </a:xfrm>
+                          <a:prstGeom prst="flowChartProcess">
+                            <a:avLst/>
+                          </a:prstGeom>
+                        </wps:spPr>
+                        <wps:style>
+                          <a:lnRef idx="2">
+                            <a:schemeClr val="accent1">
+                              <a:shade val="50000"/>
+                            </a:schemeClr>
+                          </a:lnRef>
+                          <a:fillRef idx="1">
+                            <a:schemeClr val="accent1"/>
+                          </a:fillRef>
+                          <a:effectRef idx="0">
+                            <a:schemeClr val="accent1"/>
+                          </a:effectRef>
+                          <a:fontRef idx="minor">
+                            <a:schemeClr val="lt1"/>
+                          </a:fontRef>
+                        </wps:style>
+                        <wps:txbx>
+                          <w:txbxContent>
+                            <w:p>
+                              <w:pPr>
+                                <w:jc w:val="center"/>
+                              </w:pPr>
+                              <w:r>
+                                <w:t>At start of the day read schedules for each type of the agents</w:t>
+                              </w:r>
+                            </w:p>
+                          </w:txbxContent>
+                        </wps:txbx>
+                        <wps:bodyPr rot="0" spcFirstLastPara="0" vertOverflow="overflow" horzOverflow="overflow" vert="horz" wrap="square" lIns="91440" tIns="45720" rIns="91440" bIns="45720" numCol="1" spcCol="0" rtlCol="0" fromWordArt="0" anchor="ctr" anchorCtr="0" forceAA="0" compatLnSpc="1">
+                          <a:prstTxWarp prst="textNoShape">
+                            <a:avLst/>
+                          </a:prstTxWarp>
+                          <a:noAutofit/>
+                        </wps:bodyPr>
+                      </wps:wsp>
+                      <wps:wsp>
+                        <wps:cNvPr id="32" name="Straight Arrow Connector 32"/>
+                        <wps:cNvCnPr>
+                          <a:stCxn id="18" idx="2"/>
+                          <a:endCxn id="31" idx="0"/>
+                        </wps:cNvCnPr>
+                        <wps:spPr>
+                          <a:xfrm>
+                            <a:off x="2290186" y="2114549"/>
+                            <a:ext cx="117" cy="361951"/>
+                          </a:xfrm>
+                          <a:prstGeom prst="straightConnector1">
+                            <a:avLst/>
+                          </a:prstGeom>
+                          <a:ln>
+                            <a:tailEnd type="triangle"/>
+                          </a:ln>
+                        </wps:spPr>
+                        <wps:style>
+                          <a:lnRef idx="1">
+                            <a:schemeClr val="accent1"/>
+                          </a:lnRef>
+                          <a:fillRef idx="0">
+                            <a:schemeClr val="accent1"/>
+                          </a:fillRef>
+                          <a:effectRef idx="0">
+                            <a:schemeClr val="accent1"/>
+                          </a:effectRef>
+                          <a:fontRef idx="minor">
+                            <a:schemeClr val="tx1"/>
+                          </a:fontRef>
+                        </wps:style>
+                        <wps:bodyPr/>
+                      </wps:wsp>
+                      <wps:wsp>
+                        <wps:cNvPr id="33" name="Flowchart: Process 33"/>
+                        <wps:cNvSpPr/>
+                        <wps:spPr>
+                          <a:xfrm>
+                            <a:off x="419100" y="3809650"/>
+                            <a:ext cx="3743325" cy="533400"/>
+                          </a:xfrm>
+                          <a:prstGeom prst="flowChartProcess">
+                            <a:avLst/>
+                          </a:prstGeom>
+                        </wps:spPr>
+                        <wps:style>
+                          <a:lnRef idx="2">
+                            <a:schemeClr val="accent1">
+                              <a:shade val="50000"/>
+                            </a:schemeClr>
+                          </a:lnRef>
+                          <a:fillRef idx="1">
+                            <a:schemeClr val="accent1"/>
+                          </a:fillRef>
+                          <a:effectRef idx="0">
+                            <a:schemeClr val="accent1"/>
+                          </a:effectRef>
+                          <a:fontRef idx="minor">
+                            <a:schemeClr val="lt1"/>
+                          </a:fontRef>
+                        </wps:style>
+                        <wps:txbx>
+                          <w:txbxContent>
+                            <w:p>
+                              <w:pPr>
+                                <w:jc w:val="center"/>
+                              </w:pPr>
+                              <w:r>
+                                <w:t xml:space="preserve">Using shortest path </w:t>
+                              </w:r>
+                              <w:r>
+                                <w:t>algorithm</w:t>
+                              </w:r>
+                              <w:r>
+                                <w:t xml:space="preserve">, </w:t>
+                              </w:r>
+                              <w:r>
+                                <w:t xml:space="preserve">according to their schedules, </w:t>
+                              </w:r>
+                              <w:r>
+                                <w:t xml:space="preserve">agents move </w:t>
+                              </w:r>
+                              <w:r>
+                                <w:t xml:space="preserve">along </w:t>
+                              </w:r>
+                              <w:r>
+                                <w:t xml:space="preserve"> the road network </w:t>
+                              </w:r>
+                              <w:r>
+                                <w:t>for interval i</w:t>
+                              </w:r>
+                            </w:p>
+                          </w:txbxContent>
+                        </wps:txbx>
+                        <wps:bodyPr rot="0" spcFirstLastPara="0" vertOverflow="overflow" horzOverflow="overflow" vert="horz" wrap="square" lIns="91440" tIns="45720" rIns="91440" bIns="45720" numCol="1" spcCol="0" rtlCol="0" fromWordArt="0" anchor="ctr" anchorCtr="0" forceAA="0" compatLnSpc="1">
+                          <a:prstTxWarp prst="textNoShape">
+                            <a:avLst/>
+                          </a:prstTxWarp>
+                          <a:noAutofit/>
+                        </wps:bodyPr>
+                      </wps:wsp>
+                      <wps:wsp>
+                        <wps:cNvPr id="35" name="Straight Arrow Connector 35"/>
+                        <wps:cNvCnPr>
+                          <a:stCxn id="31" idx="2"/>
+                          <a:endCxn id="33" idx="0"/>
+                        </wps:cNvCnPr>
+                        <wps:spPr>
+                          <a:xfrm>
+                            <a:off x="2290541" y="3476305"/>
+                            <a:ext cx="222" cy="332996"/>
+                          </a:xfrm>
+                          <a:prstGeom prst="straightConnector1">
+                            <a:avLst/>
+                          </a:prstGeom>
+                          <a:ln>
+                            <a:tailEnd type="triangle"/>
+                          </a:ln>
+                        </wps:spPr>
+                        <wps:style>
+                          <a:lnRef idx="1">
+                            <a:schemeClr val="accent1"/>
+                          </a:lnRef>
+                          <a:fillRef idx="0">
+                            <a:schemeClr val="accent1"/>
+                          </a:fillRef>
+                          <a:effectRef idx="0">
+                            <a:schemeClr val="accent1"/>
+                          </a:effectRef>
+                          <a:fontRef idx="minor">
+                            <a:schemeClr val="tx1"/>
+                          </a:fontRef>
+                        </wps:style>
+                        <wps:bodyPr/>
+                      </wps:wsp>
+                      <wps:wsp>
+                        <wps:cNvPr id="37" name="Flowchart: Decision 37"/>
+                        <wps:cNvSpPr/>
+                        <wps:spPr>
+                          <a:xfrm>
+                            <a:off x="1285879" y="5810250"/>
+                            <a:ext cx="2019301" cy="1019174"/>
+                          </a:xfrm>
+                          <a:prstGeom prst="flowChartDecision">
+                            <a:avLst/>
+                          </a:prstGeom>
+                        </wps:spPr>
+                        <wps:style>
+                          <a:lnRef idx="2">
+                            <a:schemeClr val="accent1">
+                              <a:shade val="50000"/>
+                            </a:schemeClr>
+                          </a:lnRef>
+                          <a:fillRef idx="1">
+                            <a:schemeClr val="accent1"/>
+                          </a:fillRef>
+                          <a:effectRef idx="0">
+                            <a:schemeClr val="accent1"/>
+                          </a:effectRef>
+                          <a:fontRef idx="minor">
+                            <a:schemeClr val="lt1"/>
+                          </a:fontRef>
+                        </wps:style>
+                        <wps:txbx>
+                          <w:txbxContent>
+                            <w:p>
+                              <w:pPr>
+                                <w:jc w:val="center"/>
+                              </w:pPr>
+                              <w:r>
+                                <w:t xml:space="preserve">Does </w:t>
+                              </w:r>
+                              <w:r>
+                                <w:t xml:space="preserve">a data trigger event occurs? </w:t>
+                              </w:r>
+                            </w:p>
+                          </w:txbxContent>
+                        </wps:txbx>
+                        <wps:bodyPr rot="0" spcFirstLastPara="0" vertOverflow="overflow" horzOverflow="overflow" vert="horz" wrap="square" lIns="0" tIns="0" rIns="0" bIns="0" numCol="1" spcCol="0" rtlCol="0" fromWordArt="0" anchor="ctr" anchorCtr="0" forceAA="0" compatLnSpc="1">
+                          <a:prstTxWarp prst="textNoShape">
+                            <a:avLst/>
+                          </a:prstTxWarp>
+                          <a:noAutofit/>
+                        </wps:bodyPr>
+                      </wps:wsp>
+                      <wps:wsp>
+                        <wps:cNvPr id="39" name="Elbow Connector 39"/>
+                        <wps:cNvCnPr>
+                          <a:stCxn id="37" idx="3"/>
+                          <a:endCxn id="41" idx="1"/>
+                        </wps:cNvCnPr>
+                        <wps:spPr>
+                          <a:xfrm flipV="1">
+                            <a:off x="3305180" y="3243263"/>
+                            <a:ext cx="1445343" cy="3076574"/>
+                          </a:xfrm>
+                          <a:prstGeom prst="bentConnector3">
+                            <a:avLst>
+                              <a:gd name="adj1" fmla="val 67793"/>
+                            </a:avLst>
+                          </a:prstGeom>
+                          <a:ln>
+                            <a:tailEnd type="triangle"/>
+                          </a:ln>
+                        </wps:spPr>
+                        <wps:style>
+                          <a:lnRef idx="1">
+                            <a:schemeClr val="accent1"/>
+                          </a:lnRef>
+                          <a:fillRef idx="0">
+                            <a:schemeClr val="accent1"/>
+                          </a:fillRef>
+                          <a:effectRef idx="0">
+                            <a:schemeClr val="accent1"/>
+                          </a:effectRef>
+                          <a:fontRef idx="minor">
+                            <a:schemeClr val="tx1"/>
+                          </a:fontRef>
+                        </wps:style>
+                        <wps:bodyPr/>
+                      </wps:wsp>
+                      <wps:wsp>
+                        <wps:cNvPr id="40" name="Text Box 40"/>
+                        <wps:cNvSpPr txBox="1"/>
+                        <wps:spPr>
+                          <a:xfrm>
+                            <a:off x="3295655" y="6096000"/>
+                            <a:ext cx="381635" cy="285750"/>
+                          </a:xfrm>
+                          <a:prstGeom prst="rect">
+                            <a:avLst/>
+                          </a:prstGeom>
+                          <a:noFill/>
+                          <a:ln w="6350">
+                            <a:noFill/>
+                          </a:ln>
+                        </wps:spPr>
+                        <wps:txbx>
+                          <w:txbxContent>
+                            <w:p>
+                              <w:r>
+                                <w:t>Yes</w:t>
+                              </w:r>
+                            </w:p>
+                          </w:txbxContent>
+                        </wps:txbx>
+                        <wps:bodyPr rot="0" spcFirstLastPara="0" vertOverflow="overflow" horzOverflow="overflow" vert="horz" wrap="none" lIns="91440" tIns="45720" rIns="91440" bIns="45720" numCol="1" spcCol="0" rtlCol="0" fromWordArt="0" anchor="t" anchorCtr="0" forceAA="0" compatLnSpc="1">
+                          <a:prstTxWarp prst="textNoShape">
+                            <a:avLst/>
+                          </a:prstTxWarp>
+                          <a:noAutofit/>
+                        </wps:bodyPr>
+                      </wps:wsp>
+                      <wps:wsp>
+                        <wps:cNvPr id="41" name="Flowchart: Process 41"/>
+                        <wps:cNvSpPr/>
+                        <wps:spPr>
+                          <a:xfrm>
+                            <a:off x="4750523" y="2581276"/>
+                            <a:ext cx="1064260" cy="1323974"/>
+                          </a:xfrm>
+                          <a:prstGeom prst="flowChartProcess">
+                            <a:avLst/>
+                          </a:prstGeom>
+                        </wps:spPr>
+                        <wps:style>
+                          <a:lnRef idx="2">
+                            <a:schemeClr val="accent1">
+                              <a:shade val="50000"/>
+                            </a:schemeClr>
+                          </a:lnRef>
+                          <a:fillRef idx="1">
+                            <a:schemeClr val="accent1"/>
+                          </a:fillRef>
+                          <a:effectRef idx="0">
+                            <a:schemeClr val="accent1"/>
+                          </a:effectRef>
+                          <a:fontRef idx="minor">
+                            <a:schemeClr val="lt1"/>
+                          </a:fontRef>
+                        </wps:style>
+                        <wps:txbx>
+                          <w:txbxContent>
+                            <w:p>
+                              <w:pPr>
+                                <w:jc w:val="center"/>
+                              </w:pPr>
+                              <w:r>
+                                <w:t>Data collection</w:t>
+                              </w:r>
+                              <w:r>
+                                <w:t xml:space="preserve"> event triggered</w:t>
+                              </w:r>
+                              <w:r>
+                                <w:t>. Data collected based on its own systems</w:t>
+                              </w:r>
+                            </w:p>
+                          </w:txbxContent>
+                        </wps:txbx>
+                        <wps:bodyPr rot="0" spcFirstLastPara="0" vertOverflow="overflow" horzOverflow="overflow" vert="horz" wrap="square" lIns="91440" tIns="45720" rIns="91440" bIns="45720" numCol="1" spcCol="0" rtlCol="0" fromWordArt="0" anchor="ctr" anchorCtr="0" forceAA="0" compatLnSpc="1">
+                          <a:prstTxWarp prst="textNoShape">
+                            <a:avLst/>
+                          </a:prstTxWarp>
+                          <a:noAutofit/>
+                        </wps:bodyPr>
+                      </wps:wsp>
+                      <wps:wsp>
+                        <wps:cNvPr id="43" name="Elbow Connector 43"/>
+                        <wps:cNvCnPr>
+                          <a:stCxn id="37" idx="1"/>
+                          <a:endCxn id="33" idx="1"/>
+                        </wps:cNvCnPr>
+                        <wps:spPr>
+                          <a:xfrm rot="10800000">
+                            <a:off x="419101" y="4076351"/>
+                            <a:ext cx="866779" cy="2243487"/>
+                          </a:xfrm>
+                          <a:prstGeom prst="bentConnector3">
+                            <a:avLst>
+                              <a:gd name="adj1" fmla="val 126374"/>
+                            </a:avLst>
+                          </a:prstGeom>
+                          <a:ln>
+                            <a:tailEnd type="triangle"/>
+                          </a:ln>
+                        </wps:spPr>
+                        <wps:style>
+                          <a:lnRef idx="1">
+                            <a:schemeClr val="accent1"/>
+                          </a:lnRef>
+                          <a:fillRef idx="0">
+                            <a:schemeClr val="accent1"/>
+                          </a:fillRef>
+                          <a:effectRef idx="0">
+                            <a:schemeClr val="accent1"/>
+                          </a:effectRef>
+                          <a:fontRef idx="minor">
+                            <a:schemeClr val="tx1"/>
+                          </a:fontRef>
+                        </wps:style>
+                        <wps:bodyPr/>
+                      </wps:wsp>
+                      <wps:wsp>
+                        <wps:cNvPr id="44" name="Text Box 44"/>
+                        <wps:cNvSpPr txBox="1"/>
+                        <wps:spPr>
+                          <a:xfrm>
+                            <a:off x="932186" y="6096000"/>
+                            <a:ext cx="353695" cy="285750"/>
+                          </a:xfrm>
+                          <a:prstGeom prst="rect">
+                            <a:avLst/>
+                          </a:prstGeom>
+                          <a:noFill/>
+                          <a:ln w="6350">
+                            <a:noFill/>
+                          </a:ln>
+                        </wps:spPr>
+                        <wps:txbx>
+                          <w:txbxContent>
+                            <w:p>
+                              <w:r>
+                                <w:t>No</w:t>
+                              </w:r>
+                            </w:p>
+                          </w:txbxContent>
+                        </wps:txbx>
+                        <wps:bodyPr rot="0" spcFirstLastPara="0" vertOverflow="overflow" horzOverflow="overflow" vert="horz" wrap="none" lIns="91440" tIns="45720" rIns="91440" bIns="45720" numCol="1" spcCol="0" rtlCol="0" fromWordArt="0" anchor="t" anchorCtr="0" forceAA="0" compatLnSpc="1">
+                          <a:prstTxWarp prst="textNoShape">
+                            <a:avLst/>
+                          </a:prstTxWarp>
+                          <a:noAutofit/>
+                        </wps:bodyPr>
+                      </wps:wsp>
+                      <wps:wsp>
+                        <wps:cNvPr id="45" name="Flowchart: Process 45"/>
+                        <wps:cNvSpPr/>
+                        <wps:spPr>
+                          <a:xfrm>
+                            <a:off x="323852" y="4761637"/>
+                            <a:ext cx="1828800" cy="733425"/>
+                          </a:xfrm>
+                          <a:prstGeom prst="flowChartProcess">
+                            <a:avLst/>
+                          </a:prstGeom>
+                        </wps:spPr>
+                        <wps:style>
+                          <a:lnRef idx="2">
+                            <a:schemeClr val="accent1">
+                              <a:shade val="50000"/>
+                            </a:schemeClr>
+                          </a:lnRef>
+                          <a:fillRef idx="1">
+                            <a:schemeClr val="accent1"/>
+                          </a:fillRef>
+                          <a:effectRef idx="0">
+                            <a:schemeClr val="accent1"/>
+                          </a:effectRef>
+                          <a:fontRef idx="minor">
+                            <a:schemeClr val="lt1"/>
+                          </a:fontRef>
+                        </wps:style>
+                        <wps:txbx>
+                          <w:txbxContent>
+                            <w:p>
+                              <w:pPr>
+                                <w:jc w:val="center"/>
+                              </w:pPr>
+                              <w:r>
+                                <w:t>Write to files – true trajectories / zones history recorded for the agents</w:t>
+                              </w:r>
+                            </w:p>
+                          </w:txbxContent>
+                        </wps:txbx>
+                        <wps:bodyPr rot="0" spcFirstLastPara="0" vertOverflow="overflow" horzOverflow="overflow" vert="horz" wrap="square" lIns="91440" tIns="45720" rIns="91440" bIns="45720" numCol="1" spcCol="0" rtlCol="0" fromWordArt="0" anchor="ctr" anchorCtr="0" forceAA="0" compatLnSpc="1">
+                          <a:prstTxWarp prst="textNoShape">
+                            <a:avLst/>
+                          </a:prstTxWarp>
+                          <a:noAutofit/>
+                        </wps:bodyPr>
+                      </wps:wsp>
+                      <wps:wsp>
+                        <wps:cNvPr id="48" name="Flowchart: Process 48"/>
+                        <wps:cNvSpPr/>
+                        <wps:spPr>
+                          <a:xfrm>
+                            <a:off x="4419600" y="5810250"/>
+                            <a:ext cx="1395183" cy="1564456"/>
+                          </a:xfrm>
+                          <a:prstGeom prst="flowChartProcess">
+                            <a:avLst/>
+                          </a:prstGeom>
+                        </wps:spPr>
+                        <wps:style>
+                          <a:lnRef idx="2">
+                            <a:schemeClr val="accent1">
+                              <a:shade val="50000"/>
+                            </a:schemeClr>
+                          </a:lnRef>
+                          <a:fillRef idx="1">
+                            <a:schemeClr val="accent1"/>
+                          </a:fillRef>
+                          <a:effectRef idx="0">
+                            <a:schemeClr val="accent1"/>
+                          </a:effectRef>
+                          <a:fontRef idx="minor">
+                            <a:schemeClr val="lt1"/>
+                          </a:fontRef>
+                        </wps:style>
+                        <wps:txbx>
+                          <w:txbxContent>
+                            <w:p>
+                              <w:pPr>
+                                <w:jc w:val="center"/>
+                              </w:pPr>
+                              <w:r>
+                                <w:t xml:space="preserve">Write to files – </w:t>
+                              </w:r>
+                              <w:r>
+                                <w:t>data collector’s records about partial trajectories/zones history for the agents</w:t>
+                              </w:r>
+                            </w:p>
+                          </w:txbxContent>
+                        </wps:txbx>
+                        <wps:bodyPr rot="0" spcFirstLastPara="0" vertOverflow="overflow" horzOverflow="overflow" vert="horz" wrap="square" lIns="91440" tIns="45720" rIns="91440" bIns="45720" numCol="1" spcCol="0" rtlCol="0" fromWordArt="0" anchor="ctr" anchorCtr="0" forceAA="0" compatLnSpc="1">
+                          <a:prstTxWarp prst="textNoShape">
+                            <a:avLst/>
+                          </a:prstTxWarp>
+                          <a:noAutofit/>
+                        </wps:bodyPr>
+                      </wps:wsp>
+                      <wps:wsp>
+                        <wps:cNvPr id="49" name="Elbow Connector 49"/>
+                        <wps:cNvCnPr>
+                          <a:stCxn id="29" idx="2"/>
+                          <a:endCxn id="41" idx="0"/>
+                        </wps:cNvCnPr>
+                        <wps:spPr>
+                          <a:xfrm rot="16200000" flipH="1">
+                            <a:off x="4602840" y="1901463"/>
+                            <a:ext cx="1028702" cy="330923"/>
+                          </a:xfrm>
+                          <a:prstGeom prst="bentConnector3">
+                            <a:avLst/>
+                          </a:prstGeom>
+                          <a:ln>
+                            <a:tailEnd type="triangle"/>
+                          </a:ln>
+                        </wps:spPr>
+                        <wps:style>
+                          <a:lnRef idx="1">
+                            <a:schemeClr val="accent1"/>
+                          </a:lnRef>
+                          <a:fillRef idx="0">
+                            <a:schemeClr val="accent1"/>
+                          </a:fillRef>
+                          <a:effectRef idx="0">
+                            <a:schemeClr val="accent1"/>
+                          </a:effectRef>
+                          <a:fontRef idx="minor">
+                            <a:schemeClr val="tx1"/>
+                          </a:fontRef>
+                        </wps:style>
+                        <wps:bodyPr/>
+                      </wps:wsp>
+                      <wps:wsp>
+                        <wps:cNvPr id="50" name="Straight Arrow Connector 50"/>
+                        <wps:cNvCnPr/>
+                        <wps:spPr>
+                          <a:xfrm>
+                            <a:off x="5282653" y="3905250"/>
+                            <a:ext cx="0" cy="1905000"/>
+                          </a:xfrm>
+                          <a:prstGeom prst="straightConnector1">
+                            <a:avLst/>
+                          </a:prstGeom>
+                          <a:ln>
+                            <a:tailEnd type="triangle"/>
+                          </a:ln>
+                        </wps:spPr>
+                        <wps:style>
+                          <a:lnRef idx="1">
+                            <a:schemeClr val="accent1"/>
+                          </a:lnRef>
+                          <a:fillRef idx="0">
+                            <a:schemeClr val="accent1"/>
+                          </a:fillRef>
+                          <a:effectRef idx="0">
+                            <a:schemeClr val="accent1"/>
+                          </a:effectRef>
+                          <a:fontRef idx="minor">
+                            <a:schemeClr val="tx1"/>
+                          </a:fontRef>
+                        </wps:style>
+                        <wps:bodyPr/>
+                      </wps:wsp>
+                      <wps:wsp>
+                        <wps:cNvPr id="53" name="Elbow Connector 53"/>
+                        <wps:cNvCnPr>
+                          <a:endCxn id="33" idx="0"/>
+                        </wps:cNvCnPr>
+                        <wps:spPr>
+                          <a:xfrm rot="16200000" flipH="1">
+                            <a:off x="433708" y="1952246"/>
+                            <a:ext cx="2256874" cy="1457235"/>
+                          </a:xfrm>
+                          <a:prstGeom prst="bentConnector3">
+                            <a:avLst>
+                              <a:gd name="adj1" fmla="val 92204"/>
+                            </a:avLst>
+                          </a:prstGeom>
+                          <a:ln>
+                            <a:tailEnd type="triangle"/>
+                          </a:ln>
+                        </wps:spPr>
+                        <wps:style>
+                          <a:lnRef idx="1">
+                            <a:schemeClr val="accent1"/>
+                          </a:lnRef>
+                          <a:fillRef idx="0">
+                            <a:schemeClr val="accent1"/>
+                          </a:fillRef>
+                          <a:effectRef idx="0">
+                            <a:schemeClr val="accent1"/>
+                          </a:effectRef>
+                          <a:fontRef idx="minor">
+                            <a:schemeClr val="tx1"/>
+                          </a:fontRef>
+                        </wps:style>
+                        <wps:bodyPr/>
+                      </wps:wsp>
+                      <wps:wsp>
+                        <wps:cNvPr id="54" name="Elbow Connector 54"/>
+                        <wps:cNvCnPr>
+                          <a:endCxn id="33" idx="0"/>
+                        </wps:cNvCnPr>
+                        <wps:spPr>
+                          <a:xfrm rot="5400000">
+                            <a:off x="1862397" y="1980793"/>
+                            <a:ext cx="2256875" cy="1400141"/>
+                          </a:xfrm>
+                          <a:prstGeom prst="bentConnector3">
+                            <a:avLst>
+                              <a:gd name="adj1" fmla="val 92204"/>
+                            </a:avLst>
+                          </a:prstGeom>
+                          <a:ln>
+                            <a:tailEnd type="triangle"/>
+                          </a:ln>
+                        </wps:spPr>
+                        <wps:style>
+                          <a:lnRef idx="1">
+                            <a:schemeClr val="accent1"/>
+                          </a:lnRef>
+                          <a:fillRef idx="0">
+                            <a:schemeClr val="accent1"/>
+                          </a:fillRef>
+                          <a:effectRef idx="0">
+                            <a:schemeClr val="accent1"/>
+                          </a:effectRef>
+                          <a:fontRef idx="minor">
+                            <a:schemeClr val="tx1"/>
+                          </a:fontRef>
+                        </wps:style>
+                        <wps:bodyPr/>
+                      </wps:wsp>
+                      <wps:wsp>
+                        <wps:cNvPr id="56" name="Straight Arrow Connector 56"/>
+                        <wps:cNvCnPr>
+                          <a:stCxn id="33" idx="2"/>
+                          <a:endCxn id="37" idx="0"/>
+                        </wps:cNvCnPr>
+                        <wps:spPr>
+                          <a:xfrm>
+                            <a:off x="2290763" y="4343050"/>
+                            <a:ext cx="4767" cy="1467200"/>
+                          </a:xfrm>
+                          <a:prstGeom prst="straightConnector1">
+                            <a:avLst/>
+                          </a:prstGeom>
+                          <a:ln>
+                            <a:tailEnd type="triangle"/>
+                          </a:ln>
+                        </wps:spPr>
+                        <wps:style>
+                          <a:lnRef idx="1">
+                            <a:schemeClr val="accent1"/>
+                          </a:lnRef>
+                          <a:fillRef idx="0">
+                            <a:schemeClr val="accent1"/>
+                          </a:fillRef>
+                          <a:effectRef idx="0">
+                            <a:schemeClr val="accent1"/>
+                          </a:effectRef>
+                          <a:fontRef idx="minor">
+                            <a:schemeClr val="tx1"/>
+                          </a:fontRef>
+                        </wps:style>
+                        <wps:bodyPr/>
+                      </wps:wsp>
+                      <wps:wsp>
+                        <wps:cNvPr id="57" name="Flowchart: Decision 57"/>
+                        <wps:cNvSpPr/>
+                        <wps:spPr>
+                          <a:xfrm>
+                            <a:off x="1285880" y="7076548"/>
+                            <a:ext cx="2019301" cy="695772"/>
+                          </a:xfrm>
+                          <a:prstGeom prst="flowChartDecision">
+                            <a:avLst/>
+                          </a:prstGeom>
+                        </wps:spPr>
+                        <wps:style>
+                          <a:lnRef idx="2">
+                            <a:schemeClr val="accent1">
+                              <a:shade val="50000"/>
+                            </a:schemeClr>
+                          </a:lnRef>
+                          <a:fillRef idx="1">
+                            <a:schemeClr val="accent1"/>
+                          </a:fillRef>
+                          <a:effectRef idx="0">
+                            <a:schemeClr val="accent1"/>
+                          </a:effectRef>
+                          <a:fontRef idx="minor">
+                            <a:schemeClr val="lt1"/>
+                          </a:fontRef>
+                        </wps:style>
+                        <wps:txbx>
+                          <w:txbxContent>
+                            <w:p>
+                              <w:pPr>
+                                <w:jc w:val="center"/>
+                              </w:pPr>
+                              <w:r>
+                                <w:t>End of the day?</w:t>
+                              </w:r>
+                            </w:p>
+                          </w:txbxContent>
+                        </wps:txbx>
+                        <wps:bodyPr rot="0" spcFirstLastPara="0" vertOverflow="overflow" horzOverflow="overflow" vert="horz" wrap="square" lIns="0" tIns="0" rIns="0" bIns="0" numCol="1" spcCol="0" rtlCol="0" fromWordArt="0" anchor="ctr" anchorCtr="0" forceAA="0" compatLnSpc="1">
+                          <a:prstTxWarp prst="textNoShape">
+                            <a:avLst/>
+                          </a:prstTxWarp>
+                          <a:noAutofit/>
+                        </wps:bodyPr>
+                      </wps:wsp>
+                      <wps:wsp>
+                        <wps:cNvPr id="58" name="Straight Arrow Connector 58"/>
+                        <wps:cNvCnPr>
+                          <a:stCxn id="37" idx="2"/>
+                          <a:endCxn id="57" idx="0"/>
+                        </wps:cNvCnPr>
+                        <wps:spPr>
+                          <a:xfrm>
+                            <a:off x="2295530" y="6829424"/>
+                            <a:ext cx="1" cy="247124"/>
+                          </a:xfrm>
+                          <a:prstGeom prst="straightConnector1">
+                            <a:avLst/>
+                          </a:prstGeom>
+                          <a:ln>
+                            <a:tailEnd type="triangle"/>
+                          </a:ln>
+                        </wps:spPr>
+                        <wps:style>
+                          <a:lnRef idx="1">
+                            <a:schemeClr val="accent1"/>
+                          </a:lnRef>
+                          <a:fillRef idx="0">
+                            <a:schemeClr val="accent1"/>
+                          </a:fillRef>
+                          <a:effectRef idx="0">
+                            <a:schemeClr val="accent1"/>
+                          </a:effectRef>
+                          <a:fontRef idx="minor">
+                            <a:schemeClr val="tx1"/>
+                          </a:fontRef>
+                        </wps:style>
+                        <wps:bodyPr/>
+                      </wps:wsp>
+                      <wps:wsp>
+                        <wps:cNvPr id="59" name="Elbow Connector 59"/>
+                        <wps:cNvCnPr>
+                          <a:stCxn id="57" idx="1"/>
+                          <a:endCxn id="33" idx="1"/>
+                        </wps:cNvCnPr>
+                        <wps:spPr>
+                          <a:xfrm rot="10800000">
+                            <a:off x="419100" y="4076350"/>
+                            <a:ext cx="866780" cy="3348084"/>
+                          </a:xfrm>
+                          <a:prstGeom prst="bentConnector3">
+                            <a:avLst>
+                              <a:gd name="adj1" fmla="val 126373"/>
+                            </a:avLst>
+                          </a:prstGeom>
+                          <a:ln>
+                            <a:tailEnd type="triangle"/>
+                          </a:ln>
+                        </wps:spPr>
+                        <wps:style>
+                          <a:lnRef idx="1">
+                            <a:schemeClr val="accent1"/>
+                          </a:lnRef>
+                          <a:fillRef idx="0">
+                            <a:schemeClr val="accent1"/>
+                          </a:fillRef>
+                          <a:effectRef idx="0">
+                            <a:schemeClr val="accent1"/>
+                          </a:effectRef>
+                          <a:fontRef idx="minor">
+                            <a:schemeClr val="tx1"/>
+                          </a:fontRef>
+                        </wps:style>
+                        <wps:bodyPr/>
+                      </wps:wsp>
+                      <wps:wsp>
+                        <wps:cNvPr id="60" name="Text Box 60"/>
+                        <wps:cNvSpPr txBox="1"/>
+                        <wps:spPr>
+                          <a:xfrm>
+                            <a:off x="932182" y="7213225"/>
+                            <a:ext cx="353695" cy="285750"/>
+                          </a:xfrm>
+                          <a:prstGeom prst="rect">
+                            <a:avLst/>
+                          </a:prstGeom>
+                          <a:noFill/>
+                          <a:ln w="6350">
+                            <a:noFill/>
+                          </a:ln>
+                        </wps:spPr>
+                        <wps:txbx>
+                          <w:txbxContent>
+                            <w:p>
+                              <w:r>
+                                <w:t>No</w:t>
+                              </w:r>
+                            </w:p>
+                          </w:txbxContent>
+                        </wps:txbx>
+                        <wps:bodyPr rot="0" spcFirstLastPara="0" vertOverflow="overflow" horzOverflow="overflow" vert="horz" wrap="none" lIns="91440" tIns="45720" rIns="91440" bIns="45720" numCol="1" spcCol="0" rtlCol="0" fromWordArt="0" anchor="t" anchorCtr="0" forceAA="0" compatLnSpc="1">
+                          <a:prstTxWarp prst="textNoShape">
+                            <a:avLst/>
+                          </a:prstTxWarp>
+                          <a:noAutofit/>
+                        </wps:bodyPr>
+                      </wps:wsp>
+                      <wps:wsp>
+                        <wps:cNvPr id="61" name="Flowchart: Decision 61"/>
+                        <wps:cNvSpPr/>
+                        <wps:spPr>
+                          <a:xfrm>
+                            <a:off x="1285880" y="8020050"/>
+                            <a:ext cx="2019301" cy="695772"/>
+                          </a:xfrm>
+                          <a:prstGeom prst="flowChartDecision">
+                            <a:avLst/>
+                          </a:prstGeom>
+                        </wps:spPr>
+                        <wps:style>
+                          <a:lnRef idx="2">
+                            <a:schemeClr val="accent1">
+                              <a:shade val="50000"/>
+                            </a:schemeClr>
+                          </a:lnRef>
+                          <a:fillRef idx="1">
+                            <a:schemeClr val="accent1"/>
+                          </a:fillRef>
+                          <a:effectRef idx="0">
+                            <a:schemeClr val="accent1"/>
+                          </a:effectRef>
+                          <a:fontRef idx="minor">
+                            <a:schemeClr val="lt1"/>
+                          </a:fontRef>
+                        </wps:style>
+                        <wps:txbx>
+                          <w:txbxContent>
+                            <w:p>
+                              <w:pPr>
+                                <w:jc w:val="center"/>
+                              </w:pPr>
+                              <w:r>
+                                <w:t>End of the simulation?</w:t>
+                              </w:r>
+                            </w:p>
+                          </w:txbxContent>
+                        </wps:txbx>
+                        <wps:bodyPr rot="0" spcFirstLastPara="0" vertOverflow="overflow" horzOverflow="overflow" vert="horz" wrap="square" lIns="0" tIns="0" rIns="0" bIns="0" numCol="1" spcCol="0" rtlCol="0" fromWordArt="0" anchor="ctr" anchorCtr="0" forceAA="0" compatLnSpc="1">
+                          <a:prstTxWarp prst="textNoShape">
+                            <a:avLst/>
+                          </a:prstTxWarp>
+                          <a:noAutofit/>
+                        </wps:bodyPr>
+                      </wps:wsp>
+                      <wps:wsp>
+                        <wps:cNvPr id="62" name="Straight Arrow Connector 62"/>
+                        <wps:cNvCnPr>
+                          <a:stCxn id="57" idx="2"/>
+                          <a:endCxn id="61" idx="0"/>
+                        </wps:cNvCnPr>
+                        <wps:spPr>
+                          <a:xfrm>
+                            <a:off x="2295531" y="7772320"/>
+                            <a:ext cx="0" cy="247730"/>
+                          </a:xfrm>
+                          <a:prstGeom prst="straightConnector1">
+                            <a:avLst/>
+                          </a:prstGeom>
+                          <a:ln>
+                            <a:tailEnd type="triangle"/>
+                          </a:ln>
+                        </wps:spPr>
+                        <wps:style>
+                          <a:lnRef idx="1">
+                            <a:schemeClr val="accent1"/>
+                          </a:lnRef>
+                          <a:fillRef idx="0">
+                            <a:schemeClr val="accent1"/>
+                          </a:fillRef>
+                          <a:effectRef idx="0">
+                            <a:schemeClr val="accent1"/>
+                          </a:effectRef>
+                          <a:fontRef idx="minor">
+                            <a:schemeClr val="tx1"/>
+                          </a:fontRef>
+                        </wps:style>
+                        <wps:bodyPr/>
+                      </wps:wsp>
+                      <wps:wsp>
+                        <wps:cNvPr id="63" name="Text Box 63"/>
+                        <wps:cNvSpPr txBox="1"/>
+                        <wps:spPr>
+                          <a:xfrm>
+                            <a:off x="2213986" y="7772320"/>
+                            <a:ext cx="381635" cy="285750"/>
+                          </a:xfrm>
+                          <a:prstGeom prst="rect">
+                            <a:avLst/>
+                          </a:prstGeom>
+                          <a:noFill/>
+                          <a:ln w="6350">
+                            <a:noFill/>
+                          </a:ln>
+                        </wps:spPr>
+                        <wps:txbx>
+                          <w:txbxContent>
+                            <w:p>
+                              <w:r>
+                                <w:t>Yes</w:t>
+                              </w:r>
+                            </w:p>
+                          </w:txbxContent>
+                        </wps:txbx>
+                        <wps:bodyPr rot="0" spcFirstLastPara="0" vertOverflow="overflow" horzOverflow="overflow" vert="horz" wrap="none" lIns="91440" tIns="45720" rIns="91440" bIns="45720" numCol="1" spcCol="0" rtlCol="0" fromWordArt="0" anchor="t" anchorCtr="0" forceAA="0" compatLnSpc="1">
+                          <a:prstTxWarp prst="textNoShape">
+                            <a:avLst/>
+                          </a:prstTxWarp>
+                          <a:noAutofit/>
+                        </wps:bodyPr>
+                      </wps:wsp>
+                      <wps:wsp>
+                        <wps:cNvPr id="64" name="Elbow Connector 64"/>
+                        <wps:cNvCnPr>
+                          <a:stCxn id="61" idx="1"/>
+                          <a:endCxn id="31" idx="1"/>
+                        </wps:cNvCnPr>
+                        <wps:spPr>
+                          <a:xfrm rot="10800000" flipH="1">
+                            <a:off x="1285880" y="2976564"/>
+                            <a:ext cx="409348" cy="5391373"/>
+                          </a:xfrm>
+                          <a:prstGeom prst="bentConnector3">
+                            <a:avLst>
+                              <a:gd name="adj1" fmla="val -295513"/>
+                            </a:avLst>
+                          </a:prstGeom>
+                          <a:ln>
+                            <a:tailEnd type="triangle"/>
+                          </a:ln>
+                        </wps:spPr>
+                        <wps:style>
+                          <a:lnRef idx="1">
+                            <a:schemeClr val="accent1"/>
+                          </a:lnRef>
+                          <a:fillRef idx="0">
+                            <a:schemeClr val="accent1"/>
+                          </a:fillRef>
+                          <a:effectRef idx="0">
+                            <a:schemeClr val="accent1"/>
+                          </a:effectRef>
+                          <a:fontRef idx="minor">
+                            <a:schemeClr val="tx1"/>
+                          </a:fontRef>
+                        </wps:style>
+                        <wps:bodyPr/>
+                      </wps:wsp>
+                      <wps:wsp>
+                        <wps:cNvPr id="65" name="Text Box 65"/>
+                        <wps:cNvSpPr txBox="1"/>
+                        <wps:spPr>
+                          <a:xfrm>
+                            <a:off x="932186" y="8184952"/>
+                            <a:ext cx="353695" cy="285750"/>
+                          </a:xfrm>
+                          <a:prstGeom prst="rect">
+                            <a:avLst/>
+                          </a:prstGeom>
+                          <a:noFill/>
+                          <a:ln w="6350">
+                            <a:noFill/>
+                          </a:ln>
+                        </wps:spPr>
+                        <wps:txbx>
+                          <w:txbxContent>
+                            <w:p>
+                              <w:r>
+                                <w:t>No</w:t>
+                              </w:r>
+                            </w:p>
+                          </w:txbxContent>
+                        </wps:txbx>
+                        <wps:bodyPr rot="0" spcFirstLastPara="0" vertOverflow="overflow" horzOverflow="overflow" vert="horz" wrap="none" lIns="91440" tIns="45720" rIns="91440" bIns="45720" numCol="1" spcCol="0" rtlCol="0" fromWordArt="0" anchor="t" anchorCtr="0" forceAA="0" compatLnSpc="1">
+                          <a:prstTxWarp prst="textNoShape">
+                            <a:avLst/>
+                          </a:prstTxWarp>
+                          <a:noAutofit/>
+                        </wps:bodyPr>
+                      </wps:wsp>
+                      <wps:wsp>
+                        <wps:cNvPr id="66" name="Flowchart: Process 66"/>
+                        <wps:cNvSpPr/>
+                        <wps:spPr>
+                          <a:xfrm>
+                            <a:off x="4223297" y="8175427"/>
+                            <a:ext cx="1444078" cy="370862"/>
+                          </a:xfrm>
+                          <a:prstGeom prst="flowChartProcess">
+                            <a:avLst/>
+                          </a:prstGeom>
+                        </wps:spPr>
+                        <wps:style>
+                          <a:lnRef idx="2">
+                            <a:schemeClr val="accent1">
+                              <a:shade val="50000"/>
+                            </a:schemeClr>
+                          </a:lnRef>
+                          <a:fillRef idx="1">
+                            <a:schemeClr val="accent1"/>
+                          </a:fillRef>
+                          <a:effectRef idx="0">
+                            <a:schemeClr val="accent1"/>
+                          </a:effectRef>
+                          <a:fontRef idx="minor">
+                            <a:schemeClr val="lt1"/>
+                          </a:fontRef>
+                        </wps:style>
+                        <wps:txbx>
+                          <w:txbxContent>
+                            <w:p>
+                              <w:pPr>
+                                <w:jc w:val="center"/>
+                              </w:pPr>
+                              <w:r>
+                                <w:t>Simulation ends</w:t>
+                              </w:r>
+                            </w:p>
+                          </w:txbxContent>
+                        </wps:txbx>
+                        <wps:bodyPr rot="0" spcFirstLastPara="0" vertOverflow="overflow" horzOverflow="overflow" vert="horz" wrap="square" lIns="91440" tIns="45720" rIns="91440" bIns="45720" numCol="1" spcCol="0" rtlCol="0" fromWordArt="0" anchor="ctr" anchorCtr="0" forceAA="0" compatLnSpc="1">
+                          <a:prstTxWarp prst="textNoShape">
+                            <a:avLst/>
+                          </a:prstTxWarp>
+                          <a:noAutofit/>
+                        </wps:bodyPr>
+                      </wps:wsp>
+                      <wps:wsp>
+                        <wps:cNvPr id="67" name="Straight Arrow Connector 67"/>
+                        <wps:cNvCnPr>
+                          <a:stCxn id="61" idx="3"/>
+                          <a:endCxn id="66" idx="1"/>
+                        </wps:cNvCnPr>
+                        <wps:spPr>
+                          <a:xfrm flipV="1">
+                            <a:off x="3305181" y="8360858"/>
+                            <a:ext cx="918116" cy="7078"/>
+                          </a:xfrm>
+                          <a:prstGeom prst="straightConnector1">
+                            <a:avLst/>
+                          </a:prstGeom>
+                          <a:ln>
+                            <a:tailEnd type="triangle"/>
+                          </a:ln>
+                        </wps:spPr>
+                        <wps:style>
+                          <a:lnRef idx="1">
+                            <a:schemeClr val="accent1"/>
+                          </a:lnRef>
+                          <a:fillRef idx="0">
+                            <a:schemeClr val="accent1"/>
+                          </a:fillRef>
+                          <a:effectRef idx="0">
+                            <a:schemeClr val="accent1"/>
+                          </a:effectRef>
+                          <a:fontRef idx="minor">
+                            <a:schemeClr val="tx1"/>
+                          </a:fontRef>
+                        </wps:style>
+                        <wps:bodyPr/>
+                      </wps:wsp>
+                      <wps:wsp>
+                        <wps:cNvPr id="68" name="Text Box 68"/>
+                        <wps:cNvSpPr txBox="1"/>
+                        <wps:spPr>
+                          <a:xfrm>
+                            <a:off x="3381377" y="8105162"/>
+                            <a:ext cx="381635" cy="285750"/>
+                          </a:xfrm>
+                          <a:prstGeom prst="rect">
+                            <a:avLst/>
+                          </a:prstGeom>
+                          <a:noFill/>
+                          <a:ln w="6350">
+                            <a:noFill/>
+                          </a:ln>
+                        </wps:spPr>
+                        <wps:txbx>
+                          <w:txbxContent>
+                            <w:p>
+                              <w:r>
+                                <w:t>Yes</w:t>
+                              </w:r>
+                            </w:p>
+                          </w:txbxContent>
+                        </wps:txbx>
+                        <wps:bodyPr rot="0" spcFirstLastPara="0" vertOverflow="overflow" horzOverflow="overflow" vert="horz" wrap="none" lIns="91440" tIns="45720" rIns="91440" bIns="45720" numCol="1" spcCol="0" rtlCol="0" fromWordArt="0" anchor="t" anchorCtr="0" forceAA="0" compatLnSpc="1">
+                          <a:prstTxWarp prst="textNoShape">
+                            <a:avLst/>
+                          </a:prstTxWarp>
+                          <a:noAutofit/>
+                        </wps:bodyPr>
+                      </wps:wsp>
+                      <wps:wsp>
+                        <wps:cNvPr id="69" name="Elbow Connector 69"/>
+                        <wps:cNvCnPr>
+                          <a:stCxn id="33" idx="2"/>
+                          <a:endCxn id="45" idx="3"/>
+                        </wps:cNvCnPr>
+                        <wps:spPr>
+                          <a:xfrm rot="5400000">
+                            <a:off x="1829058" y="4666645"/>
+                            <a:ext cx="785300" cy="138111"/>
+                          </a:xfrm>
+                          <a:prstGeom prst="bentConnector2">
+                            <a:avLst/>
+                          </a:prstGeom>
+                          <a:ln>
+                            <a:tailEnd type="triangle"/>
+                          </a:ln>
+                        </wps:spPr>
+                        <wps:style>
+                          <a:lnRef idx="1">
+                            <a:schemeClr val="accent1"/>
+                          </a:lnRef>
+                          <a:fillRef idx="0">
+                            <a:schemeClr val="accent1"/>
+                          </a:fillRef>
+                          <a:effectRef idx="0">
+                            <a:schemeClr val="accent1"/>
+                          </a:effectRef>
+                          <a:fontRef idx="minor">
+                            <a:schemeClr val="tx1"/>
+                          </a:fontRef>
+                        </wps:style>
+                        <wps:bodyPr/>
+                      </wps:wsp>
+                    </wpc:wpc>
+                  </a:graphicData>
+                </a:graphic>
+              </wp:inline>
+            </w:drawing>
+          </mc:Choice>
+          <mc:Fallback>
+            <w:pict>
+              <v:group id="Canvas 16" o:spid="_x0000_s1037" editas="canvas" style="width:459.7pt;height:689.1pt;mso-position-horizontal-relative:char;mso-position-vertical-relative:line" coordsize="58381,87515" o:gfxdata="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">
+                <v:shape id="_x0000_s1038" type="#_x0000_t75" style="position:absolute;width:58381;height:87515;visibility:visible;mso-wrap-style:square">
+                  <v:fill o:detectmouseclick="t"/>
+                  <v:path o:connecttype="none"/>
+                </v:shape>
+                <v:shape id="Flowchart: Process 17" o:spid="_x0000_s1039" type="#_x0000_t109" style="position:absolute;left:20478;width:16764;height:3905;visibility:visible;mso-wrap-style:square;v-text-anchor:middle" o:gfxdata="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" fillcolor="#5b9bd5 [3204]" strokecolor="#1f4d78 [1604]" strokeweight="1pt">
+                  <v:textbox>
+                    <w:txbxContent>
+                      <w:p>
+                        <w:pPr>
+                          <w:jc w:val="center"/>
+                        </w:pPr>
+                        <w:r>
+                          <w:t>Netlogo initiation</w:t>
+                        </w:r>
+                      </w:p>
+                    </w:txbxContent>
+                  </v:textbox>
+                </v:shape>
+                <v:shape id="Flowchart: Process 18" o:spid="_x0000_s1040" type="#_x0000_t109" style="position:absolute;left:16951;top:7524;width:11906;height:13621;visibility:visible;mso-wrap-style:square;v-text-anchor:middle" o:gfxdata="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" fillcolor="#5b9bd5 [3204]" strokecolor="#1f4d78 [1604]" strokeweight="1pt">
+                  <v:textbox>
+                    <w:txbxContent>
+                      <w:p>
+                        <w:pPr>
+                          <w:jc w:val="center"/>
+                        </w:pPr>
+                        <w:r>
+                          <w:t>Generating the required number of agents and assign attributes</w:t>
+                        </w:r>
+                        <w:r>
+                          <w:t>, inc home,work, school shopping locations</w:t>
+                        </w:r>
+                      </w:p>
+                    </w:txbxContent>
+                  </v:textbox>
+                </v:shape>
+                <v:shape id="Flowchart: Process 19" o:spid="_x0000_s1041" type="#_x0000_t109" style="position:absolute;left:31146;top:7524;width:11526;height:8001;visibility:visible;mso-wrap-style:square;v-text-anchor:middle" o:gfxdata="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" fillcolor="#5b9bd5 [3204]" strokecolor="#1f4d78 [1604]" strokeweight="1pt">
+                  <v:textbox>
+                    <w:txbxContent>
+                      <w:p>
+                        <w:pPr>
+                          <w:jc w:val="center"/>
+                        </w:pPr>
+                        <w:r>
+                          <w:t>Setting up road network based on input para with attributes</w:t>
+                        </w:r>
+                      </w:p>
+                    </w:txbxContent>
+                  </v:textbox>
+                </v:shape>
+                <v:shape id="Flowchart: Process 20" o:spid="_x0000_s1042" type="#_x0000_t109" style="position:absolute;left:2095;top:7524;width:12478;height:8001;visibility:visible;mso-wrap-style:square;v-text-anchor:middle" o:gfxdata="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" fillcolor="#5b9bd5 [3204]" strokecolor="#1f4d78 [1604]" strokeweight="1pt">
+                  <v:textbox>
+                    <w:txbxContent>
+                      <w:p>
+                        <w:pPr>
+                          <w:jc w:val="center"/>
+                        </w:pPr>
+                        <w:r>
+                          <w:t>Setting up predefined zones</w:t>
+                        </w:r>
+                      </w:p>
+                    </w:txbxContent>
+                  </v:textbox>
+                </v:shape>
+                <v:shapetype id="_x0000_t34" coordsize="21600,21600" o:spt="34" o:oned="t" adj="10800" path="m,l@0,0@0,21600,21600,21600e" filled="f">
+                  <v:stroke joinstyle="miter"/>
+                  <v:formulas>
+                    <v:f eqn="val #0"/>
+                  </v:formulas>
+                  <v:path arrowok="t" fillok="f" o:connecttype="none"/>
+                  <v:handles>
+                    <v:h position="#0,center"/>
+                  </v:handles>
+                  <o:lock v:ext="edit" shapetype="t"/>
+                </v:shapetype>
+                <v:shape id="Elbow Connector 22" o:spid="_x0000_s1043" type="#_x0000_t34" style="position:absolute;left:24072;top:2736;width:3619;height:5957;rotation:90;visibility:visible;mso-wrap-style:square" o:connectortype="elbow" o:gfxdata="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" strokecolor="#5b9bd5 [3204]" strokeweight=".5pt">
+                  <v:stroke endarrow="block"/>
+                </v:shape>
+                <v:shape id="Elbow Connector 24" o:spid="_x0000_s1044" type="#_x0000_t34" style="position:absolute;left:31075;top:1690;width:3619;height:8049;rotation:90;flip:x;visibility:visible;mso-wrap-style:square" o:connectortype="elbow" o:gfxdata="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" strokecolor="#5b9bd5 [3204]" strokeweight=".5pt">
+                  <v:stroke endarrow="block"/>
+                </v:shape>
+                <v:shape id="Elbow Connector 25" o:spid="_x0000_s1045" type="#_x0000_t34" style="position:absolute;left:16787;top:-4548;width:3619;height:20526;rotation:90;visibility:visible;mso-wrap-style:square" o:connectortype="elbow" o:gfxdata="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" strokecolor="#5b9bd5 [3204]" strokeweight=".5pt">
+                  <v:stroke endarrow="block"/>
+                </v:shape>
+                <v:shape id="Flowchart: Process 29" o:spid="_x0000_s1046" type="#_x0000_t109" style="position:absolute;left:44196;top:7429;width:10642;height:8096;visibility:visible;mso-wrap-style:square;v-text-anchor:middle" o:gfxdata="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" fillcolor="#5b9bd5 [3204]" strokecolor="#1f4d78 [1604]" strokeweight="1pt">
+                  <v:textbox>
+                    <w:txbxContent>
+                      <w:p>
+                        <w:pPr>
+                          <w:jc w:val="center"/>
+                        </w:pPr>
+                        <w:r>
+                          <w:t xml:space="preserve">Setting up data collection </w:t>
+                        </w:r>
+                        <w:r>
+                          <w:t>structure (e.g. mobile towers)</w:t>
+                        </w:r>
+                      </w:p>
+                    </w:txbxContent>
+                  </v:textbox>
+                </v:shape>
+                <v:shape id="Elbow Connector 30" o:spid="_x0000_s1047" type="#_x0000_t34" style="position:absolute;left:37422;top:-4660;width:3524;height:20654;rotation:90;flip:x;visibility:visible;mso-wrap-style:square" o:connectortype="elbow" o:gfxdata="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" strokecolor="#5b9bd5 [3204]" strokeweight=".5pt">
+                  <v:stroke endarrow="block"/>
+                </v:shape>
+                <v:shape id="Flowchart: Process 31" o:spid="_x0000_s1048" type="#_x0000_t109" style="position:absolute;left:16952;top:24765;width:11906;height:10001;visibility:visible;mso-wrap-style:square;v-text-anchor:middle" o:gfxdata="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" fillcolor="#5b9bd5 [3204]" strokecolor="#1f4d78 [1604]" strokeweight="1pt">
+                  <v:textbox>
+                    <w:txbxContent>
+                      <w:p>
+                        <w:pPr>
+                          <w:jc w:val="center"/>
+                        </w:pPr>
+                        <w:r>
+                          <w:t>At start of the day read schedules for each type of the agents</w:t>
+                        </w:r>
+                      </w:p>
+                    </w:txbxContent>
+                  </v:textbox>
+                </v:shape>
+                <v:shape id="Straight Arrow Connector 32" o:spid="_x0000_s1049" type="#_x0000_t32" style="position:absolute;left:22901;top:21145;width:2;height:3620;visibility:visible;mso-wrap-style:square" o:connectortype="straight" o:gfxdata="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" strokecolor="#5b9bd5 [3204]" strokeweight=".5pt">
+                  <v:stroke endarrow="block" joinstyle="miter"/>
+                </v:shape>
+                <v:shape id="Flowchart: Process 33" o:spid="_x0000_s1050" type="#_x0000_t109" style="position:absolute;left:4191;top:38096;width:37433;height:5334;visibility:visible;mso-wrap-style:square;v-text-anchor:middle" o:gfxdata="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" fillcolor="#5b9bd5 [3204]" strokecolor="#1f4d78 [1604]" strokeweight="1pt">
+                  <v:textbox>
+                    <w:txbxContent>
+                      <w:p>
+                        <w:pPr>
+                          <w:jc w:val="center"/>
+                        </w:pPr>
+                        <w:r>
+                          <w:t xml:space="preserve">Using shortest path </w:t>
+                        </w:r>
+                        <w:r>
+                          <w:t>algorithm</w:t>
+                        </w:r>
+                        <w:r>
+                          <w:t xml:space="preserve">, </w:t>
+                        </w:r>
+                        <w:r>
+                          <w:t xml:space="preserve">according to their schedules, </w:t>
+                        </w:r>
+                        <w:r>
+                          <w:t xml:space="preserve">agents move </w:t>
+                        </w:r>
+                        <w:r>
+                          <w:t xml:space="preserve">along </w:t>
+                        </w:r>
+                        <w:r>
+                          <w:t xml:space="preserve"> the road network </w:t>
+                        </w:r>
+                        <w:r>
+                          <w:t>for interval i</w:t>
+                        </w:r>
+                      </w:p>
+                    </w:txbxContent>
+                  </v:textbox>
+                </v:shape>
+                <v:shape id="Straight Arrow Connector 35" o:spid="_x0000_s1051" type="#_x0000_t32" style="position:absolute;left:22905;top:34763;width:2;height:3330;visibility:visible;mso-wrap-style:square" o:connectortype="straight" o:gfxdata="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" strokecolor="#5b9bd5 [3204]" strokeweight=".5pt">
+                  <v:stroke endarrow="block" joinstyle="miter"/>
+                </v:shape>
+                <v:shapetype id="_x0000_t110" coordsize="21600,21600" o:spt="110" path="m10800,l,10800,10800,21600,21600,10800xe">
+                  <v:stroke joinstyle="miter"/>
+                  <v:path gradientshapeok="t" o:connecttype="rect" textboxrect="5400,5400,16200,16200"/>
+                </v:shapetype>
+                <v:shape id="Flowchart: Decision 37" o:spid="_x0000_s1052" type="#_x0000_t110" style="position:absolute;left:12858;top:58102;width:20193;height:10192;visibility:visible;mso-wrap-style:square;v-text-anchor:middle" o:gfxdata="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" fillcolor="#5b9bd5 [3204]" strokecolor="#1f4d78 [1604]" strokeweight="1pt">
+                  <v:textbox inset="0,0,0,0">
+                    <w:txbxContent>
+                      <w:p>
+                        <w:pPr>
+                          <w:jc w:val="center"/>
+                        </w:pPr>
+                        <w:r>
+                          <w:t xml:space="preserve">Does </w:t>
+                        </w:r>
+                        <w:r>
+                          <w:t xml:space="preserve">a data trigger event occurs? </w:t>
+                        </w:r>
+                      </w:p>
+                    </w:txbxContent>
+                  </v:textbox>
+                </v:shape>
+                <v:shape id="Elbow Connector 39" o:spid="_x0000_s1053" type="#_x0000_t34" style="position:absolute;left:33051;top:32432;width:14454;height:30766;flip:y;visibility:visible;mso-wrap-style:square" o:connectortype="elbow" o:gfxdata="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" adj="14643" strokecolor="#5b9bd5 [3204]" strokeweight=".5pt">
+                  <v:stroke endarrow="block"/>
+                </v:shape>
+                <v:shapetype id="_x0000_t202" coordsize="21600,21600" o:spt="202" path="m,l,21600r21600,l21600,xe">
+                  <v:stroke joinstyle="miter"/>
+                  <v:path gradientshapeok="t" o:connecttype="rect"/>
+                </v:shapetype>
+                <v:shape id="Text Box 40" o:spid="_x0000_s1054" type="#_x0000_t202" style="position:absolute;left:32956;top:60960;width:3816;height:2857;visibility:visible;mso-wrap-style:none;v-text-anchor:top" o:gfxdata="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" filled="f" stroked="f" strokeweight=".5pt">
+                  <v:textbox>
+                    <w:txbxContent>
+                      <w:p>
+                        <w:r>
+                          <w:t>Yes</w:t>
+                        </w:r>
+                      </w:p>
+                    </w:txbxContent>
+                  </v:textbox>
+                </v:shape>
+                <v:shape id="Flowchart: Process 41" o:spid="_x0000_s1055" type="#_x0000_t109" style="position:absolute;left:47505;top:25812;width:10642;height:13240;visibility:visible;mso-wrap-style:square;v-text-anchor:middle" o:gfxdata="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" fillcolor="#5b9bd5 [3204]" strokecolor="#1f4d78 [1604]" strokeweight="1pt">
+                  <v:textbox>
+                    <w:txbxContent>
+                      <w:p>
+                        <w:pPr>
+                          <w:jc w:val="center"/>
+                        </w:pPr>
+                        <w:r>
+                          <w:t>Data collection</w:t>
+                        </w:r>
+                        <w:r>
+                          <w:t xml:space="preserve"> event triggered</w:t>
+                        </w:r>
+                        <w:r>
+                          <w:t>. Data collected based on its own systems</w:t>
+                        </w:r>
+                      </w:p>
+                    </w:txbxContent>
+                  </v:textbox>
+                </v:shape>
+                <v:shape id="Elbow Connector 43" o:spid="_x0000_s1056" type="#_x0000_t34" style="position:absolute;left:4191;top:40763;width:8667;height:22435;rotation:180;visibility:visible;mso-wrap-style:square" o:connectortype="elbow" o:gfxdata="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" adj="27297" strokecolor="#5b9bd5 [3204]" strokeweight=".5pt">
+                  <v:stroke endarrow="block"/>
+                </v:shape>
+                <v:shape id="Text Box 44" o:spid="_x0000_s1057" type="#_x0000_t202" style="position:absolute;left:9321;top:60960;width:3537;height:2857;visibility:visible;mso-wrap-style:none;v-text-anchor:top" o:gfxdata="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" filled="f" stroked="f" strokeweight=".5pt">
+                  <v:textbox>
+                    <w:txbxContent>
+                      <w:p>
+                        <w:r>
+                          <w:t>No</w:t>
+                        </w:r>
+                      </w:p>
+                    </w:txbxContent>
+                  </v:textbox>
+                </v:shape>
+                <v:shape id="Flowchart: Process 45" o:spid="_x0000_s1058" type="#_x0000_t109" style="position:absolute;left:3238;top:47616;width:18288;height:7334;visibility:visible;mso-wrap-style:square;v-text-anchor:middle" o:gfxdata="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" fillcolor="#5b9bd5 [3204]" strokecolor="#1f4d78 [1604]" strokeweight="1pt">
+                  <v:textbox>
+                    <w:txbxContent>
+                      <w:p>
+                        <w:pPr>
+                          <w:jc w:val="center"/>
+                        </w:pPr>
+                        <w:r>
+                          <w:t>Write to files – true trajectories / zones history recorded for the agents</w:t>
+                        </w:r>
+                      </w:p>
+                    </w:txbxContent>
+                  </v:textbox>
+                </v:shape>
+                <v:shape id="Flowchart: Process 48" o:spid="_x0000_s1059" type="#_x0000_t109" style="position:absolute;left:44196;top:58102;width:13951;height:15645;visibility:visible;mso-wrap-style:square;v-text-anchor:middle" o:gfxdata="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" fillcolor="#5b9bd5 [3204]" strokecolor="#1f4d78 [1604]" strokeweight="1pt">
+                  <v:textbox>
+                    <w:txbxContent>
+                      <w:p>
+                        <w:pPr>
+                          <w:jc w:val="center"/>
+                        </w:pPr>
+                        <w:r>
+                          <w:t xml:space="preserve">Write to files – </w:t>
+                        </w:r>
+                        <w:r>
+                          <w:t>data collector’s records about partial trajectories/zones history for the agents</w:t>
+                        </w:r>
+                      </w:p>
+                    </w:txbxContent>
+                  </v:textbox>
+                </v:shape>
+                <v:shape id="Elbow Connector 49" o:spid="_x0000_s1060" type="#_x0000_t34" style="position:absolute;left:46028;top:19014;width:10287;height:3309;rotation:90;flip:x;visibility:visible;mso-wrap-style:square" o:connectortype="elbow" o:gfxdata="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" strokecolor="#5b9bd5 [3204]" strokeweight=".5pt">
+                  <v:stroke endarrow="block"/>
+                </v:shape>
+                <v:shape id="Straight Arrow Connector 50" o:spid="_x0000_s1061" type="#_x0000_t32" style="position:absolute;left:52826;top:39052;width:0;height:19050;visibility:visible;mso-wrap-style:square" o:connectortype="straight" o:gfxdata="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" strokecolor="#5b9bd5 [3204]" strokeweight=".5pt">
+                  <v:stroke endarrow="block" joinstyle="miter"/>
+                </v:shape>
+                <v:shape id="Elbow Connector 53" o:spid="_x0000_s1062" type="#_x0000_t34" style="position:absolute;left:4336;top:19523;width:22569;height:14572;rotation:90;flip:x;visibility:visible;mso-wrap-style:square" o:connectortype="elbow" o:gfxdata="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" adj="19916" strokecolor="#5b9bd5 [3204]" strokeweight=".5pt">
+                  <v:stroke endarrow="block"/>
+                </v:shape>
+                <v:shape id="Elbow Connector 54" o:spid="_x0000_s1063" type="#_x0000_t34" style="position:absolute;left:18623;top:19808;width:22569;height:14002;rotation:90;visibility:visible;mso-wrap-style:square" o:connectortype="elbow" o:gfxdata="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" adj="19916" strokecolor="#5b9bd5 [3204]" strokeweight=".5pt">
+                  <v:stroke endarrow="block"/>
+                </v:shape>
+                <v:shape id="Straight Arrow Connector 56" o:spid="_x0000_s1064" type="#_x0000_t32" style="position:absolute;left:22907;top:43430;width:48;height:14672;visibility:visible;mso-wrap-style:square" o:connectortype="straight" o:gfxdata="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" strokecolor="#5b9bd5 [3204]" strokeweight=".5pt">
+                  <v:stroke endarrow="block" joinstyle="miter"/>
+                </v:shape>
+                <v:shape id="Flowchart: Decision 57" o:spid="_x0000_s1065" type="#_x0000_t110" style="position:absolute;left:12858;top:70765;width:20193;height:6958;visibility:visible;mso-wrap-style:square;v-text-anchor:middle" o:gfxdata="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" fillcolor="#5b9bd5 [3204]" strokecolor="#1f4d78 [1604]" strokeweight="1pt">
+                  <v:textbox inset="0,0,0,0">
+                    <w:txbxContent>
+                      <w:p>
+                        <w:pPr>
+                          <w:jc w:val="center"/>
+                        </w:pPr>
+                        <w:r>
+                          <w:t>End of the day?</w:t>
+                        </w:r>
+                      </w:p>
+                    </w:txbxContent>
+                  </v:textbox>
+                </v:shape>
+                <v:shape id="Straight Arrow Connector 58" o:spid="_x0000_s1066" type="#_x0000_t32" style="position:absolute;left:22955;top:68294;width:0;height:2471;visibility:visible;mso-wrap-style:square" o:connectortype="straight" o:gfxdata="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" strokecolor="#5b9bd5 [3204]" strokeweight=".5pt">
+                  <v:stroke endarrow="block" joinstyle="miter"/>
+                </v:shape>
+                <v:shape id="Elbow Connector 59" o:spid="_x0000_s1067" type="#_x0000_t34" style="position:absolute;left:4191;top:40763;width:8667;height:33481;rotation:180;visibility:visible;mso-wrap-style:square" o:connectortype="elbow" o:gfxdata="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" adj="27297" strokecolor="#5b9bd5 [3204]" strokeweight=".5pt">
+                  <v:stroke endarrow="block"/>
+                </v:shape>
+                <v:shape id="Text Box 60" o:spid="_x0000_s1068" type="#_x0000_t202" style="position:absolute;left:9321;top:72132;width:3537;height:2857;visibility:visible;mso-wrap-style:none;v-text-anchor:top" o:gfxdata="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" filled="f" stroked="f" strokeweight=".5pt">
+                  <v:textbox>
+                    <w:txbxContent>
+                      <w:p>
+                        <w:r>
+                          <w:t>No</w:t>
+                        </w:r>
+                      </w:p>
+                    </w:txbxContent>
+                  </v:textbox>
+                </v:shape>
+                <v:shape id="Flowchart: Decision 61" o:spid="_x0000_s1069" type="#_x0000_t110" style="position:absolute;left:12858;top:80200;width:20193;height:6958;visibility:visible;mso-wrap-style:square;v-text-anchor:middle" o:gfxdata="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" fillcolor="#5b9bd5 [3204]" strokecolor="#1f4d78 [1604]" strokeweight="1pt">
+                  <v:textbox inset="0,0,0,0">
+                    <w:txbxContent>
+                      <w:p>
+                        <w:pPr>
+                          <w:jc w:val="center"/>
+                        </w:pPr>
+                        <w:r>
+                          <w:t>End of the simulation?</w:t>
+                        </w:r>
+                      </w:p>
+                    </w:txbxContent>
+                  </v:textbox>
+                </v:shape>
+                <v:shape id="Straight Arrow Connector 62" o:spid="_x0000_s1070" type="#_x0000_t32" style="position:absolute;left:22955;top:77723;width:0;height:2477;visibility:visible;mso-wrap-style:square" o:connectortype="straight" o:gfxdata="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" strokecolor="#5b9bd5 [3204]" strokeweight=".5pt">
+                  <v:stroke endarrow="block" joinstyle="miter"/>
+                </v:shape>
+                <v:shape id="Text Box 63" o:spid="_x0000_s1071" type="#_x0000_t202" style="position:absolute;left:22139;top:77723;width:3817;height:2857;visibility:visible;mso-wrap-style:none;v-text-anchor:top" o:gfxdata="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" filled="f" stroked="f" strokeweight=".5pt">
+                  <v:textbox>
+                    <w:txbxContent>
+                      <w:p>
+                        <w:r>
+                          <w:t>Yes</w:t>
+                        </w:r>
+                      </w:p>
+                    </w:txbxContent>
+                  </v:textbox>
+                </v:shape>
+                <v:shape id="Elbow Connector 64" o:spid="_x0000_s1072" type="#_x0000_t34" style="position:absolute;left:12858;top:29765;width:4094;height:53914;rotation:180;flip:x;visibility:visible;mso-wrap-style:square" o:connectortype="elbow" o:gfxdata="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" adj="-63831" strokecolor="#5b9bd5 [3204]" strokeweight=".5pt">
+                  <v:stroke endarrow="block"/>
+                </v:shape>
+                <v:shape id="Text Box 65" o:spid="_x0000_s1073" type="#_x0000_t202" style="position:absolute;left:9321;top:81849;width:3537;height:2858;visibility:visible;mso-wrap-style:none;v-text-anchor:top" o:gfxdata="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" filled="f" stroked="f" strokeweight=".5pt">
+                  <v:textbox>
+                    <w:txbxContent>
+                      <w:p>
+                        <w:r>
+                          <w:t>No</w:t>
+                        </w:r>
+                      </w:p>
+                    </w:txbxContent>
+                  </v:textbox>
+                </v:shape>
+                <v:shape id="Flowchart: Process 66" o:spid="_x0000_s1074" type="#_x0000_t109" style="position:absolute;left:42232;top:81754;width:14441;height:3708;visibility:visible;mso-wrap-style:square;v-text-anchor:middle" o:gfxdata="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" fillcolor="#5b9bd5 [3204]" strokecolor="#1f4d78 [1604]" strokeweight="1pt">
+                  <v:textbox>
+                    <w:txbxContent>
+                      <w:p>
+                        <w:pPr>
+                          <w:jc w:val="center"/>
+                        </w:pPr>
+                        <w:r>
+                          <w:t>Simulation ends</w:t>
+                        </w:r>
+                      </w:p>
+                    </w:txbxContent>
+                  </v:textbox>
+                </v:shape>
+                <v:shape id="Straight Arrow Connector 67" o:spid="_x0000_s1075" type="#_x0000_t32" style="position:absolute;left:33051;top:83608;width:9181;height:71;flip:y;visibility:visible;mso-wrap-style:square" o:connectortype="straight" o:gfxdata="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" strokecolor="#5b9bd5 [3204]" strokeweight=".5pt">
+                  <v:stroke endarrow="block" joinstyle="miter"/>
+                </v:shape>
+                <v:shape id="Text Box 68" o:spid="_x0000_s1076" type="#_x0000_t202" style="position:absolute;left:33813;top:81051;width:3817;height:2858;visibility:visible;mso-wrap-style:none;v-text-anchor:top" o:gfxdata="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" filled="f" stroked="f" strokeweight=".5pt">
+                  <v:textbox>
+                    <w:txbxContent>
+                      <w:p>
+                        <w:r>
+                          <w:t>Yes</w:t>
+                        </w:r>
+                      </w:p>
+                    </w:txbxContent>
+                  </v:textbox>
+                </v:shape>
+                <v:shapetype id="_x0000_t33" coordsize="21600,21600" o:spt="33" o:oned="t" path="m,l21600,r,21600e" filled="f">
+                  <v:stroke joinstyle="miter"/>
+                  <v:path arrowok="t" fillok="f" o:connecttype="none"/>
+                  <o:lock v:ext="edit" shapetype="t"/>
+                </v:shapetype>
+                <v:shape id="Elbow Connector 69" o:spid="_x0000_s1077" type="#_x0000_t33" style="position:absolute;left:18290;top:46666;width:7853;height:1381;rotation:90;visibility:visible;mso-wrap-style:square" o:connectortype="elbow" o:gfxdata="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" strokecolor="#5b9bd5 [3204]" strokeweight=".5pt">
+                  <v:stroke endarrow="block"/>
+                </v:shape>
+                <w10:anchorlock/>
+              </v:group>
+            </w:pict>
+          </mc:Fallback>
+        </mc:AlternateContent>
+      </w:r>
+    </w:p>
+    <w:p>
+      <w:r>
+        <w:rPr>
+          <w:rFonts w:hint="eastAsia"/>
+          <w:noProof/>
+          <w:lang w:val="en-US"/>
+        </w:rPr>
+        <w:lastRenderedPageBreak/>
+        <mc:AlternateContent>
+          <mc:Choice Requires="wpc">
+            <w:drawing>
+              <wp:inline distT="0" distB="0" distL="0" distR="0">
+                <wp:extent cx="5274310" cy="6572251"/>
+                <wp:effectExtent l="0" t="0" r="2540" b="0"/>
+                <wp:docPr id="70" name="Canvas 70"/>
+                <wp:cNvGraphicFramePr>
+                  <a:graphicFrameLocks xmlns:a="http://schemas.openxmlformats.org/drawingml/2006/main" noChangeAspect="1"/>
+                </wp:cNvGraphicFramePr>
+                <a:graphic xmlns:a="http://schemas.openxmlformats.org/drawingml/2006/main">
+                  <a:graphicData uri="http://schemas.microsoft.com/office/word/2010/wordprocessingCanvas">
+                    <wpc:wpc>
+                      <wpc:bg/>
+                      <wpc:whole/>
+                      <wps:wsp>
+                        <wps:cNvPr id="71" name="Flowchart: Process 71"/>
+                        <wps:cNvSpPr/>
+                        <wps:spPr>
+                          <a:xfrm>
+                            <a:off x="1323974" y="85725"/>
+                            <a:ext cx="2562225" cy="438150"/>
+                          </a:xfrm>
+                          <a:prstGeom prst="flowChartProcess">
+                            <a:avLst/>
+                          </a:prstGeom>
+                        </wps:spPr>
+                        <wps:style>
+                          <a:lnRef idx="2">
+                            <a:schemeClr val="accent1">
+                              <a:shade val="50000"/>
+                            </a:schemeClr>
+                          </a:lnRef>
+                          <a:fillRef idx="1">
+                            <a:schemeClr val="accent1"/>
+                          </a:fillRef>
+                          <a:effectRef idx="0">
+                            <a:schemeClr val="accent1"/>
+                          </a:effectRef>
+                          <a:fontRef idx="minor">
+                            <a:schemeClr val="lt1"/>
+                          </a:fontRef>
+                        </wps:style>
+                        <wps:txbx>
+                          <w:txbxContent>
+                            <w:p>
+                              <w:pPr>
+                                <w:jc w:val="center"/>
+                              </w:pPr>
+                              <w:r>
+                                <w:t>Python initiation (parameter settings)</w:t>
+                              </w:r>
+                            </w:p>
+                          </w:txbxContent>
+                        </wps:txbx>
+                        <wps:bodyPr rot="0" spcFirstLastPara="0" vertOverflow="overflow" horzOverflow="overflow" vert="horz" wrap="square" lIns="91440" tIns="45720" rIns="91440" bIns="45720" numCol="1" spcCol="0" rtlCol="0" fromWordArt="0" anchor="ctr" anchorCtr="0" forceAA="0" compatLnSpc="1">
+                          <a:prstTxWarp prst="textNoShape">
+                            <a:avLst/>
+                          </a:prstTxWarp>
+                          <a:noAutofit/>
+                        </wps:bodyPr>
+                      </wps:wsp>
+                      <wps:wsp>
+                        <wps:cNvPr id="72" name="Flowchart: Process 72"/>
+                        <wps:cNvSpPr/>
+                        <wps:spPr>
+                          <a:xfrm>
+                            <a:off x="738185" y="838201"/>
+                            <a:ext cx="1900240" cy="638174"/>
+                          </a:xfrm>
+                          <a:prstGeom prst="flowChartProcess">
+                            <a:avLst/>
+                          </a:prstGeom>
+                        </wps:spPr>
+                        <wps:style>
+                          <a:lnRef idx="2">
+                            <a:schemeClr val="accent1">
+                              <a:shade val="50000"/>
+                            </a:schemeClr>
+                          </a:lnRef>
+                          <a:fillRef idx="1">
+                            <a:schemeClr val="accent1"/>
+                          </a:fillRef>
+                          <a:effectRef idx="0">
+                            <a:schemeClr val="accent1"/>
+                          </a:effectRef>
+                          <a:fontRef idx="minor">
+                            <a:schemeClr val="lt1"/>
+                          </a:fontRef>
+                        </wps:style>
+                        <wps:txbx>
+                          <w:txbxContent>
+                            <w:p>
+                              <w:pPr>
+                                <w:jc w:val="center"/>
+                              </w:pPr>
+                              <w:r>
+                                <w:t xml:space="preserve">Generating schedules for </w:t>
+                              </w:r>
+                              <w:r>
+                                <w:t xml:space="preserve">(the next) </w:t>
+                              </w:r>
+                              <w:r>
+                                <w:t>x days of y agents</w:t>
+                              </w:r>
+                            </w:p>
+                          </w:txbxContent>
+                        </wps:txbx>
+                        <wps:bodyPr rot="0" spcFirstLastPara="0" vertOverflow="overflow" horzOverflow="overflow" vert="horz" wrap="square" lIns="91440" tIns="45720" rIns="91440" bIns="45720" numCol="1" spcCol="0" rtlCol="0" fromWordArt="0" anchor="ctr" anchorCtr="0" forceAA="0" compatLnSpc="1">
+                          <a:prstTxWarp prst="textNoShape">
+                            <a:avLst/>
+                          </a:prstTxWarp>
+                          <a:noAutofit/>
+                        </wps:bodyPr>
+                      </wps:wsp>
+                      <wps:wsp>
+                        <wps:cNvPr id="73" name="Flowchart: Process 73"/>
+                        <wps:cNvSpPr/>
+                        <wps:spPr>
+                          <a:xfrm>
+                            <a:off x="1323974" y="1800225"/>
+                            <a:ext cx="2562225" cy="438150"/>
+                          </a:xfrm>
+                          <a:prstGeom prst="flowChartProcess">
+                            <a:avLst/>
+                          </a:prstGeom>
+                        </wps:spPr>
+                        <wps:style>
+                          <a:lnRef idx="2">
+                            <a:schemeClr val="accent1">
+                              <a:shade val="50000"/>
+                            </a:schemeClr>
+                          </a:lnRef>
+                          <a:fillRef idx="1">
+                            <a:schemeClr val="accent1"/>
+                          </a:fillRef>
+                          <a:effectRef idx="0">
+                            <a:schemeClr val="accent1"/>
+                          </a:effectRef>
+                          <a:fontRef idx="minor">
+                            <a:schemeClr val="lt1"/>
+                          </a:fontRef>
+                        </wps:style>
+                        <wps:txbx>
+                          <w:txbxContent>
+                            <w:p>
+                              <w:pPr>
+                                <w:jc w:val="center"/>
+                              </w:pPr>
+                              <w:r>
+                                <w:t>Run Netlogo for x days</w:t>
+                              </w:r>
+                            </w:p>
+                          </w:txbxContent>
+                        </wps:txbx>
+                        <wps:bodyPr rot="0" spcFirstLastPara="0" vertOverflow="overflow" horzOverflow="overflow" vert="horz" wrap="square" lIns="91440" tIns="45720" rIns="91440" bIns="45720" numCol="1" spcCol="0" rtlCol="0" fromWordArt="0" anchor="ctr" anchorCtr="0" forceAA="0" compatLnSpc="1">
+                          <a:prstTxWarp prst="textNoShape">
+                            <a:avLst/>
+                          </a:prstTxWarp>
+                          <a:noAutofit/>
+                        </wps:bodyPr>
+                      </wps:wsp>
+                      <wps:wsp>
+                        <wps:cNvPr id="74" name="Flowchart: Process 74"/>
+                        <wps:cNvSpPr/>
+                        <wps:spPr>
+                          <a:xfrm>
+                            <a:off x="704847" y="2724150"/>
+                            <a:ext cx="1552577" cy="781050"/>
+                          </a:xfrm>
+                          <a:prstGeom prst="flowChartProcess">
+                            <a:avLst/>
+                          </a:prstGeom>
+                        </wps:spPr>
+                        <wps:style>
+                          <a:lnRef idx="2">
+                            <a:schemeClr val="accent1">
+                              <a:shade val="50000"/>
+                            </a:schemeClr>
+                          </a:lnRef>
+                          <a:fillRef idx="1">
+                            <a:schemeClr val="accent1"/>
+                          </a:fillRef>
+                          <a:effectRef idx="0">
+                            <a:schemeClr val="accent1"/>
+                          </a:effectRef>
+                          <a:fontRef idx="minor">
+                            <a:schemeClr val="lt1"/>
+                          </a:fontRef>
+                        </wps:style>
+                        <wps:txbx>
+                          <w:txbxContent>
+                            <w:p>
+                              <w:pPr>
+                                <w:jc w:val="center"/>
+                              </w:pPr>
+                              <w:r>
+                                <w:t xml:space="preserve">Simulation data for the True trajectories/ zones visited </w:t>
+                              </w:r>
+                            </w:p>
+                          </w:txbxContent>
+                        </wps:txbx>
+                        <wps:bodyPr rot="0" spcFirstLastPara="0" vertOverflow="overflow" horzOverflow="overflow" vert="horz" wrap="square" lIns="91440" tIns="45720" rIns="91440" bIns="45720" numCol="1" spcCol="0" rtlCol="0" fromWordArt="0" anchor="ctr" anchorCtr="0" forceAA="0" compatLnSpc="1">
+                          <a:prstTxWarp prst="textNoShape">
+                            <a:avLst/>
+                          </a:prstTxWarp>
+                          <a:noAutofit/>
+                        </wps:bodyPr>
+                      </wps:wsp>
+                      <wps:wsp>
+                        <wps:cNvPr id="77" name="Flowchart: Process 77"/>
+                        <wps:cNvSpPr/>
+                        <wps:spPr>
+                          <a:xfrm>
+                            <a:off x="3028948" y="2724150"/>
+                            <a:ext cx="1619252" cy="781050"/>
+                          </a:xfrm>
+                          <a:prstGeom prst="flowChartProcess">
+                            <a:avLst/>
+                          </a:prstGeom>
+                        </wps:spPr>
+                        <wps:style>
+                          <a:lnRef idx="2">
+                            <a:schemeClr val="accent1">
+                              <a:shade val="50000"/>
+                            </a:schemeClr>
+                          </a:lnRef>
+                          <a:fillRef idx="1">
+                            <a:schemeClr val="accent1"/>
+                          </a:fillRef>
+                          <a:effectRef idx="0">
+                            <a:schemeClr val="accent1"/>
+                          </a:effectRef>
+                          <a:fontRef idx="minor">
+                            <a:schemeClr val="lt1"/>
+                          </a:fontRef>
+                        </wps:style>
+                        <wps:txbx>
+                          <w:txbxContent>
+                            <w:p>
+                              <w:pPr>
+                                <w:jc w:val="center"/>
+                              </w:pPr>
+                              <w:r>
+                                <w:t xml:space="preserve">Simulation data from the data </w:t>
+                              </w:r>
+                              <w:r>
+                                <w:t xml:space="preserve">collector </w:t>
+                              </w:r>
+                              <w:r>
+                                <w:t>(data simulator)</w:t>
+                              </w:r>
+                            </w:p>
+                          </w:txbxContent>
+                        </wps:txbx>
+                        <wps:bodyPr rot="0" spcFirstLastPara="0" vertOverflow="overflow" horzOverflow="overflow" vert="horz" wrap="square" lIns="91440" tIns="45720" rIns="91440" bIns="45720" numCol="1" spcCol="0" rtlCol="0" fromWordArt="0" anchor="ctr" anchorCtr="0" forceAA="0" compatLnSpc="1">
+                          <a:prstTxWarp prst="textNoShape">
+                            <a:avLst/>
+                          </a:prstTxWarp>
+                          <a:noAutofit/>
+                        </wps:bodyPr>
+                      </wps:wsp>
+                      <wps:wsp>
+                        <wps:cNvPr id="78" name="Elbow Connector 78"/>
+                        <wps:cNvCnPr>
+                          <a:stCxn id="73" idx="2"/>
+                          <a:endCxn id="77" idx="0"/>
+                        </wps:cNvCnPr>
+                        <wps:spPr>
+                          <a:xfrm rot="16200000" flipH="1">
+                            <a:off x="2978943" y="1864518"/>
+                            <a:ext cx="485775" cy="1233487"/>
+                          </a:xfrm>
+                          <a:prstGeom prst="bentConnector3">
+                            <a:avLst/>
+                          </a:prstGeom>
+                          <a:ln>
+                            <a:tailEnd type="triangle"/>
+                          </a:ln>
+                        </wps:spPr>
+                        <wps:style>
+                          <a:lnRef idx="1">
+                            <a:schemeClr val="accent1"/>
+                          </a:lnRef>
+                          <a:fillRef idx="0">
+                            <a:schemeClr val="accent1"/>
+                          </a:fillRef>
+                          <a:effectRef idx="0">
+                            <a:schemeClr val="accent1"/>
+                          </a:effectRef>
+                          <a:fontRef idx="minor">
+                            <a:schemeClr val="tx1"/>
+                          </a:fontRef>
+                        </wps:style>
+                        <wps:bodyPr/>
+                      </wps:wsp>
+                      <wps:wsp>
+                        <wps:cNvPr id="79" name="Elbow Connector 79"/>
+                        <wps:cNvCnPr>
+                          <a:stCxn id="73" idx="2"/>
+                          <a:endCxn id="74" idx="0"/>
+                        </wps:cNvCnPr>
+                        <wps:spPr>
+                          <a:xfrm rot="5400000">
+                            <a:off x="1800225" y="1919287"/>
+                            <a:ext cx="485775" cy="1123951"/>
+                          </a:xfrm>
+                          <a:prstGeom prst="bentConnector3">
+                            <a:avLst/>
+                          </a:prstGeom>
+                          <a:ln>
+                            <a:tailEnd type="triangle"/>
+                          </a:ln>
+                        </wps:spPr>
+                        <wps:style>
+                          <a:lnRef idx="1">
+                            <a:schemeClr val="accent1"/>
+                          </a:lnRef>
+                          <a:fillRef idx="0">
+                            <a:schemeClr val="accent1"/>
+                          </a:fillRef>
+                          <a:effectRef idx="0">
+                            <a:schemeClr val="accent1"/>
+                          </a:effectRef>
+                          <a:fontRef idx="minor">
+                            <a:schemeClr val="tx1"/>
+                          </a:fontRef>
+                        </wps:style>
+                        <wps:bodyPr/>
+                      </wps:wsp>
+                      <wps:wsp>
+                        <wps:cNvPr id="82" name="Rectangle 82"/>
+                        <wps:cNvSpPr/>
+                        <wps:spPr>
+                          <a:xfrm>
+                            <a:off x="242888" y="752475"/>
+                            <a:ext cx="4962525" cy="2933700"/>
+                          </a:xfrm>
+                          <a:prstGeom prst="rect">
+                            <a:avLst/>
+                          </a:prstGeom>
+                          <a:noFill/>
+                          <a:ln>
+                            <a:prstDash val="dash"/>
+                          </a:ln>
+                        </wps:spPr>
+                        <wps:style>
+                          <a:lnRef idx="2">
+                            <a:schemeClr val="accent1">
+                              <a:shade val="50000"/>
+                            </a:schemeClr>
+                          </a:lnRef>
+                          <a:fillRef idx="1">
+                            <a:schemeClr val="accent1"/>
+                          </a:fillRef>
+                          <a:effectRef idx="0">
+                            <a:schemeClr val="accent1"/>
+                          </a:effectRef>
+                          <a:fontRef idx="minor">
+                            <a:schemeClr val="lt1"/>
+                          </a:fontRef>
+                        </wps:style>
+                        <wps:bodyPr rot="0" spcFirstLastPara="0" vertOverflow="overflow" horzOverflow="overflow" vert="horz" wrap="square" lIns="91440" tIns="45720" rIns="91440" bIns="45720" numCol="1" spcCol="0" rtlCol="0" fromWordArt="0" anchor="ctr" anchorCtr="0" forceAA="0" compatLnSpc="1">
+                          <a:prstTxWarp prst="textNoShape">
+                            <a:avLst/>
+                          </a:prstTxWarp>
+                          <a:noAutofit/>
+                        </wps:bodyPr>
+                      </wps:wsp>
+                      <wps:wsp>
+                        <wps:cNvPr id="83" name="Flowchart: Process 83"/>
+                        <wps:cNvSpPr/>
+                        <wps:spPr>
+                          <a:xfrm>
+                            <a:off x="3028948" y="3924300"/>
+                            <a:ext cx="1619252" cy="781050"/>
+                          </a:xfrm>
+                          <a:prstGeom prst="flowChartProcess">
+                            <a:avLst/>
+                          </a:prstGeom>
+                        </wps:spPr>
+                        <wps:style>
+                          <a:lnRef idx="2">
+                            <a:schemeClr val="accent1">
+                              <a:shade val="50000"/>
+                            </a:schemeClr>
+                          </a:lnRef>
+                          <a:fillRef idx="1">
+                            <a:schemeClr val="accent1"/>
+                          </a:fillRef>
+                          <a:effectRef idx="0">
+                            <a:schemeClr val="accent1"/>
+                          </a:effectRef>
+                          <a:fontRef idx="minor">
+                            <a:schemeClr val="lt1"/>
+                          </a:fontRef>
+                        </wps:style>
+                        <wps:txbx>
+                          <w:txbxContent>
+                            <w:p>
+                              <w:pPr>
+                                <w:jc w:val="center"/>
+                              </w:pPr>
+                              <w:r>
+                                <w:t>Python ML training  and cross validating based on x-1 days</w:t>
+                              </w:r>
+                            </w:p>
+                          </w:txbxContent>
+                        </wps:txbx>
+                        <wps:bodyPr rot="0" spcFirstLastPara="0" vertOverflow="overflow" horzOverflow="overflow" vert="horz" wrap="square" lIns="91440" tIns="45720" rIns="91440" bIns="45720" numCol="1" spcCol="0" rtlCol="0" fromWordArt="0" anchor="ctr" anchorCtr="0" forceAA="0" compatLnSpc="1">
+                          <a:prstTxWarp prst="textNoShape">
+                            <a:avLst/>
+                          </a:prstTxWarp>
+                          <a:noAutofit/>
+                        </wps:bodyPr>
+                      </wps:wsp>
+                      <wps:wsp>
+                        <wps:cNvPr id="84" name="Straight Arrow Connector 84"/>
+                        <wps:cNvCnPr>
+                          <a:stCxn id="77" idx="2"/>
+                          <a:endCxn id="83" idx="0"/>
+                        </wps:cNvCnPr>
+                        <wps:spPr>
+                          <a:xfrm>
+                            <a:off x="3838574" y="3505200"/>
+                            <a:ext cx="0" cy="419100"/>
+                          </a:xfrm>
+                          <a:prstGeom prst="straightConnector1">
+                            <a:avLst/>
+                          </a:prstGeom>
+                          <a:ln>
+                            <a:tailEnd type="triangle"/>
+                          </a:ln>
+                        </wps:spPr>
+                        <wps:style>
+                          <a:lnRef idx="1">
+                            <a:schemeClr val="accent1"/>
+                          </a:lnRef>
+                          <a:fillRef idx="0">
+                            <a:schemeClr val="accent1"/>
+                          </a:fillRef>
+                          <a:effectRef idx="0">
+                            <a:schemeClr val="accent1"/>
+                          </a:effectRef>
+                          <a:fontRef idx="minor">
+                            <a:schemeClr val="tx1"/>
+                          </a:fontRef>
+                        </wps:style>
+                        <wps:bodyPr/>
+                      </wps:wsp>
+                      <wps:wsp>
+                        <wps:cNvPr id="85" name="Flowchart: Process 85"/>
+                        <wps:cNvSpPr/>
+                        <wps:spPr>
+                          <a:xfrm>
+                            <a:off x="3028948" y="5143500"/>
+                            <a:ext cx="1619252" cy="571500"/>
+                          </a:xfrm>
+                          <a:prstGeom prst="flowChartProcess">
+                            <a:avLst/>
+                          </a:prstGeom>
+                        </wps:spPr>
+                        <wps:style>
+                          <a:lnRef idx="2">
+                            <a:schemeClr val="accent1">
+                              <a:shade val="50000"/>
+                            </a:schemeClr>
+                          </a:lnRef>
+                          <a:fillRef idx="1">
+                            <a:schemeClr val="accent1"/>
+                          </a:fillRef>
+                          <a:effectRef idx="0">
+                            <a:schemeClr val="accent1"/>
+                          </a:effectRef>
+                          <a:fontRef idx="minor">
+                            <a:schemeClr val="lt1"/>
+                          </a:fontRef>
+                        </wps:style>
+                        <wps:txbx>
+                          <w:txbxContent>
+                            <w:p>
+                              <w:pPr>
+                                <w:jc w:val="center"/>
+                              </w:pPr>
+                              <w:r>
+                                <w:t>Python prediction for the xth day</w:t>
+                              </w:r>
+                            </w:p>
+                          </w:txbxContent>
+                        </wps:txbx>
+                        <wps:bodyPr rot="0" spcFirstLastPara="0" vertOverflow="overflow" horzOverflow="overflow" vert="horz" wrap="square" lIns="91440" tIns="45720" rIns="91440" bIns="45720" numCol="1" spcCol="0" rtlCol="0" fromWordArt="0" anchor="ctr" anchorCtr="0" forceAA="0" compatLnSpc="1">
+                          <a:prstTxWarp prst="textNoShape">
+                            <a:avLst/>
+                          </a:prstTxWarp>
+                          <a:noAutofit/>
+                        </wps:bodyPr>
+                      </wps:wsp>
+                      <wps:wsp>
+                        <wps:cNvPr id="86" name="Straight Arrow Connector 86"/>
+                        <wps:cNvCnPr>
+                          <a:stCxn id="83" idx="2"/>
+                          <a:endCxn id="85" idx="0"/>
+                        </wps:cNvCnPr>
+                        <wps:spPr>
+                          <a:xfrm>
+                            <a:off x="3838574" y="4705350"/>
+                            <a:ext cx="0" cy="438150"/>
+                          </a:xfrm>
+                          <a:prstGeom prst="straightConnector1">
+                            <a:avLst/>
+                          </a:prstGeom>
+                          <a:ln>
+                            <a:tailEnd type="triangle"/>
+                          </a:ln>
+                        </wps:spPr>
+                        <wps:style>
+                          <a:lnRef idx="1">
+                            <a:schemeClr val="accent1"/>
+                          </a:lnRef>
+                          <a:fillRef idx="0">
+                            <a:schemeClr val="accent1"/>
+                          </a:fillRef>
+                          <a:effectRef idx="0">
+                            <a:schemeClr val="accent1"/>
+                          </a:effectRef>
+                          <a:fontRef idx="minor">
+                            <a:schemeClr val="tx1"/>
+                          </a:fontRef>
+                        </wps:style>
+                        <wps:bodyPr/>
+                      </wps:wsp>
+                      <wps:wsp>
+                        <wps:cNvPr id="87" name="Flowchart: Process 87"/>
+                        <wps:cNvSpPr/>
+                        <wps:spPr>
+                          <a:xfrm>
+                            <a:off x="704847" y="4438650"/>
+                            <a:ext cx="1552577" cy="876300"/>
+                          </a:xfrm>
+                          <a:prstGeom prst="flowChartProcess">
+                            <a:avLst/>
+                          </a:prstGeom>
+                        </wps:spPr>
+                        <wps:style>
+                          <a:lnRef idx="2">
+                            <a:schemeClr val="accent1">
+                              <a:shade val="50000"/>
+                            </a:schemeClr>
+                          </a:lnRef>
+                          <a:fillRef idx="1">
+                            <a:schemeClr val="accent1"/>
+                          </a:fillRef>
+                          <a:effectRef idx="0">
+                            <a:schemeClr val="accent1"/>
+                          </a:effectRef>
+                          <a:fontRef idx="minor">
+                            <a:schemeClr val="lt1"/>
+                          </a:fontRef>
+                        </wps:style>
+                        <wps:txbx>
+                          <w:txbxContent>
+                            <w:p>
+                              <w:pPr>
+                                <w:jc w:val="center"/>
+                              </w:pPr>
+                              <w:r>
+                                <w:t>Comparing with true data for the x day. Benchmarking the performance</w:t>
+                              </w:r>
+                            </w:p>
+                          </w:txbxContent>
+                        </wps:txbx>
+                        <wps:bodyPr rot="0" spcFirstLastPara="0" vertOverflow="overflow" horzOverflow="overflow" vert="horz" wrap="square" lIns="91440" tIns="45720" rIns="91440" bIns="45720" numCol="1" spcCol="0" rtlCol="0" fromWordArt="0" anchor="ctr" anchorCtr="0" forceAA="0" compatLnSpc="1">
+                          <a:prstTxWarp prst="textNoShape">
+                            <a:avLst/>
+                          </a:prstTxWarp>
+                          <a:noAutofit/>
+                        </wps:bodyPr>
+                      </wps:wsp>
+                      <wps:wsp>
+                        <wps:cNvPr id="88" name="Straight Arrow Connector 88"/>
+                        <wps:cNvCnPr>
+                          <a:stCxn id="74" idx="2"/>
+                          <a:endCxn id="87" idx="0"/>
+                        </wps:cNvCnPr>
+                        <wps:spPr>
+                          <a:xfrm>
+                            <a:off x="1481136" y="3505200"/>
+                            <a:ext cx="0" cy="933450"/>
+                          </a:xfrm>
+                          <a:prstGeom prst="straightConnector1">
+                            <a:avLst/>
+                          </a:prstGeom>
+                          <a:ln>
+                            <a:tailEnd type="triangle"/>
+                          </a:ln>
+                        </wps:spPr>
+                        <wps:style>
+                          <a:lnRef idx="1">
+                            <a:schemeClr val="accent1"/>
+                          </a:lnRef>
+                          <a:fillRef idx="0">
+                            <a:schemeClr val="accent1"/>
+                          </a:fillRef>
+                          <a:effectRef idx="0">
+                            <a:schemeClr val="accent1"/>
+                          </a:effectRef>
+                          <a:fontRef idx="minor">
+                            <a:schemeClr val="tx1"/>
+                          </a:fontRef>
+                        </wps:style>
+                        <wps:bodyPr/>
+                      </wps:wsp>
+                      <wps:wsp>
+                        <wps:cNvPr id="90" name="Rectangle 90"/>
+                        <wps:cNvSpPr/>
+                        <wps:spPr>
+                          <a:xfrm>
+                            <a:off x="609601" y="6162676"/>
+                            <a:ext cx="4114800" cy="323849"/>
+                          </a:xfrm>
+                          <a:prstGeom prst="rect">
+                            <a:avLst/>
+                          </a:prstGeom>
+                        </wps:spPr>
+                        <wps:style>
+                          <a:lnRef idx="2">
+                            <a:schemeClr val="accent1">
+                              <a:shade val="50000"/>
+                            </a:schemeClr>
+                          </a:lnRef>
+                          <a:fillRef idx="1">
+                            <a:schemeClr val="accent1"/>
+                          </a:fillRef>
+                          <a:effectRef idx="0">
+                            <a:schemeClr val="accent1"/>
+                          </a:effectRef>
+                          <a:fontRef idx="minor">
+                            <a:schemeClr val="lt1"/>
+                          </a:fontRef>
+                        </wps:style>
+                        <wps:txbx>
+                          <w:txbxContent>
+                            <w:p>
+                              <w:pPr>
+                                <w:jc w:val="center"/>
+                              </w:pPr>
+                              <w:r>
+                                <w:t xml:space="preserve">Plotting, visualisation </w:t>
+                              </w:r>
+                            </w:p>
+                          </w:txbxContent>
+                        </wps:txbx>
+                        <wps:bodyPr rot="0" spcFirstLastPara="0" vertOverflow="overflow" horzOverflow="overflow" vert="horz" wrap="square" lIns="91440" tIns="45720" rIns="91440" bIns="45720" numCol="1" spcCol="0" rtlCol="0" fromWordArt="0" anchor="ctr" anchorCtr="0" forceAA="0" compatLnSpc="1">
+                          <a:prstTxWarp prst="textNoShape">
+                            <a:avLst/>
+                          </a:prstTxWarp>
+                          <a:noAutofit/>
+                        </wps:bodyPr>
+                      </wps:wsp>
+                      <wps:wsp>
+                        <wps:cNvPr id="91" name="Elbow Connector 91"/>
+                        <wps:cNvCnPr>
+                          <a:stCxn id="85" idx="1"/>
+                          <a:endCxn id="87" idx="3"/>
+                        </wps:cNvCnPr>
+                        <wps:spPr>
+                          <a:xfrm rot="10800000">
+                            <a:off x="2257424" y="4876800"/>
+                            <a:ext cx="771524" cy="552450"/>
+                          </a:xfrm>
+                          <a:prstGeom prst="bentConnector3">
+                            <a:avLst/>
+                          </a:prstGeom>
+                          <a:ln>
+                            <a:tailEnd type="triangle"/>
+                          </a:ln>
+                        </wps:spPr>
+                        <wps:style>
+                          <a:lnRef idx="1">
+                            <a:schemeClr val="accent1"/>
+                          </a:lnRef>
+                          <a:fillRef idx="0">
+                            <a:schemeClr val="accent1"/>
+                          </a:fillRef>
+                          <a:effectRef idx="0">
+                            <a:schemeClr val="accent1"/>
+                          </a:effectRef>
+                          <a:fontRef idx="minor">
+                            <a:schemeClr val="tx1"/>
+                          </a:fontRef>
+                        </wps:style>
+                        <wps:bodyPr/>
+                      </wps:wsp>
+                      <wps:wsp>
+                        <wps:cNvPr id="93" name="Elbow Connector 93"/>
+                        <wps:cNvCnPr>
+                          <a:stCxn id="87" idx="2"/>
+                          <a:endCxn id="90" idx="0"/>
+                        </wps:cNvCnPr>
+                        <wps:spPr>
+                          <a:xfrm rot="16200000" flipH="1">
+                            <a:off x="1650205" y="5145880"/>
+                            <a:ext cx="847726" cy="1185865"/>
+                          </a:xfrm>
+                          <a:prstGeom prst="bentConnector3">
+                            <a:avLst>
+                              <a:gd name="adj1" fmla="val 73595"/>
+                            </a:avLst>
+                          </a:prstGeom>
+                          <a:ln>
+                            <a:tailEnd type="triangle"/>
+                          </a:ln>
+                        </wps:spPr>
+                        <wps:style>
+                          <a:lnRef idx="1">
+                            <a:schemeClr val="accent1"/>
+                          </a:lnRef>
+                          <a:fillRef idx="0">
+                            <a:schemeClr val="accent1"/>
+                          </a:fillRef>
+                          <a:effectRef idx="0">
+                            <a:schemeClr val="accent1"/>
+                          </a:effectRef>
+                          <a:fontRef idx="minor">
+                            <a:schemeClr val="tx1"/>
+                          </a:fontRef>
+                        </wps:style>
+                        <wps:bodyPr/>
+                      </wps:wsp>
+                      <wps:wsp>
+                        <wps:cNvPr id="94" name="Elbow Connector 94"/>
+                        <wps:cNvCnPr>
+                          <a:stCxn id="85" idx="2"/>
+                          <a:endCxn id="90" idx="0"/>
+                        </wps:cNvCnPr>
+                        <wps:spPr>
+                          <a:xfrm rot="5400000">
+                            <a:off x="3028950" y="5353052"/>
+                            <a:ext cx="447676" cy="1171573"/>
+                          </a:xfrm>
+                          <a:prstGeom prst="bentConnector3">
+                            <a:avLst/>
+                          </a:prstGeom>
+                          <a:ln>
+                            <a:tailEnd type="triangle"/>
+                          </a:ln>
+                        </wps:spPr>
+                        <wps:style>
+                          <a:lnRef idx="1">
+                            <a:schemeClr val="accent1"/>
+                          </a:lnRef>
+                          <a:fillRef idx="0">
+                            <a:schemeClr val="accent1"/>
+                          </a:fillRef>
+                          <a:effectRef idx="0">
+                            <a:schemeClr val="accent1"/>
+                          </a:effectRef>
+                          <a:fontRef idx="minor">
+                            <a:schemeClr val="tx1"/>
+                          </a:fontRef>
+                        </wps:style>
+                        <wps:bodyPr/>
+                      </wps:wsp>
+                      <wps:wsp>
+                        <wps:cNvPr id="95" name="Elbow Connector 95"/>
+                        <wps:cNvCnPr>
+                          <a:stCxn id="90" idx="1"/>
+                          <a:endCxn id="72" idx="1"/>
+                        </wps:cNvCnPr>
+                        <wps:spPr>
+                          <a:xfrm rot="10800000" flipH="1">
+                            <a:off x="609601" y="1157289"/>
+                            <a:ext cx="128584" cy="5167313"/>
+                          </a:xfrm>
+                          <a:prstGeom prst="bentConnector3">
+                            <a:avLst>
+                              <a:gd name="adj1" fmla="val -177783"/>
+                            </a:avLst>
+                          </a:prstGeom>
+                          <a:ln>
+                            <a:tailEnd type="triangle"/>
+                          </a:ln>
+                        </wps:spPr>
+                        <wps:style>
+                          <a:lnRef idx="1">
+                            <a:schemeClr val="accent1"/>
+                          </a:lnRef>
+                          <a:fillRef idx="0">
+                            <a:schemeClr val="accent1"/>
+                          </a:fillRef>
+                          <a:effectRef idx="0">
+                            <a:schemeClr val="accent1"/>
+                          </a:effectRef>
+                          <a:fontRef idx="minor">
+                            <a:schemeClr val="tx1"/>
+                          </a:fontRef>
+                        </wps:style>
+                        <wps:bodyPr/>
+                      </wps:wsp>
+                      <wps:wsp>
+                        <wps:cNvPr id="96" name="Elbow Connector 96"/>
+                        <wps:cNvCnPr>
+                          <a:stCxn id="71" idx="2"/>
+                          <a:endCxn id="72" idx="0"/>
+                        </wps:cNvCnPr>
+                        <wps:spPr>
+                          <a:xfrm rot="5400000">
+                            <a:off x="1989533" y="222647"/>
+                            <a:ext cx="314326" cy="916782"/>
+                          </a:xfrm>
+                          <a:prstGeom prst="bentConnector3">
+                            <a:avLst/>
+                          </a:prstGeom>
+                          <a:ln>
+                            <a:tailEnd type="triangle"/>
+                          </a:ln>
+                        </wps:spPr>
+                        <wps:style>
+                          <a:lnRef idx="1">
+                            <a:schemeClr val="accent1"/>
+                          </a:lnRef>
+                          <a:fillRef idx="0">
+                            <a:schemeClr val="accent1"/>
+                          </a:fillRef>
+                          <a:effectRef idx="0">
+                            <a:schemeClr val="accent1"/>
+                          </a:effectRef>
+                          <a:fontRef idx="minor">
+                            <a:schemeClr val="tx1"/>
+                          </a:fontRef>
+                        </wps:style>
+                        <wps:bodyPr/>
+                      </wps:wsp>
+                      <wps:wsp>
+                        <wps:cNvPr id="97" name="Elbow Connector 97"/>
+                        <wps:cNvCnPr>
+                          <a:stCxn id="72" idx="2"/>
+                          <a:endCxn id="73" idx="0"/>
+                        </wps:cNvCnPr>
+                        <wps:spPr>
+                          <a:xfrm rot="16200000" flipH="1">
+                            <a:off x="1984771" y="1179909"/>
+                            <a:ext cx="323850" cy="916782"/>
+                          </a:xfrm>
+                          <a:prstGeom prst="bentConnector3">
+                            <a:avLst/>
+                          </a:prstGeom>
+                          <a:ln>
+                            <a:tailEnd type="triangle"/>
+                          </a:ln>
+                        </wps:spPr>
+                        <wps:style>
+                          <a:lnRef idx="1">
+                            <a:schemeClr val="accent1"/>
+                          </a:lnRef>
+                          <a:fillRef idx="0">
+                            <a:schemeClr val="accent1"/>
+                          </a:fillRef>
+                          <a:effectRef idx="0">
+                            <a:schemeClr val="accent1"/>
+                          </a:effectRef>
+                          <a:fontRef idx="minor">
+                            <a:schemeClr val="tx1"/>
+                          </a:fontRef>
+                        </wps:style>
+                        <wps:bodyPr/>
+                      </wps:wsp>
+                      <wps:wsp>
+                        <wps:cNvPr id="98" name="Flowchart: Process 98"/>
+                        <wps:cNvSpPr/>
+                        <wps:spPr>
+                          <a:xfrm>
+                            <a:off x="3143248" y="838201"/>
+                            <a:ext cx="1900240" cy="638174"/>
+                          </a:xfrm>
+                          <a:prstGeom prst="flowChartProcess">
+                            <a:avLst/>
+                          </a:prstGeom>
+                        </wps:spPr>
+                        <wps:style>
+                          <a:lnRef idx="2">
+                            <a:schemeClr val="accent1">
+                              <a:shade val="50000"/>
+                            </a:schemeClr>
+                          </a:lnRef>
+                          <a:fillRef idx="1">
+                            <a:schemeClr val="accent1"/>
+                          </a:fillRef>
+                          <a:effectRef idx="0">
+                            <a:schemeClr val="accent1"/>
+                          </a:effectRef>
+                          <a:fontRef idx="minor">
+                            <a:schemeClr val="lt1"/>
+                          </a:fontRef>
+                        </wps:style>
+                        <wps:txbx>
+                          <w:txbxContent>
+                            <w:p>
+                              <w:pPr>
+                                <w:jc w:val="center"/>
+                              </w:pPr>
+                              <w:r>
+                                <w:t>Assumptions with regards to data availability, variability and quality</w:t>
+                              </w:r>
+                            </w:p>
+                          </w:txbxContent>
+                        </wps:txbx>
+                        <wps:bodyPr rot="0" spcFirstLastPara="0" vertOverflow="overflow" horzOverflow="overflow" vert="horz" wrap="square" lIns="91440" tIns="45720" rIns="91440" bIns="45720" numCol="1" spcCol="0" rtlCol="0" fromWordArt="0" anchor="ctr" anchorCtr="0" forceAA="0" compatLnSpc="1">
+                          <a:prstTxWarp prst="textNoShape">
+                            <a:avLst/>
+                          </a:prstTxWarp>
+                          <a:noAutofit/>
+                        </wps:bodyPr>
+                      </wps:wsp>
+                      <wps:wsp>
+                        <wps:cNvPr id="99" name="Straight Arrow Connector 99"/>
+                        <wps:cNvCnPr>
+                          <a:stCxn id="98" idx="1"/>
+                          <a:endCxn id="72" idx="3"/>
+                        </wps:cNvCnPr>
+                        <wps:spPr>
+                          <a:xfrm flipH="1">
+                            <a:off x="2638425" y="1157288"/>
+                            <a:ext cx="504823" cy="0"/>
+                          </a:xfrm>
+                          <a:prstGeom prst="straightConnector1">
+                            <a:avLst/>
+                          </a:prstGeom>
+                          <a:ln>
+                            <a:tailEnd type="triangle"/>
+                          </a:ln>
+                        </wps:spPr>
+                        <wps:style>
+                          <a:lnRef idx="1">
+                            <a:schemeClr val="accent1"/>
+                          </a:lnRef>
+                          <a:fillRef idx="0">
+                            <a:schemeClr val="accent1"/>
+                          </a:fillRef>
+                          <a:effectRef idx="0">
+                            <a:schemeClr val="accent1"/>
+                          </a:effectRef>
+                          <a:fontRef idx="minor">
+                            <a:schemeClr val="tx1"/>
+                          </a:fontRef>
+                        </wps:style>
+                        <wps:bodyPr/>
+                      </wps:wsp>
+                      <wps:wsp>
+                        <wps:cNvPr id="100" name="Elbow Connector 100"/>
+                        <wps:cNvCnPr>
+                          <a:stCxn id="71" idx="2"/>
+                          <a:endCxn id="98" idx="0"/>
+                        </wps:cNvCnPr>
+                        <wps:spPr>
+                          <a:xfrm rot="16200000" flipH="1">
+                            <a:off x="3192064" y="-63103"/>
+                            <a:ext cx="314326" cy="1488281"/>
+                          </a:xfrm>
+                          <a:prstGeom prst="bentConnector3">
+                            <a:avLst>
+                              <a:gd name="adj1" fmla="val 50000"/>
+                            </a:avLst>
+                          </a:prstGeom>
+                          <a:ln>
+                            <a:tailEnd type="triangle"/>
+                          </a:ln>
+                        </wps:spPr>
+                        <wps:style>
+                          <a:lnRef idx="1">
+                            <a:schemeClr val="accent1"/>
+                          </a:lnRef>
+                          <a:fillRef idx="0">
+                            <a:schemeClr val="accent1"/>
+                          </a:fillRef>
+                          <a:effectRef idx="0">
+                            <a:schemeClr val="accent1"/>
+                          </a:effectRef>
+                          <a:fontRef idx="minor">
+                            <a:schemeClr val="tx1"/>
+                          </a:fontRef>
+                        </wps:style>
+                        <wps:bodyPr/>
+                      </wps:wsp>
+                    </wpc:wpc>
+                  </a:graphicData>
+                </a:graphic>
+              </wp:inline>
+            </w:drawing>
+          </mc:Choice>
+          <mc:Fallback>
+            <w:pict>
+              <v:group id="Canvas 70" o:spid="_x0000_s1078" editas="canvas" style="width:415.3pt;height:517.5pt;mso-position-horizontal-relative:char;mso-position-vertical-relative:line" coordsize="52743,65722" o:gfxdata="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">
+                <v:shape id="_x0000_s1079" type="#_x0000_t75" style="position:absolute;width:52743;height:65722;visibility:visible;mso-wrap-style:square">
+                  <v:fill o:detectmouseclick="t"/>
+                  <v:path o:connecttype="none"/>
+                </v:shape>
+                <v:shape id="Flowchart: Process 71" o:spid="_x0000_s1080" type="#_x0000_t109" style="position:absolute;left:13239;top:857;width:25622;height:4381;visibility:visible;mso-wrap-style:square;v-text-anchor:middle" o:gfxdata="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" fillcolor="#5b9bd5 [3204]" strokecolor="#1f4d78 [1604]" strokeweight="1pt">
+                  <v:textbox>
+                    <w:txbxContent>
+                      <w:p>
+                        <w:pPr>
+                          <w:jc w:val="center"/>
+                        </w:pPr>
+                        <w:r>
+                          <w:t>Python initiation (parameter settings)</w:t>
+                        </w:r>
+                      </w:p>
+                    </w:txbxContent>
+                  </v:textbox>
+                </v:shape>
+                <v:shape id="Flowchart: Process 72" o:spid="_x0000_s1081" type="#_x0000_t109" style="position:absolute;left:7381;top:8382;width:19003;height:6381;visibility:visible;mso-wrap-style:square;v-text-anchor:middle" o:gfxdata="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" fillcolor="#5b9bd5 [3204]" strokecolor="#1f4d78 [1604]" strokeweight="1pt">
+                  <v:textbox>
+                    <w:txbxContent>
+                      <w:p>
+                        <w:pPr>
+                          <w:jc w:val="center"/>
+                        </w:pPr>
+                        <w:r>
+                          <w:t xml:space="preserve">Generating schedules for </w:t>
+                        </w:r>
+                        <w:r>
+                          <w:t xml:space="preserve">(the next) </w:t>
+                        </w:r>
+                        <w:r>
+                          <w:t>x days of y agents</w:t>
+                        </w:r>
+                      </w:p>
+                    </w:txbxContent>
+                  </v:textbox>
+                </v:shape>
+                <v:shape id="Flowchart: Process 73" o:spid="_x0000_s1082" type="#_x0000_t109" style="position:absolute;left:13239;top:18002;width:25622;height:4381;visibility:visible;mso-wrap-style:square;v-text-anchor:middle" o:gfxdata="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" fillcolor="#5b9bd5 [3204]" strokecolor="#1f4d78 [1604]" strokeweight="1pt">
+                  <v:textbox>
+                    <w:txbxContent>
+                      <w:p>
+                        <w:pPr>
+                          <w:jc w:val="center"/>
+                        </w:pPr>
+                        <w:r>
+                          <w:t>Run Netlogo for x days</w:t>
+                        </w:r>
+                      </w:p>
+                    </w:txbxContent>
+                  </v:textbox>
+                </v:shape>
+                <v:shape id="Flowchart: Process 74" o:spid="_x0000_s1083" type="#_x0000_t109" style="position:absolute;left:7048;top:27241;width:15526;height:7811;visibility:visible;mso-wrap-style:square;v-text-anchor:middle" o:gfxdata="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" fillcolor="#5b9bd5 [3204]" strokecolor="#1f4d78 [1604]" strokeweight="1pt">
+                  <v:textbox>
+                    <w:txbxContent>
+                      <w:p>
+                        <w:pPr>
+                          <w:jc w:val="center"/>
+                        </w:pPr>
+                        <w:r>
+                          <w:t xml:space="preserve">Simulation data for the True trajectories/ zones visited </w:t>
+                        </w:r>
+                      </w:p>
+                    </w:txbxContent>
+                  </v:textbox>
+                </v:shape>
+                <v:shape id="Flowchart: Process 77" o:spid="_x0000_s1084" type="#_x0000_t109" style="position:absolute;left:30289;top:27241;width:16193;height:7811;visibility:visible;mso-wrap-style:square;v-text-anchor:middle" o:gfxdata="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" fillcolor="#5b9bd5 [3204]" strokecolor="#1f4d78 [1604]" strokeweight="1pt">
+                  <v:textbox>
+                    <w:txbxContent>
+                      <w:p>
+                        <w:pPr>
+                          <w:jc w:val="center"/>
+                        </w:pPr>
+                        <w:r>
+                          <w:t xml:space="preserve">Simulation data from the data </w:t>
+                        </w:r>
+                        <w:r>
+                          <w:t xml:space="preserve">collector </w:t>
+                        </w:r>
+                        <w:r>
+                          <w:t>(data simulator)</w:t>
+                        </w:r>
+                      </w:p>
+                    </w:txbxContent>
+                  </v:textbox>
+                </v:shape>
+                <v:shape id="Elbow Connector 78" o:spid="_x0000_s1085" type="#_x0000_t34" style="position:absolute;left:29789;top:18644;width:4858;height:12335;rotation:90;flip:x;visibility:visible;mso-wrap-style:square" o:connectortype="elbow" o:gfxdata="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" strokecolor="#5b9bd5 [3204]" strokeweight=".5pt">
+                  <v:stroke endarrow="block"/>
+                </v:shape>
+                <v:shape id="Elbow Connector 79" o:spid="_x0000_s1086" type="#_x0000_t34" style="position:absolute;left:18002;top:19192;width:4858;height:11239;rotation:90;visibility:visible;mso-wrap-style:square" o:connectortype="elbow" o:gfxdata="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" strokecolor="#5b9bd5 [3204]" strokeweight=".5pt">
+                  <v:stroke endarrow="block"/>
+                </v:shape>
+                <v:rect id="Rectangle 82" o:spid="_x0000_s1087" style="position:absolute;left:2428;top:7524;width:49626;height:29337;visibility:visible;mso-wrap-style:square;v-text-anchor:middle" o:gfxdata="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" filled="f" strokecolor="#1f4d78 [1604]" strokeweight="1pt">
+                  <v:stroke dashstyle="dash"/>
+                </v:rect>
+                <v:shape id="Flowchart: Process 83" o:spid="_x0000_s1088" type="#_x0000_t109" style="position:absolute;left:30289;top:39243;width:16193;height:7810;visibility:visible;mso-wrap-style:square;v-text-anchor:middle" o:gfxdata="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" fillcolor="#5b9bd5 [3204]" strokecolor="#1f4d78 [1604]" strokeweight="1pt">
+                  <v:textbox>
+                    <w:txbxContent>
+                      <w:p>
+                        <w:pPr>
+                          <w:jc w:val="center"/>
+                        </w:pPr>
+                        <w:r>
+                          <w:t>Python ML training  and cross validating based on x-1 days</w:t>
+                        </w:r>
+                      </w:p>
+                    </w:txbxContent>
+                  </v:textbox>
+                </v:shape>
+                <v:shape id="Straight Arrow Connector 84" o:spid="_x0000_s1089" type="#_x0000_t32" style="position:absolute;left:38385;top:35052;width:0;height:4191;visibility:visible;mso-wrap-style:square" o:connectortype="straight" o:gfxdata="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" strokecolor="#5b9bd5 [3204]" strokeweight=".5pt">
+                  <v:stroke endarrow="block" joinstyle="miter"/>
+                </v:shape>
+                <v:shape id="Flowchart: Process 85" o:spid="_x0000_s1090" type="#_x0000_t109" style="position:absolute;left:30289;top:51435;width:16193;height:5715;visibility:visible;mso-wrap-style:square;v-text-anchor:middle" o:gfxdata="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" fillcolor="#5b9bd5 [3204]" strokecolor="#1f4d78 [1604]" strokeweight="1pt">
+                  <v:textbox>
+                    <w:txbxContent>
+                      <w:p>
+                        <w:pPr>
+                          <w:jc w:val="center"/>
+                        </w:pPr>
+                        <w:r>
+                          <w:t>Python prediction for the xth day</w:t>
+                        </w:r>
+                      </w:p>
+                    </w:txbxContent>
+                  </v:textbox>
+                </v:shape>
+                <v:shape id="Straight Arrow Connector 86" o:spid="_x0000_s1091" type="#_x0000_t32" style="position:absolute;left:38385;top:47053;width:0;height:4382;visibility:visible;mso-wrap-style:square" o:connectortype="straight" o:gfxdata="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" strokecolor="#5b9bd5 [3204]" strokeweight=".5pt">
+                  <v:stroke endarrow="block" joinstyle="miter"/>
+                </v:shape>
+                <v:shape id="Flowchart: Process 87" o:spid="_x0000_s1092" type="#_x0000_t109" style="position:absolute;left:7048;top:44386;width:15526;height:8763;visibility:visible;mso-wrap-style:square;v-text-anchor:middle" o:gfxdata="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" fillcolor="#5b9bd5 [3204]" strokecolor="#1f4d78 [1604]" strokeweight="1pt">
+                  <v:textbox>
+                    <w:txbxContent>
+                      <w:p>
+                        <w:pPr>
+                          <w:jc w:val="center"/>
+                        </w:pPr>
+                        <w:r>
+                          <w:t>Comparing with true data for the x day. Benchmarking the performance</w:t>
+                        </w:r>
+                      </w:p>
+                    </w:txbxContent>
+                  </v:textbox>
+                </v:shape>
+                <v:shape id="Straight Arrow Connector 88" o:spid="_x0000_s1093" type="#_x0000_t32" style="position:absolute;left:14811;top:35052;width:0;height:9334;visibility:visible;mso-wrap-style:square" o:connectortype="straight" o:gfxdata="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" strokecolor="#5b9bd5 [3204]" strokeweight=".5pt">
+                  <v:stroke endarrow="block" joinstyle="miter"/>
+                </v:shape>
+                <v:rect id="Rectangle 90" o:spid="_x0000_s1094" style="position:absolute;left:6096;top:61626;width:41148;height:3239;visibility:visible;mso-wrap-style:square;v-text-anchor:middle" o:gfxdata="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" fillcolor="#5b9bd5 [3204]" strokecolor="#1f4d78 [1604]" strokeweight="1pt">
+                  <v:textbox>
+                    <w:txbxContent>
+                      <w:p>
+                        <w:pPr>
+                          <w:jc w:val="center"/>
+                        </w:pPr>
+                        <w:r>
+                          <w:t xml:space="preserve">Plotting, visualisation </w:t>
+                        </w:r>
+                      </w:p>
+                    </w:txbxContent>
+                  </v:textbox>
+                </v:rect>
+                <v:shape id="Elbow Connector 91" o:spid="_x0000_s1095" type="#_x0000_t34" style="position:absolute;left:22574;top:48768;width:7715;height:5524;rotation:180;visibility:visible;mso-wrap-style:square" o:connectortype="elbow" o:gfxdata="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" strokecolor="#5b9bd5 [3204]" strokeweight=".5pt">
+                  <v:stroke endarrow="block"/>
+                </v:shape>
+                <v:shape id="Elbow Connector 93" o:spid="_x0000_s1096" type="#_x0000_t34" style="position:absolute;left:16502;top:51458;width:8477;height:11859;rotation:90;flip:x;visibility:visible;mso-wrap-style:square" o:connectortype="elbow" o:gfxdata="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" adj="15897" strokecolor="#5b9bd5 [3204]" strokeweight=".5pt">
+                  <v:stroke endarrow="block"/>
+                </v:shape>
+                <v:shape id="Elbow Connector 94" o:spid="_x0000_s1097" type="#_x0000_t34" style="position:absolute;left:30290;top:53530;width:4476;height:11715;rotation:90;visibility:visible;mso-wrap-style:square" o:connectortype="elbow" o:gfxdata="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" strokecolor="#5b9bd5 [3204]" strokeweight=".5pt">
+                  <v:stroke endarrow="block"/>
+                </v:shape>
+                <v:shape id="Elbow Connector 95" o:spid="_x0000_s1098" type="#_x0000_t34" style="position:absolute;left:6096;top:11572;width:1285;height:51674;rotation:180;flip:x;visibility:visible;mso-wrap-style:square" o:connectortype="elbow" o:gfxdata="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" adj="-38401" strokecolor="#5b9bd5 [3204]" strokeweight=".5pt">
+                  <v:stroke endarrow="block"/>
+                </v:shape>
+                <v:shape id="Elbow Connector 96" o:spid="_x0000_s1099" type="#_x0000_t34" style="position:absolute;left:19895;top:2226;width:3144;height:9167;rotation:90;visibility:visible;mso-wrap-style:square" o:connectortype="elbow" o:gfxdata="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" strokecolor="#5b9bd5 [3204]" strokeweight=".5pt">
+                  <v:stroke endarrow="block"/>
+                </v:shape>
+                <v:shape id="Elbow Connector 97" o:spid="_x0000_s1100" type="#_x0000_t34" style="position:absolute;left:19847;top:11799;width:3239;height:9167;rotation:90;flip:x;visibility:visible;mso-wrap-style:square" o:connectortype="elbow" o:gfxdata="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" strokecolor="#5b9bd5 [3204]" strokeweight=".5pt">
+                  <v:stroke endarrow="block"/>
+                </v:shape>
+                <v:shape id="Flowchart: Process 98" o:spid="_x0000_s1101" type="#_x0000_t109" style="position:absolute;left:31432;top:8382;width:19002;height:6381;visibility:visible;mso-wrap-style:square;v-text-anchor:middle" o:gfxdata="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" fillcolor="#5b9bd5 [3204]" strokecolor="#1f4d78 [1604]" strokeweight="1pt">
+                  <v:textbox>
+                    <w:txbxContent>
+                      <w:p>
+                        <w:pPr>
+                          <w:jc w:val="center"/>
+                        </w:pPr>
+                        <w:r>
+                          <w:t>Assumptions with regards to data availability, variability and quality</w:t>
+                        </w:r>
+                      </w:p>
+                    </w:txbxContent>
+                  </v:textbox>
+                </v:shape>
+                <v:shape id="Straight Arrow Connector 99" o:spid="_x0000_s1102" type="#_x0000_t32" style="position:absolute;left:26384;top:11572;width:5048;height:0;flip:x;visibility:visible;mso-wrap-style:square" o:connectortype="straight" o:gfxdata="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" strokecolor="#5b9bd5 [3204]" strokeweight=".5pt">
+                  <v:stroke endarrow="block" joinstyle="miter"/>
+                </v:shape>
+                <v:shape id="Elbow Connector 100" o:spid="_x0000_s1103" type="#_x0000_t34" style="position:absolute;left:31920;top:-632;width:3144;height:14883;rotation:90;flip:x;visibility:visible;mso-wrap-style:square" o:connectortype="elbow" o:gfxdata="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" strokecolor="#5b9bd5 [3204]" strokeweight=".5pt">
+                  <v:stroke endarrow="block"/>
+                </v:shape>
+                <w10:anchorlock/>
+              </v:group>
+            </w:pict>
+          </mc:Fallback>
+        </mc:AlternateContent>
+      </w:r>
+    </w:p>
+    <w:p>
+      <w:r>
+        <w:lastRenderedPageBreak/>
+        <w:t>Prediction accuracy:</w:t>
+      </w:r>
+      <w:r>
+        <w:rPr>
+          <w:noProof/>
+          <w:lang w:val="en-US"/>
+        </w:rPr>
+        <w:drawing>
+          <wp:inline distT="0" distB="0" distL="0" distR="0">
+            <wp:extent cx="5267325" cy="2705100"/>
+            <wp:effectExtent l="0" t="0" r="9525" b="0"/>
+            <wp:docPr id="101" name="Picture 101"/>
+            <wp:cNvGraphicFramePr>
+              <a:graphicFrameLocks xmlns:a="http://schemas.openxmlformats.org/drawingml/2006/main" noChangeAspect="1"/>
+            </wp:cNvGraphicFramePr>
+            <a:graphic xmlns:a="http://schemas.openxmlformats.org/drawingml/2006/main">
+              <a:graphicData uri="http://schemas.openxmlformats.org/drawingml/2006/picture">
+                <pic:pic xmlns:pic="http://schemas.openxmlformats.org/drawingml/2006/picture">
+                  <pic:nvPicPr>
+                    <pic:cNvPr id="0" name="Picture 1"/>
+                    <pic:cNvPicPr>
+                      <a:picLocks noChangeAspect="1" noChangeArrowheads="1"/>
+                    </pic:cNvPicPr>
+                  </pic:nvPicPr>
+                  <pic:blipFill>
+                    <a:blip r:embed="rId10">
+                      <a:extLst>
+                        <a:ext uri="{28A0092B-C50C-407E-A947-70E740481C1C}">
+                          <a14:useLocalDpi xmlns:a14="http://schemas.microsoft.com/office/drawing/2010/main" val="0"/>
+                        </a:ext>
+                      </a:extLst>
+                    </a:blip>
+                    <a:srcRect/>
+                    <a:stretch>
+                      <a:fillRect/>
+                    </a:stretch>
+                  </pic:blipFill>
+                  <pic:spPr bwMode="auto">
+                    <a:xfrm>
+                      <a:off x="0" y="0"/>
+                      <a:ext cx="5267325" cy="2705100"/>
+                    </a:xfrm>
+                    <a:prstGeom prst="rect">
+                      <a:avLst/>
+                    </a:prstGeom>
+                    <a:noFill/>
+                    <a:ln>
+                      <a:noFill/>
+                    </a:ln>
+                  </pic:spPr>
+                </pic:pic>
+              </a:graphicData>
+            </a:graphic>
+          </wp:inline>
+        </w:drawing>
+      </w:r>
+    </w:p>
+    <w:p>
+      <w:r>
+        <w:t>Testing results:</w:t>
+      </w:r>
+      <w:r>
+        <w:rPr>
+          <w:noProof/>
+          <w:lang w:val="en-US"/>
+        </w:rPr>
+        <w:drawing>
+          <wp:inline distT="0" distB="0" distL="0" distR="0">
+            <wp:extent cx="5276850" cy="2752725"/>
+            <wp:effectExtent l="0" t="0" r="0" b="9525"/>
+            <wp:docPr id="102" name="Picture 102"/>
+            <wp:cNvGraphicFramePr>
+              <a:graphicFrameLocks xmlns:a="http://schemas.openxmlformats.org/drawingml/2006/main" noChangeAspect="1"/>
+            </wp:cNvGraphicFramePr>
+            <a:graphic xmlns:a="http://schemas.openxmlformats.org/drawingml/2006/main">
+              <a:graphicData uri="http://schemas.openxmlformats.org/drawingml/2006/picture">
+                <pic:pic xmlns:pic="http://schemas.openxmlformats.org/drawingml/2006/picture">
+                  <pic:nvPicPr>
+                    <pic:cNvPr id="0" name="Picture 2"/>
+                    <pic:cNvPicPr>
+                      <a:picLocks noChangeAspect="1" noChangeArrowheads="1"/>
+                    </pic:cNvPicPr>
+                  </pic:nvPicPr>
+                  <pic:blipFill>
+                    <a:blip r:embed="rId11">
+                      <a:extLst>
+                        <a:ext uri="{28A0092B-C50C-407E-A947-70E740481C1C}">
+                          <a14:useLocalDpi xmlns:a14="http://schemas.microsoft.com/office/drawing/2010/main" val="0"/>
+                        </a:ext>
+                      </a:extLst>
+                    </a:blip>
+                    <a:srcRect/>
+                    <a:stretch>
+                      <a:fillRect/>
+                    </a:stretch>
+                  </pic:blipFill>
+                  <pic:spPr bwMode="auto">
+                    <a:xfrm>
+                      <a:off x="0" y="0"/>
+                      <a:ext cx="5276850" cy="2752725"/>
+                    </a:xfrm>
+                    <a:prstGeom prst="rect">
+                      <a:avLst/>
+                    </a:prstGeom>
+                    <a:noFill/>
+                    <a:ln>
+                      <a:noFill/>
+                    </a:ln>
+                  </pic:spPr>
+                </pic:pic>
+              </a:graphicData>
+            </a:graphic>
+          </wp:inline>
+        </w:drawing>
+      </w:r>
+    </w:p>
+    <w:p>
+      <w:r>
+        <w:lastRenderedPageBreak/>
+        <w:t>Recall results (prediction):</w:t>
+      </w:r>
+      <w:r>
+        <w:rPr>
+          <w:noProof/>
+          <w:lang w:val="en-US"/>
+        </w:rPr>
+        <w:drawing>
+          <wp:inline distT="0" distB="0" distL="0" distR="0">
+            <wp:extent cx="5267325" cy="2705100"/>
+            <wp:effectExtent l="0" t="0" r="9525" b="0"/>
+            <wp:docPr id="103" name="Picture 103"/>
+            <wp:cNvGraphicFramePr>
+              <a:graphicFrameLocks xmlns:a="http://schemas.openxmlformats.org/drawingml/2006/main" noChangeAspect="1"/>
+            </wp:cNvGraphicFramePr>
+            <a:graphic xmlns:a="http://schemas.openxmlformats.org/drawingml/2006/main">
+              <a:graphicData uri="http://schemas.openxmlformats.org/drawingml/2006/picture">
+                <pic:pic xmlns:pic="http://schemas.openxmlformats.org/drawingml/2006/picture">
+                  <pic:nvPicPr>
+                    <pic:cNvPr id="0" name="Picture 3"/>
+                    <pic:cNvPicPr>
+                      <a:picLocks noChangeAspect="1" noChangeArrowheads="1"/>
+                    </pic:cNvPicPr>
+                  </pic:nvPicPr>
+                  <pic:blipFill>
+                    <a:blip r:embed="rId12">
+                      <a:extLst>
+                        <a:ext uri="{28A0092B-C50C-407E-A947-70E740481C1C}">
+                          <a14:useLocalDpi xmlns:a14="http://schemas.microsoft.com/office/drawing/2010/main" val="0"/>
+                        </a:ext>
+                      </a:extLst>
+                    </a:blip>
+                    <a:srcRect/>
+                    <a:stretch>
+                      <a:fillRect/>
+                    </a:stretch>
+                  </pic:blipFill>
+                  <pic:spPr bwMode="auto">
+                    <a:xfrm>
+                      <a:off x="0" y="0"/>
+                      <a:ext cx="5267325" cy="2705100"/>
+                    </a:xfrm>
+                    <a:prstGeom prst="rect">
+                      <a:avLst/>
+                    </a:prstGeom>
+                    <a:noFill/>
+                    <a:ln>
+                      <a:noFill/>
+                    </a:ln>
+                  </pic:spPr>
+                </pic:pic>
+              </a:graphicData>
+            </a:graphic>
+          </wp:inline>
+        </w:drawing>
+      </w:r>
+    </w:p>
+    <w:p>
+      <w:r>
+        <w:t>Validation - recall</w:t>
+      </w:r>
+      <w:r>
+        <w:rPr>
+          <w:noProof/>
+          <w:lang w:val="en-US"/>
+        </w:rPr>
+        <w:drawing>
+          <wp:inline distT="0" distB="0" distL="0" distR="0" wp14:anchorId="6A206FE3" wp14:editId="79714ADA">
+            <wp:extent cx="5276850" cy="2733675"/>
+            <wp:effectExtent l="0" t="0" r="0" b="9525"/>
+            <wp:docPr id="104" name="Picture 104"/>
+            <wp:cNvGraphicFramePr>
+              <a:graphicFrameLocks xmlns:a="http://schemas.openxmlformats.org/drawingml/2006/main" noChangeAspect="1"/>
+            </wp:cNvGraphicFramePr>
+            <a:graphic xmlns:a="http://schemas.openxmlformats.org/drawingml/2006/main">
+              <a:graphicData uri="http://schemas.openxmlformats.org/drawingml/2006/picture">
+                <pic:pic xmlns:pic="http://schemas.openxmlformats.org/drawingml/2006/picture">
+                  <pic:nvPicPr>
+                    <pic:cNvPr id="0" name="Picture 4"/>
+                    <pic:cNvPicPr>
+                      <a:picLocks noChangeAspect="1" noChangeArrowheads="1"/>
+                    </pic:cNvPicPr>
+                  </pic:nvPicPr>
+                  <pic:blipFill>
+                    <a:blip r:embed="rId13">
+                      <a:extLst>
+                        <a:ext uri="{28A0092B-C50C-407E-A947-70E740481C1C}">
+                          <a14:useLocalDpi xmlns:a14="http://schemas.microsoft.com/office/drawing/2010/main" val="0"/>
+                        </a:ext>
+                      </a:extLst>
+                    </a:blip>
+                    <a:srcRect/>
+                    <a:stretch>
+                      <a:fillRect/>
+                    </a:stretch>
+                  </pic:blipFill>
+                  <pic:spPr bwMode="auto">
+                    <a:xfrm>
+                      <a:off x="0" y="0"/>
+                      <a:ext cx="5276850" cy="2733675"/>
+                    </a:xfrm>
+                    <a:prstGeom prst="rect">
+                      <a:avLst/>
+                    </a:prstGeom>
+                    <a:noFill/>
+                    <a:ln>
+                      <a:noFill/>
+                    </a:ln>
+                  </pic:spPr>
+                </pic:pic>
+              </a:graphicData>
+            </a:graphic>
+          </wp:inline>
+        </w:drawing>
+      </w:r>
+    </w:p>
+    <w:p>
+      <w:r>
+        <w:lastRenderedPageBreak/>
+        <w:t>Accumulated pattern (mobile data)</w:t>
+      </w:r>
+      <w:r>
+        <w:rPr>
+          <w:noProof/>
+          <w:lang w:val="en-US"/>
+        </w:rPr>
+        <w:drawing>
+          <wp:inline distT="0" distB="0" distL="0" distR="0">
+            <wp:extent cx="5267325" cy="2781300"/>
+            <wp:effectExtent l="0" t="0" r="9525" b="0"/>
+            <wp:docPr id="105" name="Picture 105"/>
+            <wp:cNvGraphicFramePr>
+              <a:graphicFrameLocks xmlns:a="http://schemas.openxmlformats.org/drawingml/2006/main" noChangeAspect="1"/>
+            </wp:cNvGraphicFramePr>
+            <a:graphic xmlns:a="http://schemas.openxmlformats.org/drawingml/2006/main">
+              <a:graphicData uri="http://schemas.openxmlformats.org/drawingml/2006/picture">
+                <pic:pic xmlns:pic="http://schemas.openxmlformats.org/drawingml/2006/picture">
+                  <pic:nvPicPr>
+                    <pic:cNvPr id="0" name="Picture 5"/>
+                    <pic:cNvPicPr>
+                      <a:picLocks noChangeAspect="1" noChangeArrowheads="1"/>
+                    </pic:cNvPicPr>
+                  </pic:nvPicPr>
+                  <pic:blipFill>
+                    <a:blip r:embed="rId14">
+                      <a:extLst>
+                        <a:ext uri="{28A0092B-C50C-407E-A947-70E740481C1C}">
+                          <a14:useLocalDpi xmlns:a14="http://schemas.microsoft.com/office/drawing/2010/main" val="0"/>
+                        </a:ext>
+                      </a:extLst>
+                    </a:blip>
+                    <a:srcRect/>
+                    <a:stretch>
+                      <a:fillRect/>
+                    </a:stretch>
+                  </pic:blipFill>
+                  <pic:spPr bwMode="auto">
+                    <a:xfrm>
+                      <a:off x="0" y="0"/>
+                      <a:ext cx="5267325" cy="2781300"/>
+                    </a:xfrm>
+                    <a:prstGeom prst="rect">
+                      <a:avLst/>
+                    </a:prstGeom>
+                    <a:noFill/>
+                    <a:ln>
+                      <a:noFill/>
+                    </a:ln>
+                  </pic:spPr>
+                </pic:pic>
+              </a:graphicData>
+            </a:graphic>
+          </wp:inline>
+        </w:drawing>
+      </w:r>
+    </w:p>
+    <w:p>
+      <w:r>
+        <w:t>Call distribution (accumulated)</w:t>
+      </w:r>
+      <w:r>
+        <w:rPr>
+          <w:noProof/>
+          <w:lang w:val="en-US"/>
+        </w:rPr>
+        <w:drawing>
+          <wp:inline distT="0" distB="0" distL="0" distR="0">
+            <wp:extent cx="5276850" cy="2714625"/>
+            <wp:effectExtent l="0" t="0" r="0" b="9525"/>
+            <wp:docPr id="106" name="Picture 106"/>
+            <wp:cNvGraphicFramePr>
+              <a:graphicFrameLocks xmlns:a="http://schemas.openxmlformats.org/drawingml/2006/main" noChangeAspect="1"/>
+            </wp:cNvGraphicFramePr>
+            <a:graphic xmlns:a="http://schemas.openxmlformats.org/drawingml/2006/main">
+              <a:graphicData uri="http://schemas.openxmlformats.org/drawingml/2006/picture">
+                <pic:pic xmlns:pic="http://schemas.openxmlformats.org/drawingml/2006/picture">
+                  <pic:nvPicPr>
+                    <pic:cNvPr id="0" name="Picture 6"/>
+                    <pic:cNvPicPr>
+                      <a:picLocks noChangeAspect="1" noChangeArrowheads="1"/>
+                    </pic:cNvPicPr>
+                  </pic:nvPicPr>
+                  <pic:blipFill>
+                    <a:blip r:embed="rId15">
+                      <a:extLst>
+                        <a:ext uri="{28A0092B-C50C-407E-A947-70E740481C1C}">
+                          <a14:useLocalDpi xmlns:a14="http://schemas.microsoft.com/office/drawing/2010/main" val="0"/>
+                        </a:ext>
+                      </a:extLst>
+                    </a:blip>
+                    <a:srcRect/>
+                    <a:stretch>
+                      <a:fillRect/>
+                    </a:stretch>
+                  </pic:blipFill>
+                  <pic:spPr bwMode="auto">
+                    <a:xfrm>
+                      <a:off x="0" y="0"/>
+                      <a:ext cx="5276850" cy="2714625"/>
+                    </a:xfrm>
+                    <a:prstGeom prst="rect">
+                      <a:avLst/>
+                    </a:prstGeom>
+                    <a:noFill/>
+                    <a:ln>
+                      <a:noFill/>
+                    </a:ln>
+                  </pic:spPr>
+                </pic:pic>
+              </a:graphicData>
+            </a:graphic>
+          </wp:inline>
+        </w:drawing>
+      </w:r>
+    </w:p>
+    <w:p/>
+    <w:p>
+      <w:pPr>
+        <w:pStyle w:val="ListParagraph"/>
+        <w:numPr>
+          <w:ilvl w:val="0"/>
+          <w:numId w:val="7"/>
+        </w:numPr>
+      </w:pPr>
+      <w:r>
+        <w:t>Possibility of feature selection, and its impact on prediction (especially knn)</w:t>
+      </w:r>
+    </w:p>
+    <w:p>
+      <w:r>
+        <w:rPr>
+          <w:noProof/>
+          <w:lang w:val="en-US"/>
+        </w:rPr>
+        <w:lastRenderedPageBreak/>
+        <w:drawing>
+          <wp:inline distT="0" distB="0" distL="0" distR="0">
+            <wp:extent cx="5143500" cy="2733675"/>
+            <wp:effectExtent l="0" t="0" r="0" b="9525"/>
+            <wp:docPr id="21" name="Picture 21"/>
+            <wp:cNvGraphicFramePr>
+              <a:graphicFrameLocks xmlns:a="http://schemas.openxmlformats.org/drawingml/2006/main" noChangeAspect="1"/>
+            </wp:cNvGraphicFramePr>
+            <a:graphic xmlns:a="http://schemas.openxmlformats.org/drawingml/2006/main">
+              <a:graphicData uri="http://schemas.openxmlformats.org/drawingml/2006/picture">
+                <pic:pic xmlns:pic="http://schemas.openxmlformats.org/drawingml/2006/picture">
+                  <pic:nvPicPr>
+                    <pic:cNvPr id="0" name="Picture 1"/>
+                    <pic:cNvPicPr>
+                      <a:picLocks noChangeAspect="1" noChangeArrowheads="1"/>
+                    </pic:cNvPicPr>
+                  </pic:nvPicPr>
+                  <pic:blipFill>
+                    <a:blip r:embed="rId16">
+                      <a:extLst>
+                        <a:ext uri="{28A0092B-C50C-407E-A947-70E740481C1C}">
+                          <a14:useLocalDpi xmlns:a14="http://schemas.microsoft.com/office/drawing/2010/main" val="0"/>
+                        </a:ext>
+                      </a:extLst>
+                    </a:blip>
+                    <a:srcRect/>
+                    <a:stretch>
+                      <a:fillRect/>
+                    </a:stretch>
+                  </pic:blipFill>
+                  <pic:spPr bwMode="auto">
+                    <a:xfrm>
+                      <a:off x="0" y="0"/>
+                      <a:ext cx="5143500" cy="2733675"/>
+                    </a:xfrm>
+                    <a:prstGeom prst="rect">
+                      <a:avLst/>
+                    </a:prstGeom>
+                    <a:noFill/>
+                    <a:ln>
+                      <a:noFill/>
+                    </a:ln>
+                  </pic:spPr>
+                </pic:pic>
+              </a:graphicData>
+            </a:graphic>
+          </wp:inline>
+        </w:drawing>
+      </w:r>
+    </w:p>
+    <w:p/>
+    <w:p/>
+    <w:p>
+      <w:r>
+        <w:t xml:space="preserve">How to formulate a model by combing different data sources? </w:t>
+      </w:r>
+    </w:p>
+    <w:p>
+      <w:r>
+        <w:t xml:space="preserve">Market prediction (stock prediction), </w:t>
       </w:r>
       <w:bookmarkStart w:id="0" w:name="_GoBack"/>
       <w:bookmarkEnd w:id="0"/>
     </w:p>
+    <w:p/>
     <w:p/>
     <w:sectPr>
       <w:pgSz w:w="11906" w:h="16838"/>
@@ -710,6 +5247,119 @@
     </w:lvl>
   </w:abstractNum>
   <w:abstractNum w:abstractNumId="4" w15:restartNumberingAfterBreak="0">
+    <w:nsid w:val="532A26B6"/>
+    <w:multiLevelType w:val="hybridMultilevel"/>
+    <w:tmpl w:val="BFF6CE3C"/>
+    <w:lvl w:ilvl="0" w:tplc="04090001">
+      <w:start w:val="1"/>
+      <w:numFmt w:val="bullet"/>
+      <w:lvlText w:val=""/>
+      <w:lvlJc w:val="left"/>
+      <w:pPr>
+        <w:ind w:left="720" w:hanging="360"/>
+      </w:pPr>
+      <w:rPr>
+        <w:rFonts w:ascii="Symbol" w:hAnsi="Symbol" w:hint="default"/>
+      </w:rPr>
+    </w:lvl>
+    <w:lvl w:ilvl="1" w:tplc="04090003" w:tentative="1">
+      <w:start w:val="1"/>
+      <w:numFmt w:val="bullet"/>
+      <w:lvlText w:val="o"/>
+      <w:lvlJc w:val="left"/>
+      <w:pPr>
+        <w:ind w:left="1440" w:hanging="360"/>
+      </w:pPr>
+      <w:rPr>
+        <w:rFonts w:ascii="Courier New" w:hAnsi="Courier New" w:cs="Courier New" w:hint="default"/>
+      </w:rPr>
+    </w:lvl>
+    <w:lvl w:ilvl="2" w:tplc="04090005" w:tentative="1">
+      <w:start w:val="1"/>
+      <w:numFmt w:val="bullet"/>
+      <w:lvlText w:val=""/>
+      <w:lvlJc w:val="left"/>
+      <w:pPr>
+        <w:ind w:left="2160" w:hanging="360"/>
+      </w:pPr>
+      <w:rPr>
+        <w:rFonts w:ascii="Wingdings" w:hAnsi="Wingdings" w:hint="default"/>
+      </w:rPr>
+    </w:lvl>
+    <w:lvl w:ilvl="3" w:tplc="04090001" w:tentative="1">
+      <w:start w:val="1"/>
+      <w:numFmt w:val="bullet"/>
+      <w:lvlText w:val=""/>
+      <w:lvlJc w:val="left"/>
+      <w:pPr>
+        <w:ind w:left="2880" w:hanging="360"/>
+      </w:pPr>
+      <w:rPr>
+        <w:rFonts w:ascii="Symbol" w:hAnsi="Symbol" w:hint="default"/>
+      </w:rPr>
+    </w:lvl>
+    <w:lvl w:ilvl="4" w:tplc="04090003" w:tentative="1">
+      <w:start w:val="1"/>
+      <w:numFmt w:val="bullet"/>
+      <w:lvlText w:val="o"/>
+      <w:lvlJc w:val="left"/>
+      <w:pPr>
+        <w:ind w:left="3600" w:hanging="360"/>
+      </w:pPr>
+      <w:rPr>
+        <w:rFonts w:ascii="Courier New" w:hAnsi="Courier New" w:cs="Courier New" w:hint="default"/>
+      </w:rPr>
+    </w:lvl>
+    <w:lvl w:ilvl="5" w:tplc="04090005" w:tentative="1">
+      <w:start w:val="1"/>
+      <w:numFmt w:val="bullet"/>
+      <w:lvlText w:val=""/>
+      <w:lvlJc w:val="left"/>
+      <w:pPr>
+        <w:ind w:left="4320" w:hanging="360"/>
+      </w:pPr>
+      <w:rPr>
+        <w:rFonts w:ascii="Wingdings" w:hAnsi="Wingdings" w:hint="default"/>
+      </w:rPr>
+    </w:lvl>
+    <w:lvl w:ilvl="6" w:tplc="04090001" w:tentative="1">
+      <w:start w:val="1"/>
+      <w:numFmt w:val="bullet"/>
+      <w:lvlText w:val=""/>
+      <w:lvlJc w:val="left"/>
+      <w:pPr>
+        <w:ind w:left="5040" w:hanging="360"/>
+      </w:pPr>
+      <w:rPr>
+        <w:rFonts w:ascii="Symbol" w:hAnsi="Symbol" w:hint="default"/>
+      </w:rPr>
+    </w:lvl>
+    <w:lvl w:ilvl="7" w:tplc="04090003" w:tentative="1">
+      <w:start w:val="1"/>
+      <w:numFmt w:val="bullet"/>
+      <w:lvlText w:val="o"/>
+      <w:lvlJc w:val="left"/>
+      <w:pPr>
+        <w:ind w:left="5760" w:hanging="360"/>
+      </w:pPr>
+      <w:rPr>
+        <w:rFonts w:ascii="Courier New" w:hAnsi="Courier New" w:cs="Courier New" w:hint="default"/>
+      </w:rPr>
+    </w:lvl>
+    <w:lvl w:ilvl="8" w:tplc="04090005" w:tentative="1">
+      <w:start w:val="1"/>
+      <w:numFmt w:val="bullet"/>
+      <w:lvlText w:val=""/>
+      <w:lvlJc w:val="left"/>
+      <w:pPr>
+        <w:ind w:left="6480" w:hanging="360"/>
+      </w:pPr>
+      <w:rPr>
+        <w:rFonts w:ascii="Wingdings" w:hAnsi="Wingdings" w:hint="default"/>
+      </w:rPr>
+    </w:lvl>
+  </w:abstractNum>
+  <w:abstractNum w:abstractNumId="5" w15:restartNumberingAfterBreak="0">
     <w:nsid w:val="59D16DDD"/>
     <w:multiLevelType w:val="hybridMultilevel"/>
     <w:tmpl w:val="CC742A66"/>
@@ -796,6 +5446,119 @@
       <w:pPr>
         <w:ind w:left="6480" w:hanging="180"/>
       </w:pPr>
+    </w:lvl>
+  </w:abstractNum>
+  <w:abstractNum w:abstractNumId="6" w15:restartNumberingAfterBreak="0">
+    <w:nsid w:val="612E75D5"/>
+    <w:multiLevelType w:val="hybridMultilevel"/>
+    <w:tmpl w:val="56D218B0"/>
+    <w:lvl w:ilvl="0" w:tplc="04090001">
+      <w:start w:val="1"/>
+      <w:numFmt w:val="bullet"/>
+      <w:lvlText w:val=""/>
+      <w:lvlJc w:val="left"/>
+      <w:pPr>
+        <w:ind w:left="720" w:hanging="360"/>
+      </w:pPr>
+      <w:rPr>
+        <w:rFonts w:ascii="Symbol" w:hAnsi="Symbol" w:hint="default"/>
+      </w:rPr>
+    </w:lvl>
+    <w:lvl w:ilvl="1" w:tplc="04090003" w:tentative="1">
+      <w:start w:val="1"/>
+      <w:numFmt w:val="bullet"/>
+      <w:lvlText w:val="o"/>
+      <w:lvlJc w:val="left"/>
+      <w:pPr>
+        <w:ind w:left="1440" w:hanging="360"/>
+      </w:pPr>
+      <w:rPr>
+        <w:rFonts w:ascii="Courier New" w:hAnsi="Courier New" w:cs="Courier New" w:hint="default"/>
+      </w:rPr>
+    </w:lvl>
+    <w:lvl w:ilvl="2" w:tplc="04090005" w:tentative="1">
+      <w:start w:val="1"/>
+      <w:numFmt w:val="bullet"/>
+      <w:lvlText w:val=""/>
+      <w:lvlJc w:val="left"/>
+      <w:pPr>
+        <w:ind w:left="2160" w:hanging="360"/>
+      </w:pPr>
+      <w:rPr>
+        <w:rFonts w:ascii="Wingdings" w:hAnsi="Wingdings" w:hint="default"/>
+      </w:rPr>
+    </w:lvl>
+    <w:lvl w:ilvl="3" w:tplc="04090001" w:tentative="1">
+      <w:start w:val="1"/>
+      <w:numFmt w:val="bullet"/>
+      <w:lvlText w:val=""/>
+      <w:lvlJc w:val="left"/>
+      <w:pPr>
+        <w:ind w:left="2880" w:hanging="360"/>
+      </w:pPr>
+      <w:rPr>
+        <w:rFonts w:ascii="Symbol" w:hAnsi="Symbol" w:hint="default"/>
+      </w:rPr>
+    </w:lvl>
+    <w:lvl w:ilvl="4" w:tplc="04090003" w:tentative="1">
+      <w:start w:val="1"/>
+      <w:numFmt w:val="bullet"/>
+      <w:lvlText w:val="o"/>
+      <w:lvlJc w:val="left"/>
+      <w:pPr>
+        <w:ind w:left="3600" w:hanging="360"/>
+      </w:pPr>
+      <w:rPr>
+        <w:rFonts w:ascii="Courier New" w:hAnsi="Courier New" w:cs="Courier New" w:hint="default"/>
+      </w:rPr>
+    </w:lvl>
+    <w:lvl w:ilvl="5" w:tplc="04090005" w:tentative="1">
+      <w:start w:val="1"/>
+      <w:numFmt w:val="bullet"/>
+      <w:lvlText w:val=""/>
+      <w:lvlJc w:val="left"/>
+      <w:pPr>
+        <w:ind w:left="4320" w:hanging="360"/>
+      </w:pPr>
+      <w:rPr>
+        <w:rFonts w:ascii="Wingdings" w:hAnsi="Wingdings" w:hint="default"/>
+      </w:rPr>
+    </w:lvl>
+    <w:lvl w:ilvl="6" w:tplc="04090001" w:tentative="1">
+      <w:start w:val="1"/>
+      <w:numFmt w:val="bullet"/>
+      <w:lvlText w:val=""/>
+      <w:lvlJc w:val="left"/>
+      <w:pPr>
+        <w:ind w:left="5040" w:hanging="360"/>
+      </w:pPr>
+      <w:rPr>
+        <w:rFonts w:ascii="Symbol" w:hAnsi="Symbol" w:hint="default"/>
+      </w:rPr>
+    </w:lvl>
+    <w:lvl w:ilvl="7" w:tplc="04090003" w:tentative="1">
+      <w:start w:val="1"/>
+      <w:numFmt w:val="bullet"/>
+      <w:lvlText w:val="o"/>
+      <w:lvlJc w:val="left"/>
+      <w:pPr>
+        <w:ind w:left="5760" w:hanging="360"/>
+      </w:pPr>
+      <w:rPr>
+        <w:rFonts w:ascii="Courier New" w:hAnsi="Courier New" w:cs="Courier New" w:hint="default"/>
+      </w:rPr>
+    </w:lvl>
+    <w:lvl w:ilvl="8" w:tplc="04090005" w:tentative="1">
+      <w:start w:val="1"/>
+      <w:numFmt w:val="bullet"/>
+      <w:lvlText w:val=""/>
+      <w:lvlJc w:val="left"/>
+      <w:pPr>
+        <w:ind w:left="6480" w:hanging="360"/>
+      </w:pPr>
+      <w:rPr>
+        <w:rFonts w:ascii="Wingdings" w:hAnsi="Wingdings" w:hint="default"/>
+      </w:rPr>
     </w:lvl>
   </w:abstractNum>
   <w:num w:numId="1">
@@ -811,6 +5574,12 @@
     <w:abstractNumId w:val="2"/>
   </w:num>
   <w:num w:numId="5">
+    <w:abstractNumId w:val="5"/>
+  </w:num>
+  <w:num w:numId="6">
+    <w:abstractNumId w:val="6"/>
+  </w:num>
+  <w:num w:numId="7">
     <w:abstractNumId w:val="4"/>
   </w:num>
 </w:numbering>
